--- a/Personal_Project_Action_plan_Yukiko.docx
+++ b/Personal_Project_Action_plan_Yukiko.docx
@@ -7,15 +7,19 @@
         <w:jc w:val="center"/>
         <w:rPr>
           <w:rFonts w:cstheme="minorHAnsi"/>
-          <w:sz w:val="40"/>
-          <w:szCs w:val="40"/>
+          <w:b/>
+          <w:bCs/>
+          <w:sz w:val="20"/>
+          <w:szCs w:val="20"/>
         </w:rPr>
       </w:pPr>
       <w:r>
         <w:rPr>
           <w:rFonts w:cstheme="minorHAnsi"/>
-          <w:sz w:val="40"/>
-          <w:szCs w:val="40"/>
+          <w:b/>
+          <w:bCs/>
+          <w:sz w:val="20"/>
+          <w:szCs w:val="20"/>
         </w:rPr>
         <w:t>Personal Project Plan</w:t>
       </w:r>
@@ -25,8 +29,8 @@
         <w:jc w:val="center"/>
         <w:rPr>
           <w:rFonts w:cstheme="minorHAnsi"/>
-          <w:sz w:val="40"/>
-          <w:szCs w:val="40"/>
+          <w:sz w:val="20"/>
+          <w:szCs w:val="20"/>
         </w:rPr>
       </w:pPr>
     </w:p>
@@ -34,19 +38,20 @@
       <w:tblPr>
         <w:tblStyle w:val="TableGrid"/>
         <w:tblW w:w="0" w:type="auto"/>
+        <w:tblLayout w:type="fixed"/>
         <w:tblLook w:val="04A0" w:firstRow="1" w:lastRow="0" w:firstColumn="1" w:lastColumn="0" w:noHBand="0" w:noVBand="1"/>
       </w:tblPr>
       <w:tblGrid>
-        <w:gridCol w:w="1272"/>
-        <w:gridCol w:w="2235"/>
-        <w:gridCol w:w="5486"/>
-        <w:gridCol w:w="3243"/>
-        <w:gridCol w:w="3154"/>
+        <w:gridCol w:w="988"/>
+        <w:gridCol w:w="1559"/>
+        <w:gridCol w:w="5728"/>
+        <w:gridCol w:w="1359"/>
+        <w:gridCol w:w="5756"/>
       </w:tblGrid>
       <w:tr>
         <w:tc>
           <w:tcPr>
-            <w:tcW w:w="1272" w:type="dxa"/>
+            <w:tcW w:w="988" w:type="dxa"/>
             <w:shd w:val="clear" w:color="auto" w:fill="2E74B5" w:themeFill="accent5" w:themeFillShade="BF"/>
             <w:vAlign w:val="center"/>
           </w:tcPr>
@@ -58,8 +63,8 @@
                 <w:b/>
                 <w:bCs/>
                 <w:color w:val="FFFFFF" w:themeColor="background1"/>
-                <w:sz w:val="28"/>
-                <w:szCs w:val="28"/>
+                <w:sz w:val="20"/>
+                <w:szCs w:val="20"/>
               </w:rPr>
             </w:pPr>
             <w:r>
@@ -68,8 +73,8 @@
                 <w:b/>
                 <w:bCs/>
                 <w:color w:val="FFFFFF" w:themeColor="background1"/>
-                <w:sz w:val="28"/>
-                <w:szCs w:val="28"/>
+                <w:sz w:val="20"/>
+                <w:szCs w:val="20"/>
               </w:rPr>
               <w:t>Deadline</w:t>
             </w:r>
@@ -77,7 +82,7 @@
         </w:tc>
         <w:tc>
           <w:tcPr>
-            <w:tcW w:w="2235" w:type="dxa"/>
+            <w:tcW w:w="1559" w:type="dxa"/>
             <w:shd w:val="clear" w:color="auto" w:fill="2E74B5" w:themeFill="accent5" w:themeFillShade="BF"/>
             <w:vAlign w:val="center"/>
           </w:tcPr>
@@ -89,8 +94,8 @@
                 <w:b/>
                 <w:bCs/>
                 <w:color w:val="FFFFFF" w:themeColor="background1"/>
-                <w:sz w:val="28"/>
-                <w:szCs w:val="28"/>
+                <w:sz w:val="20"/>
+                <w:szCs w:val="20"/>
               </w:rPr>
             </w:pPr>
             <w:r>
@@ -99,8 +104,8 @@
                 <w:b/>
                 <w:bCs/>
                 <w:color w:val="FFFFFF" w:themeColor="background1"/>
-                <w:sz w:val="28"/>
-                <w:szCs w:val="28"/>
+                <w:sz w:val="20"/>
+                <w:szCs w:val="20"/>
               </w:rPr>
               <w:t>Task</w:t>
             </w:r>
@@ -108,7 +113,7 @@
         </w:tc>
         <w:tc>
           <w:tcPr>
-            <w:tcW w:w="5486" w:type="dxa"/>
+            <w:tcW w:w="5728" w:type="dxa"/>
             <w:shd w:val="clear" w:color="auto" w:fill="2E74B5" w:themeFill="accent5" w:themeFillShade="BF"/>
             <w:vAlign w:val="center"/>
           </w:tcPr>
@@ -120,8 +125,8 @@
                 <w:b/>
                 <w:bCs/>
                 <w:color w:val="FFFFFF" w:themeColor="background1"/>
-                <w:sz w:val="28"/>
-                <w:szCs w:val="28"/>
+                <w:sz w:val="20"/>
+                <w:szCs w:val="20"/>
               </w:rPr>
             </w:pPr>
             <w:r>
@@ -130,8 +135,8 @@
                 <w:b/>
                 <w:bCs/>
                 <w:color w:val="FFFFFF" w:themeColor="background1"/>
-                <w:sz w:val="28"/>
-                <w:szCs w:val="28"/>
+                <w:sz w:val="20"/>
+                <w:szCs w:val="20"/>
               </w:rPr>
               <w:t>What to do</w:t>
             </w:r>
@@ -139,7 +144,7 @@
         </w:tc>
         <w:tc>
           <w:tcPr>
-            <w:tcW w:w="3243" w:type="dxa"/>
+            <w:tcW w:w="1359" w:type="dxa"/>
             <w:shd w:val="clear" w:color="auto" w:fill="2E74B5" w:themeFill="accent5" w:themeFillShade="BF"/>
           </w:tcPr>
           <w:p>
@@ -150,8 +155,8 @@
                 <w:b/>
                 <w:bCs/>
                 <w:color w:val="FFFFFF" w:themeColor="background1"/>
-                <w:sz w:val="28"/>
-                <w:szCs w:val="28"/>
+                <w:sz w:val="20"/>
+                <w:szCs w:val="20"/>
               </w:rPr>
             </w:pPr>
             <w:r>
@@ -160,8 +165,8 @@
                 <w:b/>
                 <w:bCs/>
                 <w:color w:val="FFFFFF" w:themeColor="background1"/>
-                <w:sz w:val="28"/>
-                <w:szCs w:val="28"/>
+                <w:sz w:val="20"/>
+                <w:szCs w:val="20"/>
               </w:rPr>
               <w:t>Success Criteria Connection</w:t>
             </w:r>
@@ -169,7 +174,7 @@
         </w:tc>
         <w:tc>
           <w:tcPr>
-            <w:tcW w:w="3154" w:type="dxa"/>
+            <w:tcW w:w="5756" w:type="dxa"/>
             <w:shd w:val="clear" w:color="auto" w:fill="2E74B5" w:themeFill="accent5" w:themeFillShade="BF"/>
             <w:vAlign w:val="center"/>
           </w:tcPr>
@@ -181,8 +186,8 @@
                 <w:b/>
                 <w:bCs/>
                 <w:color w:val="FFFFFF" w:themeColor="background1"/>
-                <w:sz w:val="28"/>
-                <w:szCs w:val="28"/>
+                <w:sz w:val="20"/>
+                <w:szCs w:val="20"/>
               </w:rPr>
             </w:pPr>
             <w:r>
@@ -191,10 +196,32 @@
                 <w:b/>
                 <w:bCs/>
                 <w:color w:val="FFFFFF" w:themeColor="background1"/>
-                <w:sz w:val="28"/>
-                <w:szCs w:val="28"/>
-              </w:rPr>
-              <w:t xml:space="preserve">Date Completed </w:t>
+                <w:sz w:val="20"/>
+                <w:szCs w:val="20"/>
+              </w:rPr>
+              <w:t xml:space="preserve">Date </w:t>
+            </w:r>
+            <w:r>
+              <w:rPr>
+                <w:rFonts w:cstheme="minorHAnsi"/>
+                <w:b/>
+                <w:bCs/>
+                <w:color w:val="FFFFFF" w:themeColor="background1"/>
+                <w:sz w:val="20"/>
+                <w:szCs w:val="20"/>
+              </w:rPr>
+              <w:t xml:space="preserve">Completed </w:t>
+            </w:r>
+            <w:r>
+              <w:rPr>
+                <w:rFonts w:cstheme="minorHAnsi"/>
+                <w:b/>
+                <w:bCs/>
+                <w:color w:val="FFFFFF" w:themeColor="background1"/>
+                <w:sz w:val="20"/>
+                <w:szCs w:val="20"/>
+              </w:rPr>
+              <w:t>and Notes</w:t>
             </w:r>
           </w:p>
         </w:tc>
@@ -205,23 +232,29 @@
         </w:trPr>
         <w:tc>
           <w:tcPr>
-            <w:tcW w:w="1272" w:type="dxa"/>
+            <w:tcW w:w="988" w:type="dxa"/>
           </w:tcPr>
           <w:p>
             <w:pPr>
               <w:rPr>
                 <w:rFonts w:cstheme="minorHAnsi"/>
-              </w:rPr>
-            </w:pPr>
-            <w:r>
-              <w:rPr>
-                <w:rFonts w:cstheme="minorHAnsi"/>
+                <w:sz w:val="20"/>
+                <w:szCs w:val="20"/>
+              </w:rPr>
+            </w:pPr>
+            <w:r>
+              <w:rPr>
+                <w:rFonts w:cstheme="minorHAnsi"/>
+                <w:sz w:val="20"/>
+                <w:szCs w:val="20"/>
               </w:rPr>
               <w:t>Oct 2</w:t>
             </w:r>
             <w:r>
               <w:rPr>
                 <w:rFonts w:cstheme="minorHAnsi"/>
+                <w:sz w:val="20"/>
+                <w:szCs w:val="20"/>
               </w:rPr>
               <w:t>8</w:t>
             </w:r>
@@ -229,30 +262,38 @@
         </w:tc>
         <w:tc>
           <w:tcPr>
-            <w:tcW w:w="2235" w:type="dxa"/>
+            <w:tcW w:w="1559" w:type="dxa"/>
           </w:tcPr>
           <w:p>
             <w:pPr>
               <w:rPr>
                 <w:rFonts w:cstheme="minorHAnsi"/>
+                <w:sz w:val="20"/>
+                <w:szCs w:val="20"/>
                 <w:lang w:eastAsia="ja-JP"/>
               </w:rPr>
             </w:pPr>
             <w:r>
               <w:rPr>
                 <w:rFonts w:cstheme="minorHAnsi"/>
+                <w:sz w:val="20"/>
+                <w:szCs w:val="20"/>
               </w:rPr>
               <w:t xml:space="preserve"> </w:t>
             </w:r>
             <w:r>
               <w:rPr>
                 <w:rFonts w:cstheme="minorHAnsi"/>
+                <w:sz w:val="20"/>
+                <w:szCs w:val="20"/>
               </w:rPr>
               <w:t>Choose an online course</w:t>
             </w:r>
             <w:r>
               <w:rPr>
                 <w:rFonts w:cstheme="minorHAnsi"/>
+                <w:sz w:val="20"/>
+                <w:szCs w:val="20"/>
               </w:rPr>
               <w:t xml:space="preserve"> and start working on it </w:t>
             </w:r>
@@ -260,7 +301,7 @@
         </w:tc>
         <w:tc>
           <w:tcPr>
-            <w:tcW w:w="5486" w:type="dxa"/>
+            <w:tcW w:w="5728" w:type="dxa"/>
           </w:tcPr>
           <w:p>
             <w:pPr>
@@ -271,17 +312,23 @@
               </w:numPr>
               <w:rPr>
                 <w:rFonts w:cstheme="minorHAnsi"/>
-              </w:rPr>
-            </w:pPr>
-            <w:r>
-              <w:rPr>
-                <w:rFonts w:cstheme="minorHAnsi"/>
+                <w:sz w:val="20"/>
+                <w:szCs w:val="20"/>
+              </w:rPr>
+            </w:pPr>
+            <w:r>
+              <w:rPr>
+                <w:rFonts w:cstheme="minorHAnsi"/>
+                <w:sz w:val="20"/>
+                <w:szCs w:val="20"/>
               </w:rPr>
               <w:t xml:space="preserve">Go back to the initial research I did about the resources </w:t>
             </w:r>
             <w:r>
               <w:rPr>
                 <w:rFonts w:cstheme="minorHAnsi"/>
+                <w:sz w:val="20"/>
+                <w:szCs w:val="20"/>
               </w:rPr>
               <w:t>in the goal setting doc</w:t>
             </w:r>
@@ -295,35 +342,47 @@
               </w:numPr>
               <w:rPr>
                 <w:rFonts w:cstheme="minorHAnsi"/>
-              </w:rPr>
-            </w:pPr>
-            <w:r>
-              <w:rPr>
-                <w:rFonts w:cstheme="minorHAnsi"/>
+                <w:sz w:val="20"/>
+                <w:szCs w:val="20"/>
+              </w:rPr>
+            </w:pPr>
+            <w:r>
+              <w:rPr>
+                <w:rFonts w:cstheme="minorHAnsi"/>
+                <w:sz w:val="20"/>
+                <w:szCs w:val="20"/>
               </w:rPr>
               <w:t xml:space="preserve">Go to the websites that </w:t>
             </w:r>
             <w:r>
               <w:rPr>
                 <w:rFonts w:cstheme="minorHAnsi"/>
+                <w:sz w:val="20"/>
+                <w:szCs w:val="20"/>
               </w:rPr>
               <w:t xml:space="preserve">the </w:t>
             </w:r>
             <w:r>
               <w:rPr>
                 <w:rFonts w:cstheme="minorHAnsi"/>
+                <w:sz w:val="20"/>
+                <w:szCs w:val="20"/>
               </w:rPr>
               <w:t>supervisor</w:t>
             </w:r>
             <w:r>
               <w:rPr>
                 <w:rFonts w:cstheme="minorHAnsi"/>
+                <w:sz w:val="20"/>
+                <w:szCs w:val="20"/>
               </w:rPr>
               <w:t xml:space="preserve"> </w:t>
             </w:r>
             <w:r>
               <w:rPr>
                 <w:rFonts w:cstheme="minorHAnsi"/>
+                <w:sz w:val="20"/>
+                <w:szCs w:val="20"/>
               </w:rPr>
               <w:t>recommended and check the price, course syllabus and time it takes.</w:t>
             </w:r>
@@ -337,11 +396,15 @@
               </w:numPr>
               <w:rPr>
                 <w:rFonts w:cstheme="minorHAnsi"/>
-              </w:rPr>
-            </w:pPr>
-            <w:r>
-              <w:rPr>
-                <w:rFonts w:cstheme="minorHAnsi"/>
+                <w:sz w:val="20"/>
+                <w:szCs w:val="20"/>
+              </w:rPr>
+            </w:pPr>
+            <w:r>
+              <w:rPr>
+                <w:rFonts w:cstheme="minorHAnsi"/>
+                <w:sz w:val="20"/>
+                <w:szCs w:val="20"/>
               </w:rPr>
               <w:t xml:space="preserve">Choose the one that is the most suitable and sign up. </w:t>
             </w:r>
@@ -355,17 +418,23 @@
               </w:numPr>
               <w:rPr>
                 <w:rFonts w:cstheme="minorHAnsi"/>
-              </w:rPr>
-            </w:pPr>
-            <w:r>
-              <w:rPr>
-                <w:rFonts w:cstheme="minorHAnsi"/>
+                <w:sz w:val="20"/>
+                <w:szCs w:val="20"/>
+              </w:rPr>
+            </w:pPr>
+            <w:r>
+              <w:rPr>
+                <w:rFonts w:cstheme="minorHAnsi"/>
+                <w:sz w:val="20"/>
+                <w:szCs w:val="20"/>
               </w:rPr>
               <w:t xml:space="preserve">Take notes </w:t>
             </w:r>
             <w:r>
               <w:rPr>
                 <w:rFonts w:cstheme="minorHAnsi"/>
+                <w:sz w:val="20"/>
+                <w:szCs w:val="20"/>
               </w:rPr>
               <w:t xml:space="preserve">and practice </w:t>
             </w:r>
@@ -373,17 +442,21 @@
         </w:tc>
         <w:tc>
           <w:tcPr>
-            <w:tcW w:w="3243" w:type="dxa"/>
+            <w:tcW w:w="1359" w:type="dxa"/>
           </w:tcPr>
           <w:p>
             <w:pPr>
               <w:rPr>
                 <w:rFonts w:cstheme="minorHAnsi"/>
-              </w:rPr>
-            </w:pPr>
-            <w:r>
-              <w:rPr>
-                <w:rFonts w:cstheme="minorHAnsi"/>
+                <w:sz w:val="20"/>
+                <w:szCs w:val="20"/>
+              </w:rPr>
+            </w:pPr>
+            <w:r>
+              <w:rPr>
+                <w:rFonts w:cstheme="minorHAnsi"/>
+                <w:sz w:val="20"/>
+                <w:szCs w:val="20"/>
               </w:rPr>
               <w:t>Code</w:t>
             </w:r>
@@ -392,68 +465,88 @@
             <w:pPr>
               <w:rPr>
                 <w:rFonts w:cstheme="minorHAnsi"/>
-              </w:rPr>
-            </w:pPr>
-          </w:p>
-          <w:p>
-            <w:pPr>
-              <w:rPr>
-                <w:rFonts w:cstheme="minorHAnsi"/>
-              </w:rPr>
-            </w:pPr>
-          </w:p>
-          <w:p>
-            <w:pPr>
-              <w:rPr>
-                <w:rFonts w:cstheme="minorHAnsi"/>
-              </w:rPr>
-            </w:pPr>
-          </w:p>
-          <w:p>
-            <w:pPr>
-              <w:rPr>
-                <w:rFonts w:cstheme="minorHAnsi"/>
+                <w:sz w:val="20"/>
+                <w:szCs w:val="20"/>
+              </w:rPr>
+            </w:pPr>
+          </w:p>
+          <w:p>
+            <w:pPr>
+              <w:rPr>
+                <w:rFonts w:cstheme="minorHAnsi"/>
+                <w:sz w:val="20"/>
+                <w:szCs w:val="20"/>
+              </w:rPr>
+            </w:pPr>
+          </w:p>
+          <w:p>
+            <w:pPr>
+              <w:rPr>
+                <w:rFonts w:cstheme="minorHAnsi"/>
+                <w:sz w:val="20"/>
+                <w:szCs w:val="20"/>
+              </w:rPr>
+            </w:pPr>
+          </w:p>
+          <w:p>
+            <w:pPr>
+              <w:rPr>
+                <w:rFonts w:cstheme="minorHAnsi"/>
+                <w:sz w:val="20"/>
+                <w:szCs w:val="20"/>
               </w:rPr>
             </w:pPr>
           </w:p>
         </w:tc>
         <w:tc>
           <w:tcPr>
-            <w:tcW w:w="3154" w:type="dxa"/>
+            <w:tcW w:w="5756" w:type="dxa"/>
           </w:tcPr>
           <w:p>
             <w:pPr>
               <w:rPr>
                 <w:rFonts w:cstheme="minorHAnsi"/>
-              </w:rPr>
-            </w:pPr>
-            <w:r>
-              <w:rPr>
-                <w:rFonts w:cstheme="minorHAnsi"/>
+                <w:sz w:val="20"/>
+                <w:szCs w:val="20"/>
+              </w:rPr>
+            </w:pPr>
+            <w:r>
+              <w:rPr>
+                <w:rFonts w:cstheme="minorHAnsi"/>
+                <w:sz w:val="20"/>
+                <w:szCs w:val="20"/>
               </w:rPr>
               <w:t>Oct 26</w:t>
             </w:r>
             <w:r>
               <w:rPr>
                 <w:rFonts w:cstheme="minorHAnsi"/>
+                <w:sz w:val="20"/>
+                <w:szCs w:val="20"/>
               </w:rPr>
               <w:t xml:space="preserve"> – I chose a free beginner’s course on Udemy (“Java</w:t>
             </w:r>
             <w:r>
               <w:rPr>
                 <w:rFonts w:cstheme="minorHAnsi"/>
+                <w:sz w:val="20"/>
+                <w:szCs w:val="20"/>
               </w:rPr>
               <w:t>S</w:t>
             </w:r>
             <w:r>
               <w:rPr>
                 <w:rFonts w:cstheme="minorHAnsi"/>
+                <w:sz w:val="20"/>
+                <w:szCs w:val="20"/>
               </w:rPr>
               <w:t>cript Essential”)</w:t>
             </w:r>
             <w:r>
               <w:rPr>
                 <w:rFonts w:cstheme="minorHAnsi"/>
+                <w:sz w:val="20"/>
+                <w:szCs w:val="20"/>
               </w:rPr>
               <w:t xml:space="preserve"> because some review articles chose this course as one of the best free JavaScript courses and it seemed to cover most of the contents I wanted to learn about. </w:t>
             </w:r>
@@ -466,35 +559,45 @@
         </w:trPr>
         <w:tc>
           <w:tcPr>
-            <w:tcW w:w="1272" w:type="dxa"/>
+            <w:tcW w:w="988" w:type="dxa"/>
           </w:tcPr>
           <w:p>
             <w:pPr>
               <w:rPr>
                 <w:rFonts w:cstheme="minorHAnsi"/>
-              </w:rPr>
-            </w:pPr>
-            <w:r>
-              <w:rPr>
-                <w:rFonts w:cstheme="minorHAnsi"/>
+                <w:sz w:val="20"/>
+                <w:szCs w:val="20"/>
+              </w:rPr>
+            </w:pPr>
+            <w:r>
+              <w:rPr>
+                <w:rFonts w:cstheme="minorHAnsi"/>
+                <w:sz w:val="20"/>
+                <w:szCs w:val="20"/>
               </w:rPr>
               <w:t>Oct</w:t>
             </w:r>
             <w:r>
               <w:rPr>
                 <w:rFonts w:cstheme="minorHAnsi"/>
+                <w:sz w:val="20"/>
+                <w:szCs w:val="20"/>
               </w:rPr>
               <w:t xml:space="preserve"> </w:t>
             </w:r>
             <w:r>
               <w:rPr>
                 <w:rFonts w:cstheme="minorHAnsi"/>
+                <w:sz w:val="20"/>
+                <w:szCs w:val="20"/>
               </w:rPr>
               <w:t>3</w:t>
             </w:r>
             <w:r>
               <w:rPr>
                 <w:rFonts w:cstheme="minorHAnsi"/>
+                <w:sz w:val="20"/>
+                <w:szCs w:val="20"/>
               </w:rPr>
               <w:t>1</w:t>
             </w:r>
@@ -502,17 +605,21 @@
         </w:tc>
         <w:tc>
           <w:tcPr>
-            <w:tcW w:w="2235" w:type="dxa"/>
+            <w:tcW w:w="1559" w:type="dxa"/>
           </w:tcPr>
           <w:p>
             <w:pPr>
               <w:rPr>
                 <w:rFonts w:cstheme="minorHAnsi"/>
-              </w:rPr>
-            </w:pPr>
-            <w:r>
-              <w:rPr>
-                <w:rFonts w:cstheme="minorHAnsi"/>
+                <w:sz w:val="20"/>
+                <w:szCs w:val="20"/>
+              </w:rPr>
+            </w:pPr>
+            <w:r>
+              <w:rPr>
+                <w:rFonts w:cstheme="minorHAnsi"/>
+                <w:sz w:val="20"/>
+                <w:szCs w:val="20"/>
               </w:rPr>
               <w:t xml:space="preserve">Set up the file </w:t>
             </w:r>
@@ -520,7 +627,7 @@
         </w:tc>
         <w:tc>
           <w:tcPr>
-            <w:tcW w:w="5486" w:type="dxa"/>
+            <w:tcW w:w="5728" w:type="dxa"/>
           </w:tcPr>
           <w:p>
             <w:pPr>
@@ -531,11 +638,15 @@
               </w:numPr>
               <w:rPr>
                 <w:rFonts w:cstheme="minorHAnsi"/>
-              </w:rPr>
-            </w:pPr>
-            <w:r>
-              <w:rPr>
-                <w:rFonts w:cstheme="minorHAnsi"/>
+                <w:sz w:val="20"/>
+                <w:szCs w:val="20"/>
+              </w:rPr>
+            </w:pPr>
+            <w:r>
+              <w:rPr>
+                <w:rFonts w:cstheme="minorHAnsi"/>
+                <w:sz w:val="20"/>
+                <w:szCs w:val="20"/>
               </w:rPr>
               <w:t>Research the proper format and proper way of linking multiple files</w:t>
             </w:r>
@@ -549,23 +660,31 @@
               </w:numPr>
               <w:rPr>
                 <w:rFonts w:cstheme="minorHAnsi"/>
-              </w:rPr>
-            </w:pPr>
-            <w:r>
-              <w:rPr>
-                <w:rFonts w:cstheme="minorHAnsi"/>
+                <w:sz w:val="20"/>
+                <w:szCs w:val="20"/>
+              </w:rPr>
+            </w:pPr>
+            <w:r>
+              <w:rPr>
+                <w:rFonts w:cstheme="minorHAnsi"/>
+                <w:sz w:val="20"/>
+                <w:szCs w:val="20"/>
               </w:rPr>
               <w:t xml:space="preserve">Make a different file for HTML, </w:t>
             </w:r>
             <w:r>
               <w:rPr>
                 <w:rFonts w:cstheme="minorHAnsi"/>
+                <w:sz w:val="20"/>
+                <w:szCs w:val="20"/>
               </w:rPr>
               <w:t>CSS,</w:t>
             </w:r>
             <w:r>
               <w:rPr>
                 <w:rFonts w:cstheme="minorHAnsi"/>
+                <w:sz w:val="20"/>
+                <w:szCs w:val="20"/>
               </w:rPr>
               <w:t xml:space="preserve"> and JavaScript </w:t>
             </w:r>
@@ -579,11 +698,15 @@
               </w:numPr>
               <w:rPr>
                 <w:rFonts w:cstheme="minorHAnsi"/>
-              </w:rPr>
-            </w:pPr>
-            <w:r>
-              <w:rPr>
-                <w:rFonts w:cstheme="minorHAnsi"/>
+                <w:sz w:val="20"/>
+                <w:szCs w:val="20"/>
+              </w:rPr>
+            </w:pPr>
+            <w:r>
+              <w:rPr>
+                <w:rFonts w:cstheme="minorHAnsi"/>
+                <w:sz w:val="20"/>
+                <w:szCs w:val="20"/>
               </w:rPr>
               <w:t>Name them appropriately</w:t>
             </w:r>
@@ -591,17 +714,21 @@
         </w:tc>
         <w:tc>
           <w:tcPr>
-            <w:tcW w:w="3243" w:type="dxa"/>
+            <w:tcW w:w="1359" w:type="dxa"/>
           </w:tcPr>
           <w:p>
             <w:pPr>
               <w:rPr>
                 <w:rFonts w:cstheme="minorHAnsi"/>
-              </w:rPr>
-            </w:pPr>
-            <w:r>
-              <w:rPr>
-                <w:rFonts w:cstheme="minorHAnsi"/>
+                <w:sz w:val="20"/>
+                <w:szCs w:val="20"/>
+              </w:rPr>
+            </w:pPr>
+            <w:r>
+              <w:rPr>
+                <w:rFonts w:cstheme="minorHAnsi"/>
+                <w:sz w:val="20"/>
+                <w:szCs w:val="20"/>
               </w:rPr>
               <w:t xml:space="preserve">Code </w:t>
             </w:r>
@@ -609,35 +736,45 @@
         </w:tc>
         <w:tc>
           <w:tcPr>
-            <w:tcW w:w="3154" w:type="dxa"/>
+            <w:tcW w:w="5756" w:type="dxa"/>
           </w:tcPr>
           <w:p>
             <w:pPr>
               <w:rPr>
                 <w:rFonts w:cstheme="minorHAnsi"/>
-              </w:rPr>
-            </w:pPr>
-            <w:r>
-              <w:rPr>
-                <w:rFonts w:cstheme="minorHAnsi"/>
+                <w:sz w:val="20"/>
+                <w:szCs w:val="20"/>
+              </w:rPr>
+            </w:pPr>
+            <w:r>
+              <w:rPr>
+                <w:rFonts w:cstheme="minorHAnsi"/>
+                <w:sz w:val="20"/>
+                <w:szCs w:val="20"/>
               </w:rPr>
               <w:t xml:space="preserve">Oct 30 – I used </w:t>
             </w:r>
             <w:r>
               <w:rPr>
                 <w:rFonts w:cstheme="minorHAnsi"/>
+                <w:sz w:val="20"/>
+                <w:szCs w:val="20"/>
               </w:rPr>
               <w:t>Atom</w:t>
             </w:r>
             <w:r>
               <w:rPr>
                 <w:rFonts w:cstheme="minorHAnsi"/>
+                <w:sz w:val="20"/>
+                <w:szCs w:val="20"/>
               </w:rPr>
               <w:t xml:space="preserve"> to create three files. I researched the proper format</w:t>
             </w:r>
             <w:r>
               <w:rPr>
                 <w:rFonts w:cstheme="minorHAnsi"/>
+                <w:sz w:val="20"/>
+                <w:szCs w:val="20"/>
               </w:rPr>
               <w:t xml:space="preserve"> and how CSS and JavaScript can be linked to html file </w:t>
             </w:r>
@@ -646,6 +783,8 @@
             <w:pPr>
               <w:rPr>
                 <w:rFonts w:cstheme="minorHAnsi"/>
+                <w:sz w:val="20"/>
+                <w:szCs w:val="20"/>
               </w:rPr>
             </w:pPr>
           </w:p>
@@ -657,23 +796,29 @@
         </w:trPr>
         <w:tc>
           <w:tcPr>
-            <w:tcW w:w="1272" w:type="dxa"/>
+            <w:tcW w:w="988" w:type="dxa"/>
           </w:tcPr>
           <w:p>
             <w:pPr>
               <w:rPr>
                 <w:rFonts w:cstheme="minorHAnsi"/>
-              </w:rPr>
-            </w:pPr>
-            <w:r>
-              <w:rPr>
-                <w:rFonts w:cstheme="minorHAnsi"/>
+                <w:sz w:val="20"/>
+                <w:szCs w:val="20"/>
+              </w:rPr>
+            </w:pPr>
+            <w:r>
+              <w:rPr>
+                <w:rFonts w:cstheme="minorHAnsi"/>
+                <w:sz w:val="20"/>
+                <w:szCs w:val="20"/>
               </w:rPr>
               <w:t xml:space="preserve">Nov </w:t>
             </w:r>
             <w:r>
               <w:rPr>
                 <w:rFonts w:cstheme="minorHAnsi"/>
+                <w:sz w:val="20"/>
+                <w:szCs w:val="20"/>
               </w:rPr>
               <w:t>4</w:t>
             </w:r>
@@ -681,17 +826,21 @@
         </w:tc>
         <w:tc>
           <w:tcPr>
-            <w:tcW w:w="2235" w:type="dxa"/>
+            <w:tcW w:w="1559" w:type="dxa"/>
           </w:tcPr>
           <w:p>
             <w:pPr>
               <w:rPr>
                 <w:rFonts w:cstheme="minorHAnsi"/>
-              </w:rPr>
-            </w:pPr>
-            <w:r>
-              <w:rPr>
-                <w:rFonts w:cstheme="minorHAnsi"/>
+                <w:sz w:val="20"/>
+                <w:szCs w:val="20"/>
+              </w:rPr>
+            </w:pPr>
+            <w:r>
+              <w:rPr>
+                <w:rFonts w:cstheme="minorHAnsi"/>
+                <w:sz w:val="20"/>
+                <w:szCs w:val="20"/>
               </w:rPr>
               <w:t xml:space="preserve">Research target audience’s needs </w:t>
             </w:r>
@@ -699,7 +848,7 @@
         </w:tc>
         <w:tc>
           <w:tcPr>
-            <w:tcW w:w="5486" w:type="dxa"/>
+            <w:tcW w:w="5728" w:type="dxa"/>
           </w:tcPr>
           <w:p>
             <w:pPr>
@@ -710,11 +859,15 @@
               </w:numPr>
               <w:rPr>
                 <w:rFonts w:cstheme="minorHAnsi"/>
-              </w:rPr>
-            </w:pPr>
-            <w:r>
-              <w:rPr>
-                <w:rFonts w:cstheme="minorHAnsi"/>
+                <w:sz w:val="20"/>
+                <w:szCs w:val="20"/>
+              </w:rPr>
+            </w:pPr>
+            <w:r>
+              <w:rPr>
+                <w:rFonts w:cstheme="minorHAnsi"/>
+                <w:sz w:val="20"/>
+                <w:szCs w:val="20"/>
               </w:rPr>
               <w:t>Survey - Create a survey on Google Form with 5-10 questions. Questions should ask about the current way students keep track of their task / manage their time and what kind of programs and design they want my product to have.</w:t>
             </w:r>
@@ -728,11 +881,15 @@
               </w:numPr>
               <w:rPr>
                 <w:rFonts w:cstheme="minorHAnsi"/>
-              </w:rPr>
-            </w:pPr>
-            <w:r>
-              <w:rPr>
-                <w:rFonts w:cstheme="minorHAnsi"/>
+                <w:sz w:val="20"/>
+                <w:szCs w:val="20"/>
+              </w:rPr>
+            </w:pPr>
+            <w:r>
+              <w:rPr>
+                <w:rFonts w:cstheme="minorHAnsi"/>
+                <w:sz w:val="20"/>
+                <w:szCs w:val="20"/>
               </w:rPr>
               <w:t>Send it to at least 10 upper school students</w:t>
             </w:r>
@@ -740,35 +897,45 @@
         </w:tc>
         <w:tc>
           <w:tcPr>
-            <w:tcW w:w="3243" w:type="dxa"/>
+            <w:tcW w:w="1359" w:type="dxa"/>
           </w:tcPr>
           <w:p>
             <w:pPr>
               <w:rPr>
                 <w:rFonts w:cstheme="minorHAnsi"/>
-              </w:rPr>
-            </w:pPr>
-            <w:r>
-              <w:rPr>
-                <w:rFonts w:cstheme="minorHAnsi"/>
+                <w:sz w:val="20"/>
+                <w:szCs w:val="20"/>
+              </w:rPr>
+            </w:pPr>
+            <w:r>
+              <w:rPr>
+                <w:rFonts w:cstheme="minorHAnsi"/>
+                <w:sz w:val="20"/>
+                <w:szCs w:val="20"/>
               </w:rPr>
               <w:t>Aesthetics</w:t>
             </w:r>
             <w:r>
               <w:rPr>
                 <w:rFonts w:cstheme="minorHAnsi"/>
+                <w:sz w:val="20"/>
+                <w:szCs w:val="20"/>
               </w:rPr>
               <w:t>/</w:t>
             </w:r>
             <w:r>
               <w:rPr>
                 <w:rFonts w:cstheme="minorHAnsi"/>
+                <w:sz w:val="20"/>
+                <w:szCs w:val="20"/>
               </w:rPr>
               <w:t>function</w:t>
             </w:r>
             <w:r>
               <w:rPr>
                 <w:rFonts w:cstheme="minorHAnsi"/>
+                <w:sz w:val="20"/>
+                <w:szCs w:val="20"/>
               </w:rPr>
               <w:t xml:space="preserve">/customers </w:t>
             </w:r>
@@ -776,89 +943,117 @@
         </w:tc>
         <w:tc>
           <w:tcPr>
-            <w:tcW w:w="3154" w:type="dxa"/>
+            <w:tcW w:w="5756" w:type="dxa"/>
           </w:tcPr>
           <w:p>
             <w:pPr>
               <w:rPr>
                 <w:rFonts w:cstheme="minorHAnsi"/>
-              </w:rPr>
-            </w:pPr>
-            <w:r>
-              <w:rPr>
-                <w:rFonts w:cstheme="minorHAnsi"/>
+                <w:sz w:val="20"/>
+                <w:szCs w:val="20"/>
+              </w:rPr>
+            </w:pPr>
+            <w:r>
+              <w:rPr>
+                <w:rFonts w:cstheme="minorHAnsi"/>
+                <w:sz w:val="20"/>
+                <w:szCs w:val="20"/>
               </w:rPr>
               <w:t xml:space="preserve">Nov 1 – I finished creating </w:t>
             </w:r>
             <w:r>
               <w:rPr>
                 <w:rFonts w:cstheme="minorHAnsi"/>
+                <w:sz w:val="20"/>
+                <w:szCs w:val="20"/>
               </w:rPr>
               <w:t>the survey</w:t>
             </w:r>
             <w:r>
               <w:rPr>
                 <w:rFonts w:cstheme="minorHAnsi"/>
+                <w:sz w:val="20"/>
+                <w:szCs w:val="20"/>
               </w:rPr>
               <w:t xml:space="preserve"> and s</w:t>
             </w:r>
             <w:r>
               <w:rPr>
                 <w:rFonts w:cstheme="minorHAnsi"/>
+                <w:sz w:val="20"/>
+                <w:szCs w:val="20"/>
               </w:rPr>
               <w:t xml:space="preserve">ent to </w:t>
             </w:r>
             <w:r>
               <w:rPr>
                 <w:rFonts w:cstheme="minorHAnsi"/>
+                <w:sz w:val="20"/>
+                <w:szCs w:val="20"/>
               </w:rPr>
               <w:t xml:space="preserve">6 </w:t>
             </w:r>
             <w:r>
               <w:rPr>
                 <w:rFonts w:cstheme="minorHAnsi"/>
+                <w:sz w:val="20"/>
+                <w:szCs w:val="20"/>
               </w:rPr>
               <w:t xml:space="preserve">people. I will send to more people </w:t>
             </w:r>
             <w:r>
               <w:rPr>
                 <w:rFonts w:cstheme="minorHAnsi"/>
+                <w:sz w:val="20"/>
+                <w:szCs w:val="20"/>
               </w:rPr>
               <w:t xml:space="preserve">and </w:t>
             </w:r>
             <w:r>
               <w:rPr>
                 <w:rFonts w:cstheme="minorHAnsi"/>
+                <w:sz w:val="20"/>
+                <w:szCs w:val="20"/>
               </w:rPr>
               <w:t xml:space="preserve">start analyzing </w:t>
             </w:r>
             <w:r>
               <w:rPr>
                 <w:rFonts w:cstheme="minorHAnsi"/>
+                <w:sz w:val="20"/>
+                <w:szCs w:val="20"/>
               </w:rPr>
               <w:t>the data by</w:t>
             </w:r>
             <w:r>
               <w:rPr>
                 <w:rFonts w:cstheme="minorHAnsi"/>
+                <w:sz w:val="20"/>
+                <w:szCs w:val="20"/>
               </w:rPr>
               <w:t xml:space="preserve"> Nov 4. </w:t>
             </w:r>
             <w:r>
               <w:rPr>
                 <w:rFonts w:cstheme="minorHAnsi"/>
+                <w:sz w:val="20"/>
+                <w:szCs w:val="20"/>
               </w:rPr>
               <w:t xml:space="preserve">The analysis should be completed by the time I start planning </w:t>
             </w:r>
             <w:r>
               <w:rPr>
                 <w:rFonts w:cstheme="minorHAnsi"/>
+                <w:sz w:val="20"/>
+                <w:szCs w:val="20"/>
               </w:rPr>
               <w:t>the structure</w:t>
             </w:r>
             <w:r>
               <w:rPr>
                 <w:rFonts w:cstheme="minorHAnsi"/>
+                <w:sz w:val="20"/>
+                <w:szCs w:val="20"/>
               </w:rPr>
               <w:t xml:space="preserve"> of the website.</w:t>
             </w:r>
@@ -871,23 +1066,29 @@
         </w:trPr>
         <w:tc>
           <w:tcPr>
-            <w:tcW w:w="1272" w:type="dxa"/>
+            <w:tcW w:w="988" w:type="dxa"/>
           </w:tcPr>
           <w:p>
             <w:pPr>
               <w:rPr>
                 <w:rFonts w:cstheme="minorHAnsi"/>
-              </w:rPr>
-            </w:pPr>
-            <w:r>
-              <w:rPr>
-                <w:rFonts w:cstheme="minorHAnsi"/>
+                <w:sz w:val="20"/>
+                <w:szCs w:val="20"/>
+              </w:rPr>
+            </w:pPr>
+            <w:r>
+              <w:rPr>
+                <w:rFonts w:cstheme="minorHAnsi"/>
+                <w:sz w:val="20"/>
+                <w:szCs w:val="20"/>
               </w:rPr>
               <w:t xml:space="preserve">Nov </w:t>
             </w:r>
             <w:r>
               <w:rPr>
                 <w:rFonts w:cstheme="minorHAnsi"/>
+                <w:sz w:val="20"/>
+                <w:szCs w:val="20"/>
               </w:rPr>
               <w:t>6</w:t>
             </w:r>
@@ -895,29 +1096,37 @@
         </w:tc>
         <w:tc>
           <w:tcPr>
-            <w:tcW w:w="2235" w:type="dxa"/>
+            <w:tcW w:w="1559" w:type="dxa"/>
           </w:tcPr>
           <w:p>
             <w:pPr>
               <w:rPr>
                 <w:rFonts w:cstheme="minorHAnsi"/>
-              </w:rPr>
-            </w:pPr>
-            <w:r>
-              <w:rPr>
-                <w:rFonts w:cstheme="minorHAnsi"/>
+                <w:sz w:val="20"/>
+                <w:szCs w:val="20"/>
+              </w:rPr>
+            </w:pPr>
+            <w:r>
+              <w:rPr>
+                <w:rFonts w:cstheme="minorHAnsi"/>
+                <w:sz w:val="20"/>
+                <w:szCs w:val="20"/>
               </w:rPr>
               <w:t xml:space="preserve">Research on user interface </w:t>
             </w:r>
             <w:r>
               <w:rPr>
                 <w:rFonts w:cstheme="minorHAnsi"/>
+                <w:sz w:val="20"/>
+                <w:szCs w:val="20"/>
               </w:rPr>
               <w:t xml:space="preserve">(UI) </w:t>
             </w:r>
             <w:r>
               <w:rPr>
                 <w:rFonts w:cstheme="minorHAnsi"/>
+                <w:sz w:val="20"/>
+                <w:szCs w:val="20"/>
               </w:rPr>
               <w:t xml:space="preserve">design </w:t>
             </w:r>
@@ -925,7 +1134,7 @@
         </w:tc>
         <w:tc>
           <w:tcPr>
-            <w:tcW w:w="5486" w:type="dxa"/>
+            <w:tcW w:w="5728" w:type="dxa"/>
           </w:tcPr>
           <w:p>
             <w:pPr>
@@ -936,23 +1145,31 @@
               </w:numPr>
               <w:rPr>
                 <w:rFonts w:cstheme="minorHAnsi"/>
-              </w:rPr>
-            </w:pPr>
-            <w:r>
-              <w:rPr>
-                <w:rFonts w:cstheme="minorHAnsi"/>
+                <w:sz w:val="20"/>
+                <w:szCs w:val="20"/>
+              </w:rPr>
+            </w:pPr>
+            <w:r>
+              <w:rPr>
+                <w:rFonts w:cstheme="minorHAnsi"/>
+                <w:sz w:val="20"/>
+                <w:szCs w:val="20"/>
               </w:rPr>
               <w:t>Use online articles</w:t>
             </w:r>
             <w:r>
               <w:rPr>
                 <w:rFonts w:cstheme="minorHAnsi"/>
+                <w:sz w:val="20"/>
+                <w:szCs w:val="20"/>
               </w:rPr>
               <w:t xml:space="preserve"> and videos </w:t>
             </w:r>
             <w:r>
               <w:rPr>
                 <w:rFonts w:cstheme="minorHAnsi"/>
+                <w:sz w:val="20"/>
+                <w:szCs w:val="20"/>
               </w:rPr>
               <w:t xml:space="preserve">for research </w:t>
             </w:r>
@@ -966,17 +1183,23 @@
               </w:numPr>
               <w:rPr>
                 <w:rFonts w:cstheme="minorHAnsi"/>
-              </w:rPr>
-            </w:pPr>
-            <w:r>
-              <w:rPr>
-                <w:rFonts w:cstheme="minorHAnsi"/>
+                <w:sz w:val="20"/>
+                <w:szCs w:val="20"/>
+              </w:rPr>
+            </w:pPr>
+            <w:r>
+              <w:rPr>
+                <w:rFonts w:cstheme="minorHAnsi"/>
+                <w:sz w:val="20"/>
+                <w:szCs w:val="20"/>
               </w:rPr>
               <w:t xml:space="preserve">Go on websites with good UI design </w:t>
             </w:r>
             <w:r>
               <w:rPr>
                 <w:rFonts w:cstheme="minorHAnsi"/>
+                <w:sz w:val="20"/>
+                <w:szCs w:val="20"/>
               </w:rPr>
               <w:t xml:space="preserve">for inspiration (and analysis if there was time) </w:t>
             </w:r>
@@ -984,17 +1207,21 @@
         </w:tc>
         <w:tc>
           <w:tcPr>
-            <w:tcW w:w="3243" w:type="dxa"/>
+            <w:tcW w:w="1359" w:type="dxa"/>
           </w:tcPr>
           <w:p>
             <w:pPr>
               <w:rPr>
                 <w:rFonts w:cstheme="minorHAnsi"/>
-              </w:rPr>
-            </w:pPr>
-            <w:r>
-              <w:rPr>
-                <w:rFonts w:cstheme="minorHAnsi"/>
+                <w:sz w:val="20"/>
+                <w:szCs w:val="20"/>
+              </w:rPr>
+            </w:pPr>
+            <w:r>
+              <w:rPr>
+                <w:rFonts w:cstheme="minorHAnsi"/>
+                <w:sz w:val="20"/>
+                <w:szCs w:val="20"/>
               </w:rPr>
               <w:t xml:space="preserve">Aesthetics </w:t>
             </w:r>
@@ -1002,89 +1229,117 @@
         </w:tc>
         <w:tc>
           <w:tcPr>
-            <w:tcW w:w="3154" w:type="dxa"/>
+            <w:tcW w:w="5756" w:type="dxa"/>
           </w:tcPr>
           <w:p>
             <w:pPr>
               <w:rPr>
                 <w:rFonts w:cstheme="minorHAnsi"/>
-              </w:rPr>
-            </w:pPr>
-            <w:r>
-              <w:rPr>
-                <w:rFonts w:cstheme="minorHAnsi"/>
+                <w:sz w:val="20"/>
+                <w:szCs w:val="20"/>
+              </w:rPr>
+            </w:pPr>
+            <w:r>
+              <w:rPr>
+                <w:rFonts w:cstheme="minorHAnsi"/>
+                <w:sz w:val="20"/>
+                <w:szCs w:val="20"/>
               </w:rPr>
               <w:t xml:space="preserve">Oct 31 </w:t>
             </w:r>
             <w:r>
               <w:rPr>
                 <w:rFonts w:cstheme="minorHAnsi"/>
+                <w:sz w:val="20"/>
+                <w:szCs w:val="20"/>
               </w:rPr>
               <w:t>–</w:t>
             </w:r>
             <w:r>
               <w:rPr>
                 <w:rFonts w:cstheme="minorHAnsi"/>
+                <w:sz w:val="20"/>
+                <w:szCs w:val="20"/>
               </w:rPr>
               <w:t xml:space="preserve"> </w:t>
             </w:r>
             <w:r>
               <w:rPr>
                 <w:rFonts w:cstheme="minorHAnsi"/>
+                <w:sz w:val="20"/>
+                <w:szCs w:val="20"/>
               </w:rPr>
               <w:t xml:space="preserve">I </w:t>
             </w:r>
             <w:r>
               <w:rPr>
                 <w:rFonts w:cstheme="minorHAnsi"/>
+                <w:sz w:val="20"/>
+                <w:szCs w:val="20"/>
               </w:rPr>
               <w:t>used to a website called Behance to create a mood</w:t>
             </w:r>
             <w:r>
               <w:rPr>
                 <w:rFonts w:cstheme="minorHAnsi"/>
+                <w:sz w:val="20"/>
+                <w:szCs w:val="20"/>
               </w:rPr>
               <w:t xml:space="preserve"> </w:t>
             </w:r>
             <w:r>
               <w:rPr>
                 <w:rFonts w:cstheme="minorHAnsi"/>
+                <w:sz w:val="20"/>
+                <w:szCs w:val="20"/>
               </w:rPr>
               <w:t xml:space="preserve">board for inspiration. I will </w:t>
             </w:r>
             <w:r>
               <w:rPr>
                 <w:rFonts w:cstheme="minorHAnsi"/>
+                <w:sz w:val="20"/>
+                <w:szCs w:val="20"/>
               </w:rPr>
               <w:t>continue adding</w:t>
             </w:r>
             <w:r>
               <w:rPr>
                 <w:rFonts w:cstheme="minorHAnsi"/>
+                <w:sz w:val="20"/>
+                <w:szCs w:val="20"/>
               </w:rPr>
               <w:t xml:space="preserve"> more </w:t>
             </w:r>
             <w:r>
               <w:rPr>
                 <w:rFonts w:cstheme="minorHAnsi"/>
+                <w:sz w:val="20"/>
+                <w:szCs w:val="20"/>
               </w:rPr>
               <w:t xml:space="preserve">designs </w:t>
             </w:r>
             <w:r>
               <w:rPr>
                 <w:rFonts w:cstheme="minorHAnsi"/>
+                <w:sz w:val="20"/>
+                <w:szCs w:val="20"/>
               </w:rPr>
               <w:t>to the mood</w:t>
             </w:r>
             <w:r>
               <w:rPr>
                 <w:rFonts w:cstheme="minorHAnsi"/>
+                <w:sz w:val="20"/>
+                <w:szCs w:val="20"/>
               </w:rPr>
               <w:t xml:space="preserve"> </w:t>
             </w:r>
             <w:r>
               <w:rPr>
                 <w:rFonts w:cstheme="minorHAnsi"/>
+                <w:sz w:val="20"/>
+                <w:szCs w:val="20"/>
               </w:rPr>
               <w:t>board</w:t>
             </w:r>
@@ -1093,20 +1348,25 @@
             <w:pPr>
               <w:rPr>
                 <w:rFonts w:cstheme="minorHAnsi"/>
-              </w:rPr>
-            </w:pPr>
-          </w:p>
-          <w:p>
-            <w:pPr>
-              <w:rPr>
-                <w:rFonts w:cstheme="minorHAnsi"/>
-              </w:rPr>
-            </w:pPr>
-            <w:r>
-              <w:rPr>
-                <w:rFonts w:cstheme="minorHAnsi"/>
-              </w:rPr>
-              <w:lastRenderedPageBreak/>
+                <w:sz w:val="20"/>
+                <w:szCs w:val="20"/>
+              </w:rPr>
+            </w:pPr>
+          </w:p>
+          <w:p>
+            <w:pPr>
+              <w:rPr>
+                <w:rFonts w:cstheme="minorHAnsi"/>
+                <w:sz w:val="20"/>
+                <w:szCs w:val="20"/>
+              </w:rPr>
+            </w:pPr>
+            <w:r>
+              <w:rPr>
+                <w:rFonts w:cstheme="minorHAnsi"/>
+                <w:sz w:val="20"/>
+                <w:szCs w:val="20"/>
+              </w:rPr>
               <w:t xml:space="preserve">Nov 1 – While making survey I read some articles about color scheme and typography so that I can ask appropriate questions to the users. </w:t>
             </w:r>
           </w:p>
@@ -1114,66 +1374,88 @@
             <w:pPr>
               <w:rPr>
                 <w:rFonts w:cstheme="minorHAnsi"/>
-              </w:rPr>
-            </w:pPr>
-          </w:p>
-          <w:p>
-            <w:pPr>
-              <w:rPr>
-                <w:rFonts w:cstheme="minorHAnsi"/>
-              </w:rPr>
-            </w:pPr>
-            <w:r>
-              <w:rPr>
-                <w:rFonts w:cstheme="minorHAnsi"/>
+                <w:sz w:val="20"/>
+                <w:szCs w:val="20"/>
+              </w:rPr>
+            </w:pPr>
+          </w:p>
+          <w:p>
+            <w:pPr>
+              <w:rPr>
+                <w:rFonts w:cstheme="minorHAnsi"/>
+                <w:sz w:val="20"/>
+                <w:szCs w:val="20"/>
+              </w:rPr>
+            </w:pPr>
+            <w:r>
+              <w:rPr>
+                <w:rFonts w:cstheme="minorHAnsi"/>
+                <w:sz w:val="20"/>
+                <w:szCs w:val="20"/>
               </w:rPr>
               <w:t>Nov</w:t>
             </w:r>
             <w:r>
               <w:rPr>
                 <w:rFonts w:cstheme="minorHAnsi"/>
+                <w:sz w:val="20"/>
+                <w:szCs w:val="20"/>
               </w:rPr>
               <w:t xml:space="preserve"> 3 </w:t>
             </w:r>
             <w:r>
               <w:rPr>
                 <w:rFonts w:cstheme="minorHAnsi"/>
+                <w:sz w:val="20"/>
+                <w:szCs w:val="20"/>
               </w:rPr>
               <w:t>–</w:t>
             </w:r>
             <w:r>
               <w:rPr>
                 <w:rFonts w:cstheme="minorHAnsi"/>
+                <w:sz w:val="20"/>
+                <w:szCs w:val="20"/>
               </w:rPr>
               <w:t xml:space="preserve"> </w:t>
             </w:r>
             <w:r>
               <w:rPr>
                 <w:rFonts w:cstheme="minorHAnsi"/>
+                <w:sz w:val="20"/>
+                <w:szCs w:val="20"/>
               </w:rPr>
               <w:t xml:space="preserve">Read </w:t>
             </w:r>
             <w:r>
               <w:rPr>
                 <w:rFonts w:cstheme="minorHAnsi"/>
+                <w:sz w:val="20"/>
+                <w:szCs w:val="20"/>
               </w:rPr>
               <w:t xml:space="preserve">an article about </w:t>
             </w:r>
             <w:r>
               <w:rPr>
                 <w:rFonts w:cstheme="minorHAnsi"/>
+                <w:sz w:val="20"/>
+                <w:szCs w:val="20"/>
               </w:rPr>
               <w:t xml:space="preserve">commonly used </w:t>
             </w:r>
             <w:r>
               <w:rPr>
                 <w:rFonts w:cstheme="minorHAnsi"/>
+                <w:sz w:val="20"/>
+                <w:szCs w:val="20"/>
               </w:rPr>
               <w:t xml:space="preserve">elements of user interface </w:t>
             </w:r>
             <w:r>
               <w:rPr>
                 <w:rFonts w:cstheme="minorHAnsi"/>
+                <w:sz w:val="20"/>
+                <w:szCs w:val="20"/>
               </w:rPr>
               <w:t xml:space="preserve">and rated their usefulness. </w:t>
             </w:r>
@@ -1182,30 +1464,39 @@
             <w:pPr>
               <w:rPr>
                 <w:rFonts w:cstheme="minorHAnsi"/>
-              </w:rPr>
-            </w:pPr>
-            <w:r>
-              <w:rPr>
-                <w:rFonts w:cstheme="minorHAnsi"/>
+                <w:sz w:val="20"/>
+                <w:szCs w:val="20"/>
+              </w:rPr>
+            </w:pPr>
+            <w:r>
+              <w:rPr>
+                <w:rFonts w:cstheme="minorHAnsi"/>
+                <w:sz w:val="20"/>
+                <w:szCs w:val="20"/>
               </w:rPr>
               <w:t>Nov 5 – More</w:t>
             </w:r>
-          </w:p>
-          <w:p>
-            <w:pPr>
-              <w:rPr>
-                <w:rFonts w:cstheme="minorHAnsi"/>
-              </w:rPr>
-            </w:pPr>
-            <w:r>
-              <w:rPr>
-                <w:rFonts w:cstheme="minorHAnsi"/>
-              </w:rPr>
-              <w:t xml:space="preserve"> inspiration for specific elements </w:t>
-            </w:r>
-            <w:r>
-              <w:rPr>
-                <w:rFonts w:cstheme="minorHAnsi"/>
+            <w:r>
+              <w:rPr>
+                <w:rFonts w:cstheme="minorHAnsi"/>
+                <w:sz w:val="20"/>
+                <w:szCs w:val="20"/>
+              </w:rPr>
+              <w:t xml:space="preserve"> </w:t>
+            </w:r>
+            <w:r>
+              <w:rPr>
+                <w:rFonts w:cstheme="minorHAnsi"/>
+                <w:sz w:val="20"/>
+                <w:szCs w:val="20"/>
+              </w:rPr>
+              <w:t xml:space="preserve">inspiration for specific elements </w:t>
+            </w:r>
+            <w:r>
+              <w:rPr>
+                <w:rFonts w:cstheme="minorHAnsi"/>
+                <w:sz w:val="20"/>
+                <w:szCs w:val="20"/>
               </w:rPr>
               <w:t xml:space="preserve">that I will include, such as loader and slider </w:t>
             </w:r>
@@ -1218,24 +1509,29 @@
         </w:trPr>
         <w:tc>
           <w:tcPr>
-            <w:tcW w:w="1272" w:type="dxa"/>
+            <w:tcW w:w="988" w:type="dxa"/>
           </w:tcPr>
           <w:p>
             <w:pPr>
               <w:rPr>
                 <w:rFonts w:cstheme="minorHAnsi"/>
-              </w:rPr>
-            </w:pPr>
-            <w:r>
-              <w:rPr>
-                <w:rFonts w:cstheme="minorHAnsi"/>
-              </w:rPr>
-              <w:lastRenderedPageBreak/>
+                <w:sz w:val="20"/>
+                <w:szCs w:val="20"/>
+              </w:rPr>
+            </w:pPr>
+            <w:r>
+              <w:rPr>
+                <w:rFonts w:cstheme="minorHAnsi"/>
+                <w:sz w:val="20"/>
+                <w:szCs w:val="20"/>
+              </w:rPr>
               <w:t xml:space="preserve">Nov </w:t>
             </w:r>
             <w:r>
               <w:rPr>
                 <w:rFonts w:cstheme="minorHAnsi"/>
+                <w:sz w:val="20"/>
+                <w:szCs w:val="20"/>
               </w:rPr>
               <w:t>8</w:t>
             </w:r>
@@ -1243,29 +1539,37 @@
         </w:tc>
         <w:tc>
           <w:tcPr>
-            <w:tcW w:w="2235" w:type="dxa"/>
+            <w:tcW w:w="1559" w:type="dxa"/>
           </w:tcPr>
           <w:p>
             <w:pPr>
               <w:rPr>
                 <w:rFonts w:cstheme="minorHAnsi"/>
-              </w:rPr>
-            </w:pPr>
-            <w:r>
-              <w:rPr>
-                <w:rFonts w:cstheme="minorHAnsi"/>
+                <w:sz w:val="20"/>
+                <w:szCs w:val="20"/>
+              </w:rPr>
+            </w:pPr>
+            <w:r>
+              <w:rPr>
+                <w:rFonts w:cstheme="minorHAnsi"/>
+                <w:sz w:val="20"/>
+                <w:szCs w:val="20"/>
               </w:rPr>
               <w:t>Existing product</w:t>
             </w:r>
             <w:r>
               <w:rPr>
                 <w:rFonts w:cstheme="minorHAnsi"/>
+                <w:sz w:val="20"/>
+                <w:szCs w:val="20"/>
               </w:rPr>
               <w:t xml:space="preserve"> </w:t>
             </w:r>
             <w:r>
               <w:rPr>
                 <w:rFonts w:cstheme="minorHAnsi"/>
+                <w:sz w:val="20"/>
+                <w:szCs w:val="20"/>
               </w:rPr>
               <w:t>observation</w:t>
             </w:r>
@@ -1273,7 +1577,7 @@
         </w:tc>
         <w:tc>
           <w:tcPr>
-            <w:tcW w:w="5486" w:type="dxa"/>
+            <w:tcW w:w="5728" w:type="dxa"/>
           </w:tcPr>
           <w:p>
             <w:pPr>
@@ -1284,29 +1588,39 @@
               </w:numPr>
               <w:rPr>
                 <w:rFonts w:cstheme="minorHAnsi"/>
-              </w:rPr>
-            </w:pPr>
-            <w:r>
-              <w:rPr>
-                <w:rFonts w:cstheme="minorHAnsi"/>
+                <w:sz w:val="20"/>
+                <w:szCs w:val="20"/>
+              </w:rPr>
+            </w:pPr>
+            <w:r>
+              <w:rPr>
+                <w:rFonts w:cstheme="minorHAnsi"/>
+                <w:sz w:val="20"/>
+                <w:szCs w:val="20"/>
               </w:rPr>
               <w:t xml:space="preserve">Choose a few </w:t>
             </w:r>
             <w:r>
               <w:rPr>
                 <w:rFonts w:cstheme="minorHAnsi"/>
+                <w:sz w:val="20"/>
+                <w:szCs w:val="20"/>
               </w:rPr>
               <w:t xml:space="preserve">web applications related to </w:t>
             </w:r>
             <w:r>
               <w:rPr>
                 <w:rFonts w:cstheme="minorHAnsi"/>
+                <w:sz w:val="20"/>
+                <w:szCs w:val="20"/>
               </w:rPr>
               <w:t>task/time</w:t>
             </w:r>
             <w:r>
               <w:rPr>
                 <w:rFonts w:cstheme="minorHAnsi"/>
+                <w:sz w:val="20"/>
+                <w:szCs w:val="20"/>
               </w:rPr>
               <w:t xml:space="preserve"> management</w:t>
             </w:r>
@@ -1320,11 +1634,15 @@
               </w:numPr>
               <w:rPr>
                 <w:rFonts w:cstheme="minorHAnsi"/>
-              </w:rPr>
-            </w:pPr>
-            <w:r>
-              <w:rPr>
-                <w:rFonts w:cstheme="minorHAnsi"/>
+                <w:sz w:val="20"/>
+                <w:szCs w:val="20"/>
+              </w:rPr>
+            </w:pPr>
+            <w:r>
+              <w:rPr>
+                <w:rFonts w:cstheme="minorHAnsi"/>
+                <w:sz w:val="20"/>
+                <w:szCs w:val="20"/>
               </w:rPr>
               <w:t>analyze their aesthetics and function</w:t>
             </w:r>
@@ -1338,23 +1656,31 @@
               </w:numPr>
               <w:rPr>
                 <w:rFonts w:cstheme="minorHAnsi"/>
-              </w:rPr>
-            </w:pPr>
-            <w:r>
-              <w:rPr>
-                <w:rFonts w:cstheme="minorHAnsi"/>
+                <w:sz w:val="20"/>
+                <w:szCs w:val="20"/>
+              </w:rPr>
+            </w:pPr>
+            <w:r>
+              <w:rPr>
+                <w:rFonts w:cstheme="minorHAnsi"/>
+                <w:sz w:val="20"/>
+                <w:szCs w:val="20"/>
               </w:rPr>
               <w:t xml:space="preserve">Save some pictures if </w:t>
             </w:r>
             <w:r>
               <w:rPr>
                 <w:rFonts w:cstheme="minorHAnsi"/>
+                <w:sz w:val="20"/>
+                <w:szCs w:val="20"/>
               </w:rPr>
               <w:t>it was helpful</w:t>
             </w:r>
             <w:r>
               <w:rPr>
                 <w:rFonts w:cstheme="minorHAnsi"/>
+                <w:sz w:val="20"/>
+                <w:szCs w:val="20"/>
               </w:rPr>
               <w:t xml:space="preserve"> (inspiration)</w:t>
             </w:r>
@@ -1368,29 +1694,39 @@
               </w:numPr>
               <w:rPr>
                 <w:rFonts w:cstheme="minorHAnsi"/>
-              </w:rPr>
-            </w:pPr>
-            <w:r>
-              <w:rPr>
-                <w:rFonts w:cstheme="minorHAnsi"/>
+                <w:sz w:val="20"/>
+                <w:szCs w:val="20"/>
+              </w:rPr>
+            </w:pPr>
+            <w:r>
+              <w:rPr>
+                <w:rFonts w:cstheme="minorHAnsi"/>
+                <w:sz w:val="20"/>
+                <w:szCs w:val="20"/>
               </w:rPr>
               <w:t xml:space="preserve">Identify </w:t>
             </w:r>
             <w:r>
               <w:rPr>
                 <w:rFonts w:cstheme="minorHAnsi"/>
+                <w:sz w:val="20"/>
+                <w:szCs w:val="20"/>
               </w:rPr>
               <w:t xml:space="preserve">their </w:t>
             </w:r>
             <w:r>
               <w:rPr>
                 <w:rFonts w:cstheme="minorHAnsi"/>
+                <w:sz w:val="20"/>
+                <w:szCs w:val="20"/>
               </w:rPr>
               <w:t>strengths and weaknesses</w:t>
             </w:r>
             <w:r>
               <w:rPr>
                 <w:rFonts w:cstheme="minorHAnsi"/>
+                <w:sz w:val="20"/>
+                <w:szCs w:val="20"/>
               </w:rPr>
               <w:t xml:space="preserve"> and how I can apply them to my website</w:t>
             </w:r>
@@ -1398,17 +1734,21 @@
         </w:tc>
         <w:tc>
           <w:tcPr>
-            <w:tcW w:w="3243" w:type="dxa"/>
+            <w:tcW w:w="1359" w:type="dxa"/>
           </w:tcPr>
           <w:p>
             <w:pPr>
               <w:rPr>
                 <w:rFonts w:cstheme="minorHAnsi"/>
-              </w:rPr>
-            </w:pPr>
-            <w:r>
-              <w:rPr>
-                <w:rFonts w:cstheme="minorHAnsi"/>
+                <w:sz w:val="20"/>
+                <w:szCs w:val="20"/>
+              </w:rPr>
+            </w:pPr>
+            <w:r>
+              <w:rPr>
+                <w:rFonts w:cstheme="minorHAnsi"/>
+                <w:sz w:val="20"/>
+                <w:szCs w:val="20"/>
               </w:rPr>
               <w:t xml:space="preserve">Aesthetics and function </w:t>
             </w:r>
@@ -1416,29 +1756,37 @@
         </w:tc>
         <w:tc>
           <w:tcPr>
-            <w:tcW w:w="3154" w:type="dxa"/>
+            <w:tcW w:w="5756" w:type="dxa"/>
           </w:tcPr>
           <w:p>
             <w:pPr>
               <w:rPr>
                 <w:rFonts w:cstheme="minorHAnsi"/>
-              </w:rPr>
-            </w:pPr>
-            <w:r>
-              <w:rPr>
-                <w:rFonts w:cstheme="minorHAnsi"/>
+                <w:sz w:val="20"/>
+                <w:szCs w:val="20"/>
+              </w:rPr>
+            </w:pPr>
+            <w:r>
+              <w:rPr>
+                <w:rFonts w:cstheme="minorHAnsi"/>
+                <w:sz w:val="20"/>
+                <w:szCs w:val="20"/>
               </w:rPr>
               <w:t xml:space="preserve">Nov </w:t>
             </w:r>
             <w:r>
               <w:rPr>
                 <w:rFonts w:cstheme="minorHAnsi"/>
+                <w:sz w:val="20"/>
+                <w:szCs w:val="20"/>
               </w:rPr>
               <w:t>8</w:t>
             </w:r>
             <w:r>
               <w:rPr>
                 <w:rFonts w:cstheme="minorHAnsi"/>
+                <w:sz w:val="20"/>
+                <w:szCs w:val="20"/>
               </w:rPr>
               <w:t xml:space="preserve"> – Analysis of landing pages of popular task-management websites (Any.do, </w:t>
             </w:r>
@@ -1446,6 +1794,8 @@
             <w:r>
               <w:rPr>
                 <w:rFonts w:cstheme="minorHAnsi"/>
+                <w:sz w:val="20"/>
+                <w:szCs w:val="20"/>
               </w:rPr>
               <w:t>Todoist</w:t>
             </w:r>
@@ -1453,6 +1803,8 @@
             <w:r>
               <w:rPr>
                 <w:rFonts w:cstheme="minorHAnsi"/>
+                <w:sz w:val="20"/>
+                <w:szCs w:val="20"/>
               </w:rPr>
               <w:t xml:space="preserve">, Asana and Trello) </w:t>
             </w:r>
@@ -1465,23 +1817,29 @@
         </w:trPr>
         <w:tc>
           <w:tcPr>
-            <w:tcW w:w="1272" w:type="dxa"/>
+            <w:tcW w:w="988" w:type="dxa"/>
           </w:tcPr>
           <w:p>
             <w:pPr>
               <w:rPr>
                 <w:rFonts w:cstheme="minorHAnsi"/>
-              </w:rPr>
-            </w:pPr>
-            <w:r>
-              <w:rPr>
-                <w:rFonts w:cstheme="minorHAnsi"/>
+                <w:sz w:val="20"/>
+                <w:szCs w:val="20"/>
+              </w:rPr>
+            </w:pPr>
+            <w:r>
+              <w:rPr>
+                <w:rFonts w:cstheme="minorHAnsi"/>
+                <w:sz w:val="20"/>
+                <w:szCs w:val="20"/>
               </w:rPr>
               <w:t xml:space="preserve">Nov </w:t>
             </w:r>
             <w:r>
               <w:rPr>
                 <w:rFonts w:cstheme="minorHAnsi"/>
+                <w:sz w:val="20"/>
+                <w:szCs w:val="20"/>
               </w:rPr>
               <w:t>10</w:t>
             </w:r>
@@ -1489,41 +1847,53 @@
         </w:tc>
         <w:tc>
           <w:tcPr>
-            <w:tcW w:w="2235" w:type="dxa"/>
+            <w:tcW w:w="1559" w:type="dxa"/>
           </w:tcPr>
           <w:p>
             <w:pPr>
               <w:rPr>
                 <w:rFonts w:cstheme="minorHAnsi"/>
-              </w:rPr>
-            </w:pPr>
-            <w:r>
-              <w:rPr>
-                <w:rFonts w:cstheme="minorHAnsi"/>
+                <w:sz w:val="20"/>
+                <w:szCs w:val="20"/>
+              </w:rPr>
+            </w:pPr>
+            <w:r>
+              <w:rPr>
+                <w:rFonts w:cstheme="minorHAnsi"/>
+                <w:sz w:val="20"/>
+                <w:szCs w:val="20"/>
               </w:rPr>
               <w:t xml:space="preserve">Research on how to write </w:t>
             </w:r>
             <w:r>
               <w:rPr>
                 <w:rFonts w:cstheme="minorHAnsi"/>
+                <w:sz w:val="20"/>
+                <w:szCs w:val="20"/>
               </w:rPr>
               <w:t>good</w:t>
             </w:r>
             <w:r>
               <w:rPr>
                 <w:rFonts w:cstheme="minorHAnsi"/>
+                <w:sz w:val="20"/>
+                <w:szCs w:val="20"/>
               </w:rPr>
               <w:t xml:space="preserve"> code</w:t>
             </w:r>
             <w:r>
               <w:rPr>
                 <w:rFonts w:cstheme="minorHAnsi"/>
+                <w:sz w:val="20"/>
+                <w:szCs w:val="20"/>
               </w:rPr>
               <w:t>s</w:t>
             </w:r>
             <w:r>
               <w:rPr>
                 <w:rFonts w:cstheme="minorHAnsi"/>
+                <w:sz w:val="20"/>
+                <w:szCs w:val="20"/>
               </w:rPr>
               <w:t xml:space="preserve"> </w:t>
             </w:r>
@@ -1531,17 +1901,21 @@
         </w:tc>
         <w:tc>
           <w:tcPr>
-            <w:tcW w:w="5486" w:type="dxa"/>
+            <w:tcW w:w="5728" w:type="dxa"/>
           </w:tcPr>
           <w:p>
             <w:pPr>
               <w:rPr>
                 <w:rFonts w:cstheme="minorHAnsi"/>
-              </w:rPr>
-            </w:pPr>
-            <w:r>
-              <w:rPr>
-                <w:rFonts w:cstheme="minorHAnsi"/>
+                <w:sz w:val="20"/>
+                <w:szCs w:val="20"/>
+              </w:rPr>
+            </w:pPr>
+            <w:r>
+              <w:rPr>
+                <w:rFonts w:cstheme="minorHAnsi"/>
+                <w:sz w:val="20"/>
+                <w:szCs w:val="20"/>
               </w:rPr>
               <w:t xml:space="preserve">Possible topics </w:t>
             </w:r>
@@ -1555,17 +1929,23 @@
               </w:numPr>
               <w:rPr>
                 <w:rFonts w:cstheme="minorHAnsi"/>
-              </w:rPr>
-            </w:pPr>
-            <w:r>
-              <w:rPr>
-                <w:rFonts w:cstheme="minorHAnsi"/>
+                <w:sz w:val="20"/>
+                <w:szCs w:val="20"/>
+              </w:rPr>
+            </w:pPr>
+            <w:r>
+              <w:rPr>
+                <w:rFonts w:cstheme="minorHAnsi"/>
+                <w:sz w:val="20"/>
+                <w:szCs w:val="20"/>
               </w:rPr>
               <w:t>How</w:t>
             </w:r>
             <w:r>
               <w:rPr>
                 <w:rFonts w:cstheme="minorHAnsi"/>
+                <w:sz w:val="20"/>
+                <w:szCs w:val="20"/>
               </w:rPr>
               <w:t xml:space="preserve"> to name variables, ID, classes</w:t>
             </w:r>
@@ -1579,23 +1959,31 @@
               </w:numPr>
               <w:rPr>
                 <w:rFonts w:cstheme="minorHAnsi"/>
-              </w:rPr>
-            </w:pPr>
-            <w:r>
-              <w:rPr>
-                <w:rFonts w:cstheme="minorHAnsi"/>
+                <w:sz w:val="20"/>
+                <w:szCs w:val="20"/>
+              </w:rPr>
+            </w:pPr>
+            <w:r>
+              <w:rPr>
+                <w:rFonts w:cstheme="minorHAnsi"/>
+                <w:sz w:val="20"/>
+                <w:szCs w:val="20"/>
               </w:rPr>
               <w:t xml:space="preserve">How to </w:t>
             </w:r>
             <w:r>
               <w:rPr>
                 <w:rFonts w:cstheme="minorHAnsi"/>
+                <w:sz w:val="20"/>
+                <w:szCs w:val="20"/>
               </w:rPr>
               <w:t xml:space="preserve">write </w:t>
             </w:r>
             <w:r>
               <w:rPr>
                 <w:rFonts w:cstheme="minorHAnsi"/>
+                <w:sz w:val="20"/>
+                <w:szCs w:val="20"/>
               </w:rPr>
               <w:t>functions</w:t>
             </w:r>
@@ -1609,23 +1997,32 @@
               </w:numPr>
               <w:rPr>
                 <w:rFonts w:cstheme="minorHAnsi"/>
-              </w:rPr>
-            </w:pPr>
-            <w:r>
-              <w:rPr>
-                <w:rFonts w:cstheme="minorHAnsi"/>
-              </w:rPr>
+                <w:sz w:val="20"/>
+                <w:szCs w:val="20"/>
+              </w:rPr>
+            </w:pPr>
+            <w:r>
+              <w:rPr>
+                <w:rFonts w:cstheme="minorHAnsi"/>
+                <w:sz w:val="20"/>
+                <w:szCs w:val="20"/>
+              </w:rPr>
+              <w:lastRenderedPageBreak/>
               <w:t xml:space="preserve">How to write CSS </w:t>
             </w:r>
             <w:r>
               <w:rPr>
                 <w:rFonts w:cstheme="minorHAnsi"/>
+                <w:sz w:val="20"/>
+                <w:szCs w:val="20"/>
               </w:rPr>
               <w:t xml:space="preserve">codes </w:t>
             </w:r>
             <w:r>
               <w:rPr>
                 <w:rFonts w:cstheme="minorHAnsi"/>
+                <w:sz w:val="20"/>
+                <w:szCs w:val="20"/>
               </w:rPr>
               <w:t xml:space="preserve">concisely </w:t>
             </w:r>
@@ -1639,11 +2036,15 @@
               </w:numPr>
               <w:rPr>
                 <w:rFonts w:cstheme="minorHAnsi"/>
-              </w:rPr>
-            </w:pPr>
-            <w:r>
-              <w:rPr>
-                <w:rFonts w:cstheme="minorHAnsi"/>
+                <w:sz w:val="20"/>
+                <w:szCs w:val="20"/>
+              </w:rPr>
+            </w:pPr>
+            <w:r>
+              <w:rPr>
+                <w:rFonts w:cstheme="minorHAnsi"/>
+                <w:sz w:val="20"/>
+                <w:szCs w:val="20"/>
               </w:rPr>
               <w:t xml:space="preserve">How to reduce repetition </w:t>
             </w:r>
@@ -1652,29 +2053,39 @@
             <w:pPr>
               <w:rPr>
                 <w:rFonts w:cstheme="minorHAnsi"/>
-              </w:rPr>
-            </w:pPr>
-            <w:r>
-              <w:rPr>
-                <w:rFonts w:cstheme="minorHAnsi"/>
+                <w:sz w:val="20"/>
+                <w:szCs w:val="20"/>
+              </w:rPr>
+            </w:pPr>
+            <w:r>
+              <w:rPr>
+                <w:rFonts w:cstheme="minorHAnsi"/>
+                <w:sz w:val="20"/>
+                <w:szCs w:val="20"/>
               </w:rPr>
               <w:t xml:space="preserve">Read online articles and </w:t>
             </w:r>
             <w:r>
               <w:rPr>
                 <w:rFonts w:cstheme="minorHAnsi"/>
+                <w:sz w:val="20"/>
+                <w:szCs w:val="20"/>
               </w:rPr>
               <w:t xml:space="preserve">reliable </w:t>
             </w:r>
             <w:r>
               <w:rPr>
                 <w:rFonts w:cstheme="minorHAnsi"/>
+                <w:sz w:val="20"/>
+                <w:szCs w:val="20"/>
               </w:rPr>
               <w:t>forum</w:t>
             </w:r>
             <w:r>
               <w:rPr>
                 <w:rFonts w:cstheme="minorHAnsi"/>
+                <w:sz w:val="20"/>
+                <w:szCs w:val="20"/>
               </w:rPr>
               <w:t xml:space="preserve"> answers</w:t>
             </w:r>
@@ -1682,65 +2093,83 @@
         </w:tc>
         <w:tc>
           <w:tcPr>
-            <w:tcW w:w="3243" w:type="dxa"/>
+            <w:tcW w:w="1359" w:type="dxa"/>
           </w:tcPr>
           <w:p>
             <w:pPr>
               <w:rPr>
                 <w:rFonts w:cstheme="minorHAnsi"/>
+                <w:sz w:val="20"/>
+                <w:szCs w:val="20"/>
               </w:rPr>
             </w:pPr>
           </w:p>
         </w:tc>
         <w:tc>
           <w:tcPr>
-            <w:tcW w:w="3154" w:type="dxa"/>
+            <w:tcW w:w="5756" w:type="dxa"/>
           </w:tcPr>
           <w:p>
             <w:pPr>
               <w:rPr>
                 <w:rFonts w:cstheme="minorHAnsi"/>
-              </w:rPr>
-            </w:pPr>
-            <w:r>
-              <w:rPr>
-                <w:rFonts w:cstheme="minorHAnsi"/>
+                <w:sz w:val="20"/>
+                <w:szCs w:val="20"/>
+              </w:rPr>
+            </w:pPr>
+            <w:r>
+              <w:rPr>
+                <w:rFonts w:cstheme="minorHAnsi"/>
+                <w:sz w:val="20"/>
+                <w:szCs w:val="20"/>
               </w:rPr>
               <w:t xml:space="preserve">Nov </w:t>
             </w:r>
             <w:r>
               <w:rPr>
                 <w:rFonts w:cstheme="minorHAnsi"/>
+                <w:sz w:val="20"/>
+                <w:szCs w:val="20"/>
               </w:rPr>
               <w:t>9</w:t>
             </w:r>
             <w:r>
               <w:rPr>
                 <w:rFonts w:cstheme="minorHAnsi"/>
+                <w:sz w:val="20"/>
+                <w:szCs w:val="20"/>
               </w:rPr>
               <w:t xml:space="preserve"> – I learned </w:t>
             </w:r>
             <w:r>
               <w:rPr>
                 <w:rFonts w:cstheme="minorHAnsi"/>
+                <w:sz w:val="20"/>
+                <w:szCs w:val="20"/>
               </w:rPr>
               <w:t>that</w:t>
             </w:r>
             <w:r>
               <w:rPr>
                 <w:rFonts w:cstheme="minorHAnsi"/>
+                <w:sz w:val="20"/>
+                <w:szCs w:val="20"/>
               </w:rPr>
               <w:t xml:space="preserve"> </w:t>
             </w:r>
             <w:r>
               <w:rPr>
                 <w:rFonts w:cstheme="minorHAnsi"/>
+                <w:sz w:val="20"/>
+                <w:szCs w:val="20"/>
               </w:rPr>
               <w:t>concise codes are not necessarily good</w:t>
             </w:r>
             <w:r>
               <w:rPr>
                 <w:rFonts w:cstheme="minorHAnsi"/>
+                <w:sz w:val="20"/>
+                <w:szCs w:val="20"/>
               </w:rPr>
               <w:t xml:space="preserve"> because they are hard to </w:t>
             </w:r>
@@ -1748,6 +2177,8 @@
             <w:r>
               <w:rPr>
                 <w:rFonts w:cstheme="minorHAnsi"/>
+                <w:sz w:val="20"/>
+                <w:szCs w:val="20"/>
               </w:rPr>
               <w:t>read</w:t>
             </w:r>
@@ -1755,24 +2186,41 @@
             <w:r>
               <w:rPr>
                 <w:rFonts w:cstheme="minorHAnsi"/>
+                <w:sz w:val="20"/>
+                <w:szCs w:val="20"/>
               </w:rPr>
               <w:t xml:space="preserve"> and</w:t>
             </w:r>
             <w:r>
               <w:rPr>
                 <w:rFonts w:cstheme="minorHAnsi"/>
-              </w:rPr>
-              <w:t xml:space="preserve"> it is difficult to go back and make changes</w:t>
-            </w:r>
-            <w:r>
-              <w:rPr>
-                <w:rFonts w:cstheme="minorHAnsi"/>
+                <w:sz w:val="20"/>
+                <w:szCs w:val="20"/>
+              </w:rPr>
+              <w:t xml:space="preserve"> it is difficult to go back and make </w:t>
+            </w:r>
+            <w:r>
+              <w:rPr>
+                <w:rFonts w:cstheme="minorHAnsi"/>
+                <w:sz w:val="20"/>
+                <w:szCs w:val="20"/>
+              </w:rPr>
+              <w:lastRenderedPageBreak/>
+              <w:t>changes</w:t>
+            </w:r>
+            <w:r>
+              <w:rPr>
+                <w:rFonts w:cstheme="minorHAnsi"/>
+                <w:sz w:val="20"/>
+                <w:szCs w:val="20"/>
               </w:rPr>
               <w:t xml:space="preserve">. I also learned about shorthand notation in CSS and </w:t>
             </w:r>
             <w:r>
               <w:rPr>
                 <w:rFonts w:cstheme="minorHAnsi"/>
+                <w:sz w:val="20"/>
+                <w:szCs w:val="20"/>
               </w:rPr>
               <w:t xml:space="preserve">HTML naming conventions. </w:t>
             </w:r>
@@ -1781,80 +2229,97 @@
             <w:pPr>
               <w:rPr>
                 <w:rFonts w:cstheme="minorHAnsi"/>
-              </w:rPr>
-            </w:pPr>
-          </w:p>
-          <w:p>
-            <w:pPr>
-              <w:rPr>
-                <w:rFonts w:cstheme="minorHAnsi"/>
-              </w:rPr>
-            </w:pPr>
-            <w:r>
-              <w:rPr>
-                <w:rFonts w:cstheme="minorHAnsi"/>
+                <w:sz w:val="20"/>
+                <w:szCs w:val="20"/>
+              </w:rPr>
+            </w:pPr>
+          </w:p>
+          <w:p>
+            <w:pPr>
+              <w:rPr>
+                <w:rFonts w:cstheme="minorHAnsi"/>
+                <w:sz w:val="20"/>
+                <w:szCs w:val="20"/>
+              </w:rPr>
+            </w:pPr>
+            <w:r>
+              <w:rPr>
+                <w:rFonts w:cstheme="minorHAnsi"/>
+                <w:sz w:val="20"/>
+                <w:szCs w:val="20"/>
               </w:rPr>
               <w:t xml:space="preserve">Nov 10 </w:t>
             </w:r>
             <w:r>
               <w:rPr>
                 <w:rFonts w:cstheme="minorHAnsi"/>
+                <w:sz w:val="20"/>
+                <w:szCs w:val="20"/>
               </w:rPr>
               <w:t>–</w:t>
             </w:r>
             <w:r>
               <w:rPr>
                 <w:rFonts w:cstheme="minorHAnsi"/>
+                <w:sz w:val="20"/>
+                <w:szCs w:val="20"/>
               </w:rPr>
               <w:t xml:space="preserve"> </w:t>
             </w:r>
             <w:r>
               <w:rPr>
                 <w:rFonts w:cstheme="minorHAnsi"/>
+                <w:sz w:val="20"/>
+                <w:szCs w:val="20"/>
               </w:rPr>
               <w:t xml:space="preserve">I decided to research about some of the HTML and CSS </w:t>
             </w:r>
             <w:r>
               <w:rPr>
                 <w:rFonts w:cstheme="minorHAnsi"/>
+                <w:sz w:val="20"/>
+                <w:szCs w:val="20"/>
               </w:rPr>
               <w:t>elements</w:t>
             </w:r>
             <w:r>
               <w:rPr>
                 <w:rFonts w:cstheme="minorHAnsi"/>
+                <w:sz w:val="20"/>
+                <w:szCs w:val="20"/>
               </w:rPr>
               <w:t xml:space="preserve"> I was confused about </w:t>
             </w:r>
             <w:r>
               <w:rPr>
                 <w:rFonts w:cstheme="minorHAnsi"/>
+                <w:sz w:val="20"/>
+                <w:szCs w:val="20"/>
               </w:rPr>
               <w:t xml:space="preserve">so that I can use them </w:t>
             </w:r>
             <w:r>
               <w:rPr>
                 <w:rFonts w:cstheme="minorHAnsi"/>
+                <w:sz w:val="20"/>
+                <w:szCs w:val="20"/>
               </w:rPr>
               <w:t xml:space="preserve">correctly when I start writing the codes. </w:t>
             </w:r>
             <w:r>
               <w:rPr>
                 <w:rFonts w:cstheme="minorHAnsi"/>
-              </w:rPr>
-              <w:t xml:space="preserve">For </w:t>
-            </w:r>
-            <w:r>
-              <w:rPr>
-                <w:rFonts w:cstheme="minorHAnsi"/>
-              </w:rPr>
-              <w:lastRenderedPageBreak/>
-              <w:t xml:space="preserve">example, I researched about absolute vs relative positioning, </w:t>
+                <w:sz w:val="20"/>
+                <w:szCs w:val="20"/>
+              </w:rPr>
+              <w:t xml:space="preserve">For example, I researched about absolute vs relative positioning, </w:t>
             </w:r>
             <w:proofErr w:type="gramStart"/>
             <w:r>
               <w:rPr>
                 <w:rFonts w:cstheme="minorHAnsi"/>
+                <w:sz w:val="20"/>
+                <w:szCs w:val="20"/>
               </w:rPr>
               <w:t>class</w:t>
             </w:r>
@@ -1862,12 +2327,16 @@
             <w:r>
               <w:rPr>
                 <w:rFonts w:cstheme="minorHAnsi"/>
+                <w:sz w:val="20"/>
+                <w:szCs w:val="20"/>
               </w:rPr>
               <w:t xml:space="preserve"> </w:t>
             </w:r>
             <w:r>
               <w:rPr>
                 <w:rFonts w:cstheme="minorHAnsi"/>
+                <w:sz w:val="20"/>
+                <w:szCs w:val="20"/>
               </w:rPr>
               <w:t xml:space="preserve">and id, </w:t>
             </w:r>
@@ -1880,18 +2349,22 @@
         </w:trPr>
         <w:tc>
           <w:tcPr>
-            <w:tcW w:w="1272" w:type="dxa"/>
+            <w:tcW w:w="988" w:type="dxa"/>
           </w:tcPr>
           <w:p>
             <w:pPr>
               <w:rPr>
                 <w:rFonts w:cstheme="minorHAnsi"/>
+                <w:sz w:val="20"/>
+                <w:szCs w:val="20"/>
                 <w:lang w:eastAsia="ja-JP"/>
               </w:rPr>
             </w:pPr>
             <w:r>
               <w:rPr>
                 <w:rFonts w:cstheme="minorHAnsi"/>
+                <w:sz w:val="20"/>
+                <w:szCs w:val="20"/>
                 <w:lang w:eastAsia="ja-JP"/>
               </w:rPr>
               <w:lastRenderedPageBreak/>
@@ -1900,6 +2373,8 @@
             <w:r>
               <w:rPr>
                 <w:rFonts w:cstheme="minorHAnsi"/>
+                <w:sz w:val="20"/>
+                <w:szCs w:val="20"/>
                 <w:lang w:eastAsia="ja-JP"/>
               </w:rPr>
               <w:t>1</w:t>
@@ -1907,6 +2382,8 @@
             <w:r>
               <w:rPr>
                 <w:rFonts w:cstheme="minorHAnsi"/>
+                <w:sz w:val="20"/>
+                <w:szCs w:val="20"/>
                 <w:lang w:eastAsia="ja-JP"/>
               </w:rPr>
               <w:t>6</w:t>
@@ -1915,17 +2392,21 @@
         </w:tc>
         <w:tc>
           <w:tcPr>
-            <w:tcW w:w="2235" w:type="dxa"/>
+            <w:tcW w:w="1559" w:type="dxa"/>
           </w:tcPr>
           <w:p>
             <w:pPr>
               <w:rPr>
                 <w:rFonts w:cstheme="minorHAnsi"/>
-              </w:rPr>
-            </w:pPr>
-            <w:r>
-              <w:rPr>
-                <w:rFonts w:cstheme="minorHAnsi"/>
+                <w:sz w:val="20"/>
+                <w:szCs w:val="20"/>
+              </w:rPr>
+            </w:pPr>
+            <w:r>
+              <w:rPr>
+                <w:rFonts w:cstheme="minorHAnsi"/>
+                <w:sz w:val="20"/>
+                <w:szCs w:val="20"/>
               </w:rPr>
               <w:t>Planning of the website</w:t>
             </w:r>
@@ -1933,7 +2414,7 @@
         </w:tc>
         <w:tc>
           <w:tcPr>
-            <w:tcW w:w="5486" w:type="dxa"/>
+            <w:tcW w:w="5728" w:type="dxa"/>
           </w:tcPr>
           <w:p>
             <w:pPr>
@@ -1944,11 +2425,15 @@
               </w:numPr>
               <w:rPr>
                 <w:rFonts w:cstheme="minorHAnsi"/>
-              </w:rPr>
-            </w:pPr>
-            <w:r>
-              <w:rPr>
-                <w:rFonts w:cstheme="minorHAnsi"/>
+                <w:sz w:val="20"/>
+                <w:szCs w:val="20"/>
+              </w:rPr>
+            </w:pPr>
+            <w:r>
+              <w:rPr>
+                <w:rFonts w:cstheme="minorHAnsi"/>
+                <w:sz w:val="20"/>
+                <w:szCs w:val="20"/>
               </w:rPr>
               <w:t xml:space="preserve">Planning drawing for the overall structure (using the previous research). </w:t>
             </w:r>
@@ -1962,17 +2447,23 @@
               </w:numPr>
               <w:rPr>
                 <w:rFonts w:cstheme="minorHAnsi"/>
-              </w:rPr>
-            </w:pPr>
-            <w:r>
-              <w:rPr>
-                <w:rFonts w:cstheme="minorHAnsi"/>
+                <w:sz w:val="20"/>
+                <w:szCs w:val="20"/>
+              </w:rPr>
+            </w:pPr>
+            <w:r>
+              <w:rPr>
+                <w:rFonts w:cstheme="minorHAnsi"/>
+                <w:sz w:val="20"/>
+                <w:szCs w:val="20"/>
               </w:rPr>
               <w:t>Choose colors and fonts to use</w:t>
             </w:r>
             <w:r>
               <w:rPr>
                 <w:rFonts w:cstheme="minorHAnsi"/>
+                <w:sz w:val="20"/>
+                <w:szCs w:val="20"/>
               </w:rPr>
               <w:t xml:space="preserve"> (Check whether the fonts are available for use on websites). </w:t>
             </w:r>
@@ -1986,11 +2477,15 @@
               </w:numPr>
               <w:rPr>
                 <w:rFonts w:cstheme="minorHAnsi"/>
-              </w:rPr>
-            </w:pPr>
-            <w:r>
-              <w:rPr>
-                <w:rFonts w:cstheme="minorHAnsi"/>
+                <w:sz w:val="20"/>
+                <w:szCs w:val="20"/>
+              </w:rPr>
+            </w:pPr>
+            <w:r>
+              <w:rPr>
+                <w:rFonts w:cstheme="minorHAnsi"/>
+                <w:sz w:val="20"/>
+                <w:szCs w:val="20"/>
               </w:rPr>
               <w:t>Decide what kind of programs I am going to make.</w:t>
             </w:r>
@@ -1998,17 +2493,21 @@
         </w:tc>
         <w:tc>
           <w:tcPr>
-            <w:tcW w:w="3243" w:type="dxa"/>
+            <w:tcW w:w="1359" w:type="dxa"/>
           </w:tcPr>
           <w:p>
             <w:pPr>
               <w:rPr>
                 <w:rFonts w:cstheme="minorHAnsi"/>
-              </w:rPr>
-            </w:pPr>
-            <w:r>
-              <w:rPr>
-                <w:rFonts w:cstheme="minorHAnsi"/>
+                <w:sz w:val="20"/>
+                <w:szCs w:val="20"/>
+              </w:rPr>
+            </w:pPr>
+            <w:r>
+              <w:rPr>
+                <w:rFonts w:cstheme="minorHAnsi"/>
+                <w:sz w:val="20"/>
+                <w:szCs w:val="20"/>
               </w:rPr>
               <w:t xml:space="preserve">Aesthetics and function </w:t>
             </w:r>
@@ -2016,47 +2515,61 @@
         </w:tc>
         <w:tc>
           <w:tcPr>
-            <w:tcW w:w="3154" w:type="dxa"/>
+            <w:tcW w:w="5756" w:type="dxa"/>
           </w:tcPr>
           <w:p>
             <w:pPr>
               <w:rPr>
                 <w:rFonts w:cstheme="minorHAnsi"/>
-              </w:rPr>
-            </w:pPr>
-            <w:r>
-              <w:rPr>
-                <w:rFonts w:cstheme="minorHAnsi"/>
+                <w:sz w:val="20"/>
+                <w:szCs w:val="20"/>
+              </w:rPr>
+            </w:pPr>
+            <w:r>
+              <w:rPr>
+                <w:rFonts w:cstheme="minorHAnsi"/>
+                <w:sz w:val="20"/>
+                <w:szCs w:val="20"/>
               </w:rPr>
               <w:t xml:space="preserve">Nov </w:t>
             </w:r>
             <w:r>
               <w:rPr>
                 <w:rFonts w:cstheme="minorHAnsi"/>
+                <w:sz w:val="20"/>
+                <w:szCs w:val="20"/>
               </w:rPr>
               <w:t>1</w:t>
             </w:r>
             <w:r>
               <w:rPr>
                 <w:rFonts w:cstheme="minorHAnsi"/>
+                <w:sz w:val="20"/>
+                <w:szCs w:val="20"/>
               </w:rPr>
               <w:t>1</w:t>
             </w:r>
             <w:r>
               <w:rPr>
                 <w:rFonts w:cstheme="minorHAnsi"/>
+                <w:sz w:val="20"/>
+                <w:szCs w:val="20"/>
               </w:rPr>
               <w:t xml:space="preserve"> – I </w:t>
             </w:r>
             <w:r>
               <w:rPr>
                 <w:rFonts w:cstheme="minorHAnsi"/>
+                <w:sz w:val="20"/>
+                <w:szCs w:val="20"/>
               </w:rPr>
               <w:t>used the analysis of landing page and made a planning drawing of landing page</w:t>
             </w:r>
             <w:r>
               <w:rPr>
                 <w:rFonts w:cstheme="minorHAnsi"/>
+                <w:sz w:val="20"/>
+                <w:szCs w:val="20"/>
               </w:rPr>
               <w:t xml:space="preserve"> (Included in the Google Slides)</w:t>
             </w:r>
@@ -2065,83 +2578,111 @@
             <w:pPr>
               <w:rPr>
                 <w:rFonts w:cstheme="minorHAnsi"/>
-              </w:rPr>
-            </w:pPr>
-            <w:r>
-              <w:rPr>
-                <w:rFonts w:cstheme="minorHAnsi"/>
+                <w:sz w:val="20"/>
+                <w:szCs w:val="20"/>
+              </w:rPr>
+            </w:pPr>
+            <w:r>
+              <w:rPr>
+                <w:rFonts w:cstheme="minorHAnsi"/>
+                <w:sz w:val="20"/>
+                <w:szCs w:val="20"/>
               </w:rPr>
               <w:t xml:space="preserve">Nov 13 – Based on </w:t>
             </w:r>
             <w:r>
               <w:rPr>
                 <w:rFonts w:cstheme="minorHAnsi"/>
+                <w:sz w:val="20"/>
+                <w:szCs w:val="20"/>
               </w:rPr>
               <w:t>the survey result</w:t>
             </w:r>
             <w:r>
               <w:rPr>
                 <w:rFonts w:cstheme="minorHAnsi"/>
+                <w:sz w:val="20"/>
+                <w:szCs w:val="20"/>
               </w:rPr>
               <w:t xml:space="preserve">, </w:t>
             </w:r>
             <w:r>
               <w:rPr>
                 <w:rFonts w:cstheme="minorHAnsi"/>
+                <w:sz w:val="20"/>
+                <w:szCs w:val="20"/>
               </w:rPr>
               <w:t>observation of other products</w:t>
             </w:r>
             <w:r>
               <w:rPr>
                 <w:rFonts w:cstheme="minorHAnsi"/>
+                <w:sz w:val="20"/>
+                <w:szCs w:val="20"/>
               </w:rPr>
               <w:t xml:space="preserve"> and </w:t>
             </w:r>
             <w:r>
               <w:rPr>
                 <w:rFonts w:cstheme="minorHAnsi"/>
+                <w:sz w:val="20"/>
+                <w:szCs w:val="20"/>
               </w:rPr>
               <w:t xml:space="preserve">my </w:t>
             </w:r>
             <w:r>
               <w:rPr>
                 <w:rFonts w:cstheme="minorHAnsi"/>
+                <w:sz w:val="20"/>
+                <w:szCs w:val="20"/>
               </w:rPr>
               <w:t>skill level,</w:t>
             </w:r>
             <w:r>
               <w:rPr>
                 <w:rFonts w:cstheme="minorHAnsi"/>
+                <w:sz w:val="20"/>
+                <w:szCs w:val="20"/>
               </w:rPr>
               <w:t xml:space="preserve"> I decided to make </w:t>
             </w:r>
             <w:r>
               <w:rPr>
                 <w:rFonts w:cstheme="minorHAnsi"/>
+                <w:sz w:val="20"/>
+                <w:szCs w:val="20"/>
               </w:rPr>
               <w:t>stopwatch</w:t>
             </w:r>
             <w:r>
               <w:rPr>
                 <w:rFonts w:cstheme="minorHAnsi"/>
+                <w:sz w:val="20"/>
+                <w:szCs w:val="20"/>
               </w:rPr>
               <w:t xml:space="preserve">/timer, </w:t>
             </w:r>
             <w:r>
               <w:rPr>
                 <w:rFonts w:cstheme="minorHAnsi"/>
+                <w:sz w:val="20"/>
+                <w:szCs w:val="20"/>
               </w:rPr>
               <w:t>to-do list</w:t>
             </w:r>
             <w:r>
               <w:rPr>
                 <w:rFonts w:cstheme="minorHAnsi"/>
+                <w:sz w:val="20"/>
+                <w:szCs w:val="20"/>
               </w:rPr>
               <w:t xml:space="preserve"> and </w:t>
             </w:r>
             <w:r>
               <w:rPr>
                 <w:rFonts w:cstheme="minorHAnsi"/>
+                <w:sz w:val="20"/>
+                <w:szCs w:val="20"/>
               </w:rPr>
               <w:t xml:space="preserve">calendar. </w:t>
             </w:r>
@@ -2150,35 +2691,47 @@
             <w:pPr>
               <w:rPr>
                 <w:rFonts w:cstheme="minorHAnsi"/>
-              </w:rPr>
-            </w:pPr>
-            <w:r>
-              <w:rPr>
-                <w:rFonts w:cstheme="minorHAnsi"/>
+                <w:sz w:val="20"/>
+                <w:szCs w:val="20"/>
+              </w:rPr>
+            </w:pPr>
+            <w:r>
+              <w:rPr>
+                <w:rFonts w:cstheme="minorHAnsi"/>
+                <w:sz w:val="20"/>
+                <w:szCs w:val="20"/>
               </w:rPr>
               <w:t>Nov 1</w:t>
             </w:r>
             <w:r>
               <w:rPr>
                 <w:rFonts w:cstheme="minorHAnsi"/>
+                <w:sz w:val="20"/>
+                <w:szCs w:val="20"/>
               </w:rPr>
               <w:t xml:space="preserve">6 </w:t>
             </w:r>
             <w:r>
               <w:rPr>
                 <w:rFonts w:cstheme="minorHAnsi"/>
+                <w:sz w:val="20"/>
+                <w:szCs w:val="20"/>
               </w:rPr>
               <w:t xml:space="preserve">– </w:t>
             </w:r>
             <w:r>
               <w:rPr>
                 <w:rFonts w:cstheme="minorHAnsi"/>
+                <w:sz w:val="20"/>
+                <w:szCs w:val="20"/>
               </w:rPr>
               <w:t>Based on the survey result and research of colors that affect productivity</w:t>
             </w:r>
             <w:r>
               <w:rPr>
                 <w:rFonts w:cstheme="minorHAnsi"/>
+                <w:sz w:val="20"/>
+                <w:szCs w:val="20"/>
               </w:rPr>
               <w:t xml:space="preserve"> I choose the colors and fonts to use.</w:t>
             </w:r>
@@ -2191,23 +2744,29 @@
         </w:trPr>
         <w:tc>
           <w:tcPr>
-            <w:tcW w:w="1272" w:type="dxa"/>
+            <w:tcW w:w="988" w:type="dxa"/>
           </w:tcPr>
           <w:p>
             <w:pPr>
               <w:rPr>
                 <w:rFonts w:cstheme="minorHAnsi"/>
-              </w:rPr>
-            </w:pPr>
-            <w:r>
-              <w:rPr>
-                <w:rFonts w:cstheme="minorHAnsi"/>
+                <w:sz w:val="20"/>
+                <w:szCs w:val="20"/>
+              </w:rPr>
+            </w:pPr>
+            <w:r>
+              <w:rPr>
+                <w:rFonts w:cstheme="minorHAnsi"/>
+                <w:sz w:val="20"/>
+                <w:szCs w:val="20"/>
               </w:rPr>
               <w:t xml:space="preserve">Nov </w:t>
             </w:r>
             <w:r>
               <w:rPr>
                 <w:rFonts w:cstheme="minorHAnsi"/>
+                <w:sz w:val="20"/>
+                <w:szCs w:val="20"/>
               </w:rPr>
               <w:t>30</w:t>
             </w:r>
@@ -2215,17 +2774,21 @@
         </w:tc>
         <w:tc>
           <w:tcPr>
-            <w:tcW w:w="2235" w:type="dxa"/>
+            <w:tcW w:w="1559" w:type="dxa"/>
           </w:tcPr>
           <w:p>
             <w:pPr>
               <w:rPr>
                 <w:rFonts w:cstheme="minorHAnsi"/>
-              </w:rPr>
-            </w:pPr>
-            <w:r>
-              <w:rPr>
-                <w:rFonts w:cstheme="minorHAnsi"/>
+                <w:sz w:val="20"/>
+                <w:szCs w:val="20"/>
+              </w:rPr>
+            </w:pPr>
+            <w:r>
+              <w:rPr>
+                <w:rFonts w:cstheme="minorHAnsi"/>
+                <w:sz w:val="20"/>
+                <w:szCs w:val="20"/>
               </w:rPr>
               <w:t xml:space="preserve">Make the first program (function) </w:t>
             </w:r>
@@ -2233,7 +2796,7 @@
         </w:tc>
         <w:tc>
           <w:tcPr>
-            <w:tcW w:w="5486" w:type="dxa"/>
+            <w:tcW w:w="5728" w:type="dxa"/>
           </w:tcPr>
           <w:p>
             <w:pPr>
@@ -2244,11 +2807,15 @@
               </w:numPr>
               <w:rPr>
                 <w:rFonts w:cstheme="minorHAnsi"/>
-              </w:rPr>
-            </w:pPr>
-            <w:r>
-              <w:rPr>
-                <w:rFonts w:cstheme="minorHAnsi"/>
+                <w:sz w:val="20"/>
+                <w:szCs w:val="20"/>
+              </w:rPr>
+            </w:pPr>
+            <w:r>
+              <w:rPr>
+                <w:rFonts w:cstheme="minorHAnsi"/>
+                <w:sz w:val="20"/>
+                <w:szCs w:val="20"/>
               </w:rPr>
               <w:t xml:space="preserve">Planning drawing of the structure </w:t>
             </w:r>
@@ -2262,11 +2829,15 @@
               </w:numPr>
               <w:rPr>
                 <w:rFonts w:cstheme="minorHAnsi"/>
-              </w:rPr>
-            </w:pPr>
-            <w:r>
-              <w:rPr>
-                <w:rFonts w:cstheme="minorHAnsi"/>
+                <w:sz w:val="20"/>
+                <w:szCs w:val="20"/>
+              </w:rPr>
+            </w:pPr>
+            <w:r>
+              <w:rPr>
+                <w:rFonts w:cstheme="minorHAnsi"/>
+                <w:sz w:val="20"/>
+                <w:szCs w:val="20"/>
               </w:rPr>
               <w:t xml:space="preserve">List specific function it needs to have </w:t>
             </w:r>
@@ -2280,17 +2851,23 @@
               </w:numPr>
               <w:rPr>
                 <w:rFonts w:cstheme="minorHAnsi"/>
-              </w:rPr>
-            </w:pPr>
-            <w:r>
-              <w:rPr>
-                <w:rFonts w:cstheme="minorHAnsi"/>
+                <w:sz w:val="20"/>
+                <w:szCs w:val="20"/>
+              </w:rPr>
+            </w:pPr>
+            <w:r>
+              <w:rPr>
+                <w:rFonts w:cstheme="minorHAnsi"/>
+                <w:sz w:val="20"/>
+                <w:szCs w:val="20"/>
               </w:rPr>
               <w:t>Identify specific things I need to know and do a</w:t>
             </w:r>
             <w:r>
               <w:rPr>
                 <w:rFonts w:cstheme="minorHAnsi"/>
+                <w:sz w:val="20"/>
+                <w:szCs w:val="20"/>
               </w:rPr>
               <w:t xml:space="preserve">dditional research using online resources if needed </w:t>
             </w:r>
@@ -2304,23 +2881,31 @@
               </w:numPr>
               <w:rPr>
                 <w:rFonts w:cstheme="minorHAnsi"/>
-              </w:rPr>
-            </w:pPr>
-            <w:r>
-              <w:rPr>
-                <w:rFonts w:cstheme="minorHAnsi"/>
+                <w:sz w:val="20"/>
+                <w:szCs w:val="20"/>
+              </w:rPr>
+            </w:pPr>
+            <w:r>
+              <w:rPr>
+                <w:rFonts w:cstheme="minorHAnsi"/>
+                <w:sz w:val="20"/>
+                <w:szCs w:val="20"/>
               </w:rPr>
               <w:t>Us</w:t>
             </w:r>
             <w:r>
               <w:rPr>
                 <w:rFonts w:cstheme="minorHAnsi"/>
+                <w:sz w:val="20"/>
+                <w:szCs w:val="20"/>
               </w:rPr>
               <w:t>ing</w:t>
             </w:r>
             <w:r>
               <w:rPr>
                 <w:rFonts w:cstheme="minorHAnsi"/>
+                <w:sz w:val="20"/>
+                <w:szCs w:val="20"/>
               </w:rPr>
               <w:t xml:space="preserve"> the planning, type the codes</w:t>
             </w:r>
@@ -2334,23 +2919,31 @@
               </w:numPr>
               <w:rPr>
                 <w:rFonts w:cstheme="minorHAnsi"/>
-              </w:rPr>
-            </w:pPr>
-            <w:r>
-              <w:rPr>
-                <w:rFonts w:cstheme="minorHAnsi"/>
+                <w:sz w:val="20"/>
+                <w:szCs w:val="20"/>
+              </w:rPr>
+            </w:pPr>
+            <w:r>
+              <w:rPr>
+                <w:rFonts w:cstheme="minorHAnsi"/>
+                <w:sz w:val="20"/>
+                <w:szCs w:val="20"/>
               </w:rPr>
               <w:t xml:space="preserve">Test the function </w:t>
             </w:r>
             <w:r>
               <w:rPr>
                 <w:rFonts w:cstheme="minorHAnsi"/>
+                <w:sz w:val="20"/>
+                <w:szCs w:val="20"/>
               </w:rPr>
               <w:t>(try to think of different ways target audiences might use the program)</w:t>
             </w:r>
             <w:r>
               <w:rPr>
                 <w:rFonts w:cstheme="minorHAnsi"/>
+                <w:sz w:val="20"/>
+                <w:szCs w:val="20"/>
               </w:rPr>
               <w:t xml:space="preserve"> and fix bugs </w:t>
             </w:r>
@@ -2364,11 +2957,15 @@
               </w:numPr>
               <w:rPr>
                 <w:rFonts w:cstheme="minorHAnsi"/>
-              </w:rPr>
-            </w:pPr>
-            <w:r>
-              <w:rPr>
-                <w:rFonts w:cstheme="minorHAnsi"/>
+                <w:sz w:val="20"/>
+                <w:szCs w:val="20"/>
+              </w:rPr>
+            </w:pPr>
+            <w:r>
+              <w:rPr>
+                <w:rFonts w:cstheme="minorHAnsi"/>
+                <w:sz w:val="20"/>
+                <w:szCs w:val="20"/>
               </w:rPr>
               <w:t xml:space="preserve">Add hover effects/transition effects </w:t>
             </w:r>
@@ -2382,35 +2979,47 @@
               </w:numPr>
               <w:rPr>
                 <w:rFonts w:cstheme="minorHAnsi"/>
-              </w:rPr>
-            </w:pPr>
-            <w:r>
-              <w:rPr>
-                <w:rFonts w:cstheme="minorHAnsi"/>
+                <w:sz w:val="20"/>
+                <w:szCs w:val="20"/>
+              </w:rPr>
+            </w:pPr>
+            <w:r>
+              <w:rPr>
+                <w:rFonts w:cstheme="minorHAnsi"/>
+                <w:sz w:val="20"/>
+                <w:szCs w:val="20"/>
               </w:rPr>
               <w:t xml:space="preserve">Add </w:t>
             </w:r>
             <w:r>
               <w:rPr>
                 <w:rFonts w:cstheme="minorHAnsi"/>
+                <w:sz w:val="20"/>
+                <w:szCs w:val="20"/>
               </w:rPr>
               <w:t>comments</w:t>
             </w:r>
             <w:r>
               <w:rPr>
                 <w:rFonts w:cstheme="minorHAnsi"/>
+                <w:sz w:val="20"/>
+                <w:szCs w:val="20"/>
               </w:rPr>
               <w:t xml:space="preserve"> while writing Java</w:t>
             </w:r>
             <w:r>
               <w:rPr>
                 <w:rFonts w:cstheme="minorHAnsi"/>
+                <w:sz w:val="20"/>
+                <w:szCs w:val="20"/>
               </w:rPr>
               <w:t>S</w:t>
             </w:r>
             <w:r>
               <w:rPr>
                 <w:rFonts w:cstheme="minorHAnsi"/>
+                <w:sz w:val="20"/>
+                <w:szCs w:val="20"/>
               </w:rPr>
               <w:t xml:space="preserve">cript codes </w:t>
             </w:r>
@@ -2418,17 +3027,21 @@
         </w:tc>
         <w:tc>
           <w:tcPr>
-            <w:tcW w:w="3243" w:type="dxa"/>
+            <w:tcW w:w="1359" w:type="dxa"/>
           </w:tcPr>
           <w:p>
             <w:pPr>
               <w:rPr>
                 <w:rFonts w:cstheme="minorHAnsi"/>
-              </w:rPr>
-            </w:pPr>
-            <w:r>
-              <w:rPr>
-                <w:rFonts w:cstheme="minorHAnsi"/>
+                <w:sz w:val="20"/>
+                <w:szCs w:val="20"/>
+              </w:rPr>
+            </w:pPr>
+            <w:r>
+              <w:rPr>
+                <w:rFonts w:cstheme="minorHAnsi"/>
+                <w:sz w:val="20"/>
+                <w:szCs w:val="20"/>
               </w:rPr>
               <w:t xml:space="preserve">Function </w:t>
             </w:r>
@@ -2436,35 +3049,45 @@
         </w:tc>
         <w:tc>
           <w:tcPr>
-            <w:tcW w:w="3154" w:type="dxa"/>
+            <w:tcW w:w="5756" w:type="dxa"/>
           </w:tcPr>
           <w:p>
             <w:pPr>
               <w:rPr>
                 <w:rFonts w:cstheme="minorHAnsi"/>
-              </w:rPr>
-            </w:pPr>
-            <w:r>
-              <w:rPr>
-                <w:rFonts w:cstheme="minorHAnsi"/>
+                <w:sz w:val="20"/>
+                <w:szCs w:val="20"/>
+              </w:rPr>
+            </w:pPr>
+            <w:r>
+              <w:rPr>
+                <w:rFonts w:cstheme="minorHAnsi"/>
+                <w:sz w:val="20"/>
+                <w:szCs w:val="20"/>
               </w:rPr>
               <w:t xml:space="preserve">Nov </w:t>
             </w:r>
             <w:r>
               <w:rPr>
                 <w:rFonts w:cstheme="minorHAnsi"/>
+                <w:sz w:val="20"/>
+                <w:szCs w:val="20"/>
               </w:rPr>
               <w:t xml:space="preserve">28 – Done </w:t>
             </w:r>
             <w:r>
               <w:rPr>
                 <w:rFonts w:cstheme="minorHAnsi"/>
+                <w:sz w:val="20"/>
+                <w:szCs w:val="20"/>
               </w:rPr>
               <w:t xml:space="preserve">including aesthetics </w:t>
             </w:r>
             <w:r>
               <w:rPr>
                 <w:rFonts w:cstheme="minorHAnsi"/>
+                <w:sz w:val="20"/>
+                <w:szCs w:val="20"/>
               </w:rPr>
               <w:t xml:space="preserve">(I might need to change the colors so that it’s more consistent) </w:t>
             </w:r>
@@ -2477,29 +3100,37 @@
         </w:trPr>
         <w:tc>
           <w:tcPr>
-            <w:tcW w:w="1272" w:type="dxa"/>
+            <w:tcW w:w="988" w:type="dxa"/>
           </w:tcPr>
           <w:p>
             <w:pPr>
               <w:rPr>
                 <w:rFonts w:cstheme="minorHAnsi"/>
-              </w:rPr>
-            </w:pPr>
-            <w:r>
-              <w:rPr>
-                <w:rFonts w:cstheme="minorHAnsi"/>
+                <w:sz w:val="20"/>
+                <w:szCs w:val="20"/>
+              </w:rPr>
+            </w:pPr>
+            <w:r>
+              <w:rPr>
+                <w:rFonts w:cstheme="minorHAnsi"/>
+                <w:sz w:val="20"/>
+                <w:szCs w:val="20"/>
               </w:rPr>
               <w:t xml:space="preserve">Dec </w:t>
             </w:r>
             <w:r>
               <w:rPr>
                 <w:rFonts w:cstheme="minorHAnsi"/>
+                <w:sz w:val="20"/>
+                <w:szCs w:val="20"/>
               </w:rPr>
               <w:t>1</w:t>
             </w:r>
             <w:r>
               <w:rPr>
                 <w:rFonts w:cstheme="minorHAnsi"/>
+                <w:sz w:val="20"/>
+                <w:szCs w:val="20"/>
               </w:rPr>
               <w:t>8</w:t>
             </w:r>
@@ -2507,17 +3138,21 @@
         </w:tc>
         <w:tc>
           <w:tcPr>
-            <w:tcW w:w="2235" w:type="dxa"/>
+            <w:tcW w:w="1559" w:type="dxa"/>
           </w:tcPr>
           <w:p>
             <w:pPr>
               <w:rPr>
                 <w:rFonts w:cstheme="minorHAnsi"/>
-              </w:rPr>
-            </w:pPr>
-            <w:r>
-              <w:rPr>
-                <w:rFonts w:cstheme="minorHAnsi"/>
+                <w:sz w:val="20"/>
+                <w:szCs w:val="20"/>
+              </w:rPr>
+            </w:pPr>
+            <w:r>
+              <w:rPr>
+                <w:rFonts w:cstheme="minorHAnsi"/>
+                <w:sz w:val="20"/>
+                <w:szCs w:val="20"/>
               </w:rPr>
               <w:t xml:space="preserve">Make the second program </w:t>
             </w:r>
@@ -2525,17 +3160,21 @@
         </w:tc>
         <w:tc>
           <w:tcPr>
-            <w:tcW w:w="5486" w:type="dxa"/>
+            <w:tcW w:w="5728" w:type="dxa"/>
           </w:tcPr>
           <w:p>
             <w:pPr>
               <w:rPr>
                 <w:rFonts w:cstheme="minorHAnsi"/>
-              </w:rPr>
-            </w:pPr>
-            <w:r>
-              <w:rPr>
-                <w:rFonts w:cstheme="minorHAnsi"/>
+                <w:sz w:val="20"/>
+                <w:szCs w:val="20"/>
+              </w:rPr>
+            </w:pPr>
+            <w:r>
+              <w:rPr>
+                <w:rFonts w:cstheme="minorHAnsi"/>
+                <w:sz w:val="20"/>
+                <w:szCs w:val="20"/>
               </w:rPr>
               <w:t xml:space="preserve">Same process as the first program. </w:t>
             </w:r>
@@ -2543,17 +3182,21 @@
         </w:tc>
         <w:tc>
           <w:tcPr>
-            <w:tcW w:w="3243" w:type="dxa"/>
+            <w:tcW w:w="1359" w:type="dxa"/>
           </w:tcPr>
           <w:p>
             <w:pPr>
               <w:rPr>
                 <w:rFonts w:cstheme="minorHAnsi"/>
-              </w:rPr>
-            </w:pPr>
-            <w:r>
-              <w:rPr>
-                <w:rFonts w:cstheme="minorHAnsi"/>
+                <w:sz w:val="20"/>
+                <w:szCs w:val="20"/>
+              </w:rPr>
+            </w:pPr>
+            <w:r>
+              <w:rPr>
+                <w:rFonts w:cstheme="minorHAnsi"/>
+                <w:sz w:val="20"/>
+                <w:szCs w:val="20"/>
               </w:rPr>
               <w:t xml:space="preserve">Function </w:t>
             </w:r>
@@ -2561,37 +3204,219 @@
         </w:tc>
         <w:tc>
           <w:tcPr>
-            <w:tcW w:w="3154" w:type="dxa"/>
+            <w:tcW w:w="5756" w:type="dxa"/>
           </w:tcPr>
           <w:p>
             <w:pPr>
               <w:rPr>
                 <w:rFonts w:cstheme="minorHAnsi"/>
-              </w:rPr>
-            </w:pPr>
-            <w:r>
-              <w:rPr>
-                <w:rFonts w:cstheme="minorHAnsi"/>
-              </w:rPr>
-              <w:t xml:space="preserve">Dec 23 </w:t>
-            </w:r>
-            <w:r>
-              <w:rPr>
-                <w:rFonts w:cstheme="minorHAnsi"/>
+                <w:sz w:val="20"/>
+                <w:szCs w:val="20"/>
+              </w:rPr>
+            </w:pPr>
+            <w:r>
+              <w:rPr>
+                <w:rFonts w:cstheme="minorHAnsi"/>
+                <w:sz w:val="20"/>
+                <w:szCs w:val="20"/>
+              </w:rPr>
+              <w:t>Dec 2</w:t>
+            </w:r>
+            <w:r>
+              <w:rPr>
+                <w:rFonts w:cstheme="minorHAnsi"/>
+                <w:sz w:val="20"/>
+                <w:szCs w:val="20"/>
+              </w:rPr>
+              <w:t>0</w:t>
+            </w:r>
+            <w:r>
+              <w:rPr>
+                <w:rFonts w:cstheme="minorHAnsi"/>
+                <w:sz w:val="20"/>
+                <w:szCs w:val="20"/>
+              </w:rPr>
+              <w:t xml:space="preserve"> </w:t>
+            </w:r>
+            <w:r>
+              <w:rPr>
+                <w:rFonts w:cstheme="minorHAnsi"/>
+                <w:sz w:val="20"/>
+                <w:szCs w:val="20"/>
               </w:rPr>
               <w:t>–</w:t>
             </w:r>
             <w:r>
               <w:rPr>
                 <w:rFonts w:cstheme="minorHAnsi"/>
+                <w:sz w:val="20"/>
+                <w:szCs w:val="20"/>
               </w:rPr>
               <w:t xml:space="preserve"> </w:t>
             </w:r>
             <w:r>
               <w:rPr>
                 <w:rFonts w:cstheme="minorHAnsi"/>
-              </w:rPr>
-              <w:t xml:space="preserve">Finished </w:t>
+                <w:sz w:val="20"/>
+                <w:szCs w:val="20"/>
+              </w:rPr>
+              <w:t>Basic structure finished</w:t>
+            </w:r>
+            <w:r>
+              <w:rPr>
+                <w:rFonts w:cstheme="minorHAnsi"/>
+                <w:sz w:val="20"/>
+                <w:szCs w:val="20"/>
+              </w:rPr>
+              <w:t xml:space="preserve"> (the user can put information about their task and a div element is made in the list, which is scrollable and can be deleted by clicking on the checkmark), </w:t>
+            </w:r>
+            <w:r>
+              <w:rPr>
+                <w:rFonts w:cstheme="minorHAnsi"/>
+                <w:sz w:val="20"/>
+                <w:szCs w:val="20"/>
+              </w:rPr>
+              <w:t>but there are many other things that I need to work on</w:t>
+            </w:r>
+            <w:r>
+              <w:rPr>
+                <w:rFonts w:cstheme="minorHAnsi"/>
+                <w:sz w:val="20"/>
+                <w:szCs w:val="20"/>
+              </w:rPr>
+              <w:t xml:space="preserve"> so that it is more useful. </w:t>
+            </w:r>
+          </w:p>
+          <w:p>
+            <w:pPr>
+              <w:rPr>
+                <w:rFonts w:cstheme="minorHAnsi"/>
+                <w:sz w:val="20"/>
+                <w:szCs w:val="20"/>
+              </w:rPr>
+            </w:pPr>
+            <w:r>
+              <w:rPr>
+                <w:rFonts w:cstheme="minorHAnsi"/>
+                <w:sz w:val="20"/>
+                <w:szCs w:val="20"/>
+              </w:rPr>
+              <w:t xml:space="preserve">Feb 2 – </w:t>
+            </w:r>
+            <w:r>
+              <w:rPr>
+                <w:rFonts w:cstheme="minorHAnsi"/>
+                <w:sz w:val="20"/>
+                <w:szCs w:val="20"/>
+              </w:rPr>
+              <w:t xml:space="preserve">I am currently </w:t>
+            </w:r>
+          </w:p>
+          <w:p>
+            <w:pPr>
+              <w:rPr>
+                <w:rFonts w:cstheme="minorHAnsi"/>
+                <w:sz w:val="20"/>
+                <w:szCs w:val="20"/>
+              </w:rPr>
+            </w:pPr>
+            <w:r>
+              <w:rPr>
+                <w:rFonts w:cstheme="minorHAnsi"/>
+                <w:sz w:val="20"/>
+                <w:szCs w:val="20"/>
+              </w:rPr>
+              <w:t xml:space="preserve">Feb 4 </w:t>
+            </w:r>
+            <w:r>
+              <w:rPr>
+                <w:rFonts w:cstheme="minorHAnsi"/>
+                <w:sz w:val="20"/>
+                <w:szCs w:val="20"/>
+              </w:rPr>
+              <w:t>–</w:t>
+            </w:r>
+            <w:r>
+              <w:rPr>
+                <w:rFonts w:cstheme="minorHAnsi"/>
+                <w:sz w:val="20"/>
+                <w:szCs w:val="20"/>
+              </w:rPr>
+              <w:t xml:space="preserve"> </w:t>
+            </w:r>
+            <w:r>
+              <w:rPr>
+                <w:rFonts w:cstheme="minorHAnsi"/>
+                <w:sz w:val="20"/>
+                <w:szCs w:val="20"/>
+              </w:rPr>
+              <w:t xml:space="preserve">I finished </w:t>
+            </w:r>
+            <w:r>
+              <w:rPr>
+                <w:rFonts w:cstheme="minorHAnsi"/>
+                <w:sz w:val="20"/>
+                <w:szCs w:val="20"/>
+              </w:rPr>
+              <w:t xml:space="preserve">all components of to-do list. </w:t>
+            </w:r>
+            <w:r>
+              <w:rPr>
+                <w:rFonts w:cstheme="minorHAnsi"/>
+                <w:sz w:val="20"/>
+                <w:szCs w:val="20"/>
+              </w:rPr>
+              <w:t xml:space="preserve">I was not able to meet the deadline at </w:t>
+            </w:r>
+            <w:proofErr w:type="gramStart"/>
+            <w:r>
+              <w:rPr>
+                <w:rFonts w:cstheme="minorHAnsi"/>
+                <w:sz w:val="20"/>
+                <w:szCs w:val="20"/>
+              </w:rPr>
+              <w:t>all</w:t>
+            </w:r>
+            <w:proofErr w:type="gramEnd"/>
+            <w:r>
+              <w:rPr>
+                <w:rFonts w:cstheme="minorHAnsi"/>
+                <w:sz w:val="20"/>
+                <w:szCs w:val="20"/>
+              </w:rPr>
+              <w:t xml:space="preserve"> but I am happy with my decision to work on other less complicated parts, because this was the hardest function </w:t>
+            </w:r>
+            <w:r>
+              <w:rPr>
+                <w:rFonts w:cstheme="minorHAnsi"/>
+                <w:sz w:val="20"/>
+                <w:szCs w:val="20"/>
+              </w:rPr>
+              <w:t xml:space="preserve">to make and it required </w:t>
+            </w:r>
+            <w:r>
+              <w:rPr>
+                <w:rFonts w:cstheme="minorHAnsi"/>
+                <w:sz w:val="20"/>
+                <w:szCs w:val="20"/>
+              </w:rPr>
+              <w:t xml:space="preserve">deeper </w:t>
+            </w:r>
+            <w:r>
+              <w:rPr>
+                <w:rFonts w:cstheme="minorHAnsi"/>
+                <w:sz w:val="20"/>
+                <w:szCs w:val="20"/>
+              </w:rPr>
+              <w:t xml:space="preserve">understanding of JavaScript that I didn’t </w:t>
+            </w:r>
+            <w:r>
+              <w:rPr>
+                <w:rFonts w:cstheme="minorHAnsi"/>
+                <w:sz w:val="20"/>
+                <w:szCs w:val="20"/>
+              </w:rPr>
+              <w:t xml:space="preserve">have back in December. </w:t>
             </w:r>
           </w:p>
         </w:tc>
@@ -2602,29 +3427,29 @@
         </w:trPr>
         <w:tc>
           <w:tcPr>
-            <w:tcW w:w="1272" w:type="dxa"/>
+            <w:tcW w:w="988" w:type="dxa"/>
           </w:tcPr>
           <w:p>
             <w:pPr>
               <w:rPr>
                 <w:rFonts w:cstheme="minorHAnsi"/>
-              </w:rPr>
-            </w:pPr>
-            <w:r>
-              <w:rPr>
-                <w:rFonts w:cstheme="minorHAnsi"/>
-              </w:rPr>
-              <w:t>Dec</w:t>
-            </w:r>
-            <w:r>
-              <w:rPr>
-                <w:rFonts w:cstheme="minorHAnsi"/>
-              </w:rPr>
-              <w:t xml:space="preserve"> </w:t>
-            </w:r>
-            <w:r>
-              <w:rPr>
-                <w:rFonts w:cstheme="minorHAnsi"/>
+                <w:sz w:val="20"/>
+                <w:szCs w:val="20"/>
+              </w:rPr>
+            </w:pPr>
+            <w:r>
+              <w:rPr>
+                <w:rFonts w:cstheme="minorHAnsi"/>
+                <w:sz w:val="20"/>
+                <w:szCs w:val="20"/>
+              </w:rPr>
+              <w:t xml:space="preserve">Dec </w:t>
+            </w:r>
+            <w:r>
+              <w:rPr>
+                <w:rFonts w:cstheme="minorHAnsi"/>
+                <w:sz w:val="20"/>
+                <w:szCs w:val="20"/>
               </w:rPr>
               <w:t>22</w:t>
             </w:r>
@@ -2632,17 +3457,21 @@
         </w:tc>
         <w:tc>
           <w:tcPr>
-            <w:tcW w:w="2235" w:type="dxa"/>
+            <w:tcW w:w="1559" w:type="dxa"/>
           </w:tcPr>
           <w:p>
             <w:pPr>
               <w:rPr>
                 <w:rFonts w:cstheme="minorHAnsi"/>
-              </w:rPr>
-            </w:pPr>
-            <w:r>
-              <w:rPr>
-                <w:rFonts w:cstheme="minorHAnsi"/>
+                <w:sz w:val="20"/>
+                <w:szCs w:val="20"/>
+              </w:rPr>
+            </w:pPr>
+            <w:r>
+              <w:rPr>
+                <w:rFonts w:cstheme="minorHAnsi"/>
+                <w:sz w:val="20"/>
+                <w:szCs w:val="20"/>
               </w:rPr>
               <w:t xml:space="preserve">Add data saving function </w:t>
             </w:r>
@@ -2650,7 +3479,7 @@
         </w:tc>
         <w:tc>
           <w:tcPr>
-            <w:tcW w:w="5486" w:type="dxa"/>
+            <w:tcW w:w="5728" w:type="dxa"/>
           </w:tcPr>
           <w:p>
             <w:pPr>
@@ -2661,11 +3490,15 @@
               </w:numPr>
               <w:rPr>
                 <w:rFonts w:cstheme="minorHAnsi"/>
-              </w:rPr>
-            </w:pPr>
-            <w:r>
-              <w:rPr>
-                <w:rFonts w:cstheme="minorHAnsi"/>
+                <w:sz w:val="20"/>
+                <w:szCs w:val="20"/>
+              </w:rPr>
+            </w:pPr>
+            <w:r>
+              <w:rPr>
+                <w:rFonts w:cstheme="minorHAnsi"/>
+                <w:sz w:val="20"/>
+                <w:szCs w:val="20"/>
               </w:rPr>
               <w:t>Additional research if needed</w:t>
             </w:r>
@@ -2674,11 +3507,15 @@
             <w:pPr>
               <w:rPr>
                 <w:rFonts w:cstheme="minorHAnsi"/>
-              </w:rPr>
-            </w:pPr>
-            <w:r>
-              <w:rPr>
-                <w:rFonts w:cstheme="minorHAnsi"/>
+                <w:sz w:val="20"/>
+                <w:szCs w:val="20"/>
+              </w:rPr>
+            </w:pPr>
+            <w:r>
+              <w:rPr>
+                <w:rFonts w:cstheme="minorHAnsi"/>
+                <w:sz w:val="20"/>
+                <w:szCs w:val="20"/>
               </w:rPr>
               <w:t xml:space="preserve">All data must be saved after reloading/closing the website </w:t>
             </w:r>
@@ -2686,24 +3523,145 @@
         </w:tc>
         <w:tc>
           <w:tcPr>
-            <w:tcW w:w="3243" w:type="dxa"/>
+            <w:tcW w:w="1359" w:type="dxa"/>
           </w:tcPr>
           <w:p>
             <w:pPr>
               <w:rPr>
                 <w:rFonts w:cstheme="minorHAnsi"/>
+                <w:sz w:val="20"/>
+                <w:szCs w:val="20"/>
               </w:rPr>
             </w:pPr>
           </w:p>
         </w:tc>
         <w:tc>
           <w:tcPr>
-            <w:tcW w:w="3154" w:type="dxa"/>
+            <w:tcW w:w="5756" w:type="dxa"/>
           </w:tcPr>
           <w:p>
             <w:pPr>
               <w:rPr>
                 <w:rFonts w:cstheme="minorHAnsi"/>
+                <w:sz w:val="20"/>
+                <w:szCs w:val="20"/>
+              </w:rPr>
+            </w:pPr>
+            <w:r>
+              <w:rPr>
+                <w:rFonts w:cstheme="minorHAnsi"/>
+                <w:sz w:val="20"/>
+                <w:szCs w:val="20"/>
+              </w:rPr>
+              <w:t>Dec</w:t>
+            </w:r>
+            <w:r>
+              <w:rPr>
+                <w:rFonts w:cstheme="minorHAnsi"/>
+                <w:sz w:val="20"/>
+                <w:szCs w:val="20"/>
+              </w:rPr>
+              <w:t xml:space="preserve"> </w:t>
+            </w:r>
+            <w:r>
+              <w:rPr>
+                <w:rFonts w:cstheme="minorHAnsi"/>
+                <w:sz w:val="20"/>
+                <w:szCs w:val="20"/>
+              </w:rPr>
+              <w:t>2</w:t>
+            </w:r>
+            <w:r>
+              <w:rPr>
+                <w:rFonts w:cstheme="minorHAnsi"/>
+                <w:sz w:val="20"/>
+                <w:szCs w:val="20"/>
+              </w:rPr>
+              <w:t>0</w:t>
+            </w:r>
+            <w:r>
+              <w:rPr>
+                <w:rFonts w:cstheme="minorHAnsi"/>
+                <w:sz w:val="20"/>
+                <w:szCs w:val="20"/>
+              </w:rPr>
+              <w:t xml:space="preserve"> – I learned t</w:t>
+            </w:r>
+            <w:r>
+              <w:rPr>
+                <w:rFonts w:cstheme="minorHAnsi"/>
+                <w:sz w:val="20"/>
+                <w:szCs w:val="20"/>
+              </w:rPr>
+              <w:t xml:space="preserve">hat </w:t>
+            </w:r>
+            <w:proofErr w:type="gramStart"/>
+            <w:r>
+              <w:rPr>
+                <w:rFonts w:cstheme="minorHAnsi"/>
+                <w:sz w:val="20"/>
+                <w:szCs w:val="20"/>
+              </w:rPr>
+              <w:t>in order to</w:t>
+            </w:r>
+            <w:proofErr w:type="gramEnd"/>
+            <w:r>
+              <w:rPr>
+                <w:rFonts w:cstheme="minorHAnsi"/>
+                <w:sz w:val="20"/>
+                <w:szCs w:val="20"/>
+              </w:rPr>
+              <w:t xml:space="preserve"> save the data you can use local storage. I tried</w:t>
+            </w:r>
+            <w:r>
+              <w:rPr>
+                <w:rFonts w:cstheme="minorHAnsi"/>
+                <w:sz w:val="20"/>
+                <w:szCs w:val="20"/>
+              </w:rPr>
+              <w:t xml:space="preserve"> using local storage for </w:t>
+            </w:r>
+            <w:r>
+              <w:rPr>
+                <w:rFonts w:cstheme="minorHAnsi"/>
+                <w:sz w:val="20"/>
+                <w:szCs w:val="20"/>
+              </w:rPr>
+              <w:t>to-do</w:t>
+            </w:r>
+            <w:r>
+              <w:rPr>
+                <w:rFonts w:cstheme="minorHAnsi"/>
+                <w:sz w:val="20"/>
+                <w:szCs w:val="20"/>
+              </w:rPr>
+              <w:t xml:space="preserve"> </w:t>
+            </w:r>
+            <w:proofErr w:type="gramStart"/>
+            <w:r>
+              <w:rPr>
+                <w:rFonts w:cstheme="minorHAnsi"/>
+                <w:sz w:val="20"/>
+                <w:szCs w:val="20"/>
+              </w:rPr>
+              <w:t>list, but</w:t>
+            </w:r>
+            <w:proofErr w:type="gramEnd"/>
+            <w:r>
+              <w:rPr>
+                <w:rFonts w:cstheme="minorHAnsi"/>
+                <w:sz w:val="20"/>
+                <w:szCs w:val="20"/>
+              </w:rPr>
+              <w:t xml:space="preserve"> didn’t work. </w:t>
+            </w:r>
+          </w:p>
+          <w:p>
+            <w:pPr>
+              <w:rPr>
+                <w:rFonts w:cstheme="minorHAnsi"/>
+                <w:sz w:val="20"/>
+                <w:szCs w:val="20"/>
               </w:rPr>
             </w:pPr>
           </w:p>
@@ -2715,24 +3673,29 @@
         </w:trPr>
         <w:tc>
           <w:tcPr>
-            <w:tcW w:w="1272" w:type="dxa"/>
+            <w:tcW w:w="988" w:type="dxa"/>
           </w:tcPr>
           <w:p>
             <w:pPr>
               <w:rPr>
                 <w:rFonts w:cstheme="minorHAnsi"/>
-              </w:rPr>
-            </w:pPr>
-            <w:r>
-              <w:rPr>
-                <w:rFonts w:cstheme="minorHAnsi"/>
-              </w:rPr>
-              <w:lastRenderedPageBreak/>
+                <w:sz w:val="20"/>
+                <w:szCs w:val="20"/>
+              </w:rPr>
+            </w:pPr>
+            <w:r>
+              <w:rPr>
+                <w:rFonts w:cstheme="minorHAnsi"/>
+                <w:sz w:val="20"/>
+                <w:szCs w:val="20"/>
+              </w:rPr>
               <w:t xml:space="preserve">Jan </w:t>
             </w:r>
             <w:r>
               <w:rPr>
                 <w:rFonts w:cstheme="minorHAnsi"/>
+                <w:sz w:val="20"/>
+                <w:szCs w:val="20"/>
               </w:rPr>
               <w:t>8</w:t>
             </w:r>
@@ -2740,17 +3703,21 @@
         </w:tc>
         <w:tc>
           <w:tcPr>
-            <w:tcW w:w="2235" w:type="dxa"/>
+            <w:tcW w:w="1559" w:type="dxa"/>
           </w:tcPr>
           <w:p>
             <w:pPr>
               <w:rPr>
                 <w:rFonts w:cstheme="minorHAnsi"/>
-              </w:rPr>
-            </w:pPr>
-            <w:r>
-              <w:rPr>
-                <w:rFonts w:cstheme="minorHAnsi"/>
+                <w:sz w:val="20"/>
+                <w:szCs w:val="20"/>
+              </w:rPr>
+            </w:pPr>
+            <w:r>
+              <w:rPr>
+                <w:rFonts w:cstheme="minorHAnsi"/>
+                <w:sz w:val="20"/>
+                <w:szCs w:val="20"/>
               </w:rPr>
               <w:t xml:space="preserve">Make the third program </w:t>
             </w:r>
@@ -2758,17 +3725,21 @@
         </w:tc>
         <w:tc>
           <w:tcPr>
-            <w:tcW w:w="5486" w:type="dxa"/>
+            <w:tcW w:w="5728" w:type="dxa"/>
           </w:tcPr>
           <w:p>
             <w:pPr>
               <w:rPr>
                 <w:rFonts w:cstheme="minorHAnsi"/>
-              </w:rPr>
-            </w:pPr>
-            <w:r>
-              <w:rPr>
-                <w:rFonts w:cstheme="minorHAnsi"/>
+                <w:sz w:val="20"/>
+                <w:szCs w:val="20"/>
+              </w:rPr>
+            </w:pPr>
+            <w:r>
+              <w:rPr>
+                <w:rFonts w:cstheme="minorHAnsi"/>
+                <w:sz w:val="20"/>
+                <w:szCs w:val="20"/>
               </w:rPr>
               <w:t>Same process as the first program.</w:t>
             </w:r>
@@ -2776,17 +3747,21 @@
         </w:tc>
         <w:tc>
           <w:tcPr>
-            <w:tcW w:w="3243" w:type="dxa"/>
+            <w:tcW w:w="1359" w:type="dxa"/>
           </w:tcPr>
           <w:p>
             <w:pPr>
               <w:rPr>
                 <w:rFonts w:cstheme="minorHAnsi"/>
-              </w:rPr>
-            </w:pPr>
-            <w:r>
-              <w:rPr>
-                <w:rFonts w:cstheme="minorHAnsi"/>
+                <w:sz w:val="20"/>
+                <w:szCs w:val="20"/>
+              </w:rPr>
+            </w:pPr>
+            <w:r>
+              <w:rPr>
+                <w:rFonts w:cstheme="minorHAnsi"/>
+                <w:sz w:val="20"/>
+                <w:szCs w:val="20"/>
               </w:rPr>
               <w:t xml:space="preserve">Function </w:t>
             </w:r>
@@ -2794,19 +3769,154 @@
         </w:tc>
         <w:tc>
           <w:tcPr>
-            <w:tcW w:w="3154" w:type="dxa"/>
+            <w:tcW w:w="5756" w:type="dxa"/>
           </w:tcPr>
           <w:p>
             <w:pPr>
               <w:rPr>
                 <w:rFonts w:cstheme="minorHAnsi"/>
-              </w:rPr>
-            </w:pPr>
-            <w:r>
-              <w:rPr>
-                <w:rFonts w:cstheme="minorHAnsi"/>
-              </w:rPr>
-              <w:t xml:space="preserve">Jan 5 – finished </w:t>
+                <w:sz w:val="20"/>
+                <w:szCs w:val="20"/>
+              </w:rPr>
+            </w:pPr>
+            <w:r>
+              <w:rPr>
+                <w:rFonts w:cstheme="minorHAnsi"/>
+                <w:sz w:val="20"/>
+                <w:szCs w:val="20"/>
+              </w:rPr>
+              <w:t xml:space="preserve">Jan 5 – </w:t>
+            </w:r>
+            <w:r>
+              <w:rPr>
+                <w:rFonts w:cstheme="minorHAnsi"/>
+                <w:sz w:val="20"/>
+                <w:szCs w:val="20"/>
+              </w:rPr>
+              <w:t>basic structure finished</w:t>
+            </w:r>
+          </w:p>
+          <w:p>
+            <w:pPr>
+              <w:rPr>
+                <w:rFonts w:cstheme="minorHAnsi"/>
+                <w:sz w:val="20"/>
+                <w:szCs w:val="20"/>
+              </w:rPr>
+            </w:pPr>
+            <w:r>
+              <w:rPr>
+                <w:rFonts w:cstheme="minorHAnsi"/>
+                <w:sz w:val="20"/>
+                <w:szCs w:val="20"/>
+              </w:rPr>
+              <w:t xml:space="preserve">Jan 8 – I found that there was some problem with the year (the year didn’t increase, and today’s date but in different year was also highlighted in green), so I fixed the problem. </w:t>
+            </w:r>
+          </w:p>
+          <w:p>
+            <w:pPr>
+              <w:rPr>
+                <w:rFonts w:cstheme="minorHAnsi"/>
+                <w:sz w:val="20"/>
+                <w:szCs w:val="20"/>
+              </w:rPr>
+            </w:pPr>
+            <w:r>
+              <w:rPr>
+                <w:rFonts w:cstheme="minorHAnsi"/>
+                <w:sz w:val="20"/>
+                <w:szCs w:val="20"/>
+              </w:rPr>
+              <w:lastRenderedPageBreak/>
+              <w:t>Jan 30</w:t>
+            </w:r>
+            <w:r>
+              <w:rPr>
+                <w:rFonts w:cstheme="minorHAnsi"/>
+                <w:sz w:val="20"/>
+                <w:szCs w:val="20"/>
+              </w:rPr>
+              <w:t xml:space="preserve"> </w:t>
+            </w:r>
+            <w:r>
+              <w:rPr>
+                <w:rFonts w:cstheme="minorHAnsi"/>
+                <w:sz w:val="20"/>
+                <w:szCs w:val="20"/>
+              </w:rPr>
+              <w:t>Progress – At this point I am using local storage every time I want to remember user’s choice</w:t>
+            </w:r>
+            <w:r>
+              <w:rPr>
+                <w:rFonts w:cstheme="minorHAnsi"/>
+                <w:sz w:val="20"/>
+                <w:szCs w:val="20"/>
+              </w:rPr>
+              <w:t xml:space="preserve"> or save </w:t>
+            </w:r>
+            <w:r>
+              <w:rPr>
+                <w:rFonts w:cstheme="minorHAnsi"/>
+                <w:sz w:val="20"/>
+                <w:szCs w:val="20"/>
+              </w:rPr>
+              <w:t>information</w:t>
+            </w:r>
+            <w:r>
+              <w:rPr>
+                <w:rFonts w:cstheme="minorHAnsi"/>
+                <w:sz w:val="20"/>
+                <w:szCs w:val="20"/>
+              </w:rPr>
+              <w:t xml:space="preserve"> that they put </w:t>
+            </w:r>
+            <w:r>
+              <w:rPr>
+                <w:rFonts w:cstheme="minorHAnsi"/>
+                <w:sz w:val="20"/>
+                <w:szCs w:val="20"/>
+              </w:rPr>
+              <w:t>on</w:t>
+            </w:r>
+            <w:r>
+              <w:rPr>
+                <w:rFonts w:cstheme="minorHAnsi"/>
+                <w:sz w:val="20"/>
+                <w:szCs w:val="20"/>
+              </w:rPr>
+              <w:t xml:space="preserve"> the website. For example, I am using it to remember </w:t>
+            </w:r>
+            <w:r>
+              <w:rPr>
+                <w:rFonts w:cstheme="minorHAnsi"/>
+                <w:sz w:val="20"/>
+                <w:szCs w:val="20"/>
+              </w:rPr>
+              <w:t xml:space="preserve">the choice of theme. </w:t>
+            </w:r>
+            <w:r>
+              <w:rPr>
+                <w:rFonts w:cstheme="minorHAnsi"/>
+                <w:sz w:val="20"/>
+                <w:szCs w:val="20"/>
+              </w:rPr>
+              <w:t xml:space="preserve">I know that it is not the most efficient </w:t>
+            </w:r>
+            <w:r>
+              <w:rPr>
+                <w:rFonts w:cstheme="minorHAnsi"/>
+                <w:sz w:val="20"/>
+                <w:szCs w:val="20"/>
+              </w:rPr>
+              <w:t>way,</w:t>
+            </w:r>
+            <w:r>
+              <w:rPr>
+                <w:rFonts w:cstheme="minorHAnsi"/>
+                <w:sz w:val="20"/>
+                <w:szCs w:val="20"/>
+              </w:rPr>
+              <w:t xml:space="preserve"> but it is quite useful when I want transfer information from one page to another. </w:t>
             </w:r>
           </w:p>
         </w:tc>
@@ -2817,29 +3927,38 @@
         </w:trPr>
         <w:tc>
           <w:tcPr>
-            <w:tcW w:w="1272" w:type="dxa"/>
+            <w:tcW w:w="988" w:type="dxa"/>
           </w:tcPr>
           <w:p>
             <w:pPr>
               <w:rPr>
                 <w:rFonts w:cstheme="minorHAnsi"/>
-              </w:rPr>
-            </w:pPr>
-            <w:r>
-              <w:rPr>
-                <w:rFonts w:cstheme="minorHAnsi"/>
-              </w:rPr>
+                <w:sz w:val="20"/>
+                <w:szCs w:val="20"/>
+              </w:rPr>
+            </w:pPr>
+            <w:r>
+              <w:rPr>
+                <w:rFonts w:cstheme="minorHAnsi"/>
+                <w:sz w:val="20"/>
+                <w:szCs w:val="20"/>
+              </w:rPr>
+              <w:lastRenderedPageBreak/>
               <w:t xml:space="preserve">Jan </w:t>
             </w:r>
             <w:r>
               <w:rPr>
                 <w:rFonts w:cstheme="minorHAnsi"/>
+                <w:sz w:val="20"/>
+                <w:szCs w:val="20"/>
               </w:rPr>
               <w:t>1</w:t>
             </w:r>
             <w:r>
               <w:rPr>
                 <w:rFonts w:cstheme="minorHAnsi"/>
+                <w:sz w:val="20"/>
+                <w:szCs w:val="20"/>
               </w:rPr>
               <w:t>4</w:t>
             </w:r>
@@ -2847,17 +3966,21 @@
         </w:tc>
         <w:tc>
           <w:tcPr>
-            <w:tcW w:w="2235" w:type="dxa"/>
+            <w:tcW w:w="1559" w:type="dxa"/>
           </w:tcPr>
           <w:p>
             <w:pPr>
               <w:rPr>
                 <w:rFonts w:cstheme="minorHAnsi"/>
-              </w:rPr>
-            </w:pPr>
-            <w:r>
-              <w:rPr>
-                <w:rFonts w:cstheme="minorHAnsi"/>
+                <w:sz w:val="20"/>
+                <w:szCs w:val="20"/>
+              </w:rPr>
+            </w:pPr>
+            <w:r>
+              <w:rPr>
+                <w:rFonts w:cstheme="minorHAnsi"/>
+                <w:sz w:val="20"/>
+                <w:szCs w:val="20"/>
               </w:rPr>
               <w:t xml:space="preserve">Make a contact form and menu/side bars </w:t>
             </w:r>
@@ -2865,17 +3988,21 @@
         </w:tc>
         <w:tc>
           <w:tcPr>
-            <w:tcW w:w="5486" w:type="dxa"/>
+            <w:tcW w:w="5728" w:type="dxa"/>
           </w:tcPr>
           <w:p>
             <w:pPr>
               <w:rPr>
                 <w:rFonts w:cstheme="minorHAnsi"/>
-              </w:rPr>
-            </w:pPr>
-            <w:r>
-              <w:rPr>
-                <w:rFonts w:cstheme="minorHAnsi"/>
+                <w:sz w:val="20"/>
+                <w:szCs w:val="20"/>
+              </w:rPr>
+            </w:pPr>
+            <w:r>
+              <w:rPr>
+                <w:rFonts w:cstheme="minorHAnsi"/>
+                <w:sz w:val="20"/>
+                <w:szCs w:val="20"/>
               </w:rPr>
               <w:t xml:space="preserve">Planning drawing for the contact form. </w:t>
             </w:r>
@@ -2884,11 +4011,15 @@
             <w:pPr>
               <w:rPr>
                 <w:rFonts w:cstheme="minorHAnsi"/>
-              </w:rPr>
-            </w:pPr>
-            <w:r>
-              <w:rPr>
-                <w:rFonts w:cstheme="minorHAnsi"/>
+                <w:sz w:val="20"/>
+                <w:szCs w:val="20"/>
+              </w:rPr>
+            </w:pPr>
+            <w:r>
+              <w:rPr>
+                <w:rFonts w:cstheme="minorHAnsi"/>
+                <w:sz w:val="20"/>
+                <w:szCs w:val="20"/>
               </w:rPr>
               <w:t xml:space="preserve">Use the previous research (such as inspirational websites with good UI design) </w:t>
             </w:r>
@@ -2896,17 +4027,21 @@
         </w:tc>
         <w:tc>
           <w:tcPr>
-            <w:tcW w:w="3243" w:type="dxa"/>
+            <w:tcW w:w="1359" w:type="dxa"/>
           </w:tcPr>
           <w:p>
             <w:pPr>
               <w:rPr>
                 <w:rFonts w:cstheme="minorHAnsi"/>
-              </w:rPr>
-            </w:pPr>
-            <w:r>
-              <w:rPr>
-                <w:rFonts w:cstheme="minorHAnsi"/>
+                <w:sz w:val="20"/>
+                <w:szCs w:val="20"/>
+              </w:rPr>
+            </w:pPr>
+            <w:r>
+              <w:rPr>
+                <w:rFonts w:cstheme="minorHAnsi"/>
+                <w:sz w:val="20"/>
+                <w:szCs w:val="20"/>
               </w:rPr>
               <w:t xml:space="preserve">Function </w:t>
             </w:r>
@@ -2914,29 +4049,37 @@
         </w:tc>
         <w:tc>
           <w:tcPr>
-            <w:tcW w:w="3154" w:type="dxa"/>
+            <w:tcW w:w="5756" w:type="dxa"/>
           </w:tcPr>
           <w:p>
             <w:pPr>
               <w:rPr>
                 <w:rFonts w:cstheme="minorHAnsi"/>
-              </w:rPr>
-            </w:pPr>
-            <w:r>
-              <w:rPr>
-                <w:rFonts w:cstheme="minorHAnsi"/>
+                <w:sz w:val="20"/>
+                <w:szCs w:val="20"/>
+              </w:rPr>
+            </w:pPr>
+            <w:r>
+              <w:rPr>
+                <w:rFonts w:cstheme="minorHAnsi"/>
+                <w:sz w:val="20"/>
+                <w:szCs w:val="20"/>
               </w:rPr>
               <w:t xml:space="preserve">Dec 4 – Made </w:t>
             </w:r>
             <w:r>
               <w:rPr>
                 <w:rFonts w:cstheme="minorHAnsi"/>
+                <w:sz w:val="20"/>
+                <w:szCs w:val="20"/>
               </w:rPr>
               <w:t xml:space="preserve">a collapsible sidebar and </w:t>
             </w:r>
             <w:r>
               <w:rPr>
                 <w:rFonts w:cstheme="minorHAnsi"/>
+                <w:sz w:val="20"/>
+                <w:szCs w:val="20"/>
               </w:rPr>
               <w:t xml:space="preserve">header </w:t>
             </w:r>
@@ -2949,29 +4092,37 @@
         </w:trPr>
         <w:tc>
           <w:tcPr>
-            <w:tcW w:w="1272" w:type="dxa"/>
+            <w:tcW w:w="988" w:type="dxa"/>
           </w:tcPr>
           <w:p>
             <w:pPr>
               <w:rPr>
                 <w:rFonts w:cstheme="minorHAnsi"/>
-              </w:rPr>
-            </w:pPr>
-            <w:r>
-              <w:rPr>
-                <w:rFonts w:cstheme="minorHAnsi"/>
+                <w:sz w:val="20"/>
+                <w:szCs w:val="20"/>
+              </w:rPr>
+            </w:pPr>
+            <w:r>
+              <w:rPr>
+                <w:rFonts w:cstheme="minorHAnsi"/>
+                <w:sz w:val="20"/>
+                <w:szCs w:val="20"/>
               </w:rPr>
               <w:t xml:space="preserve">Jan </w:t>
             </w:r>
             <w:r>
               <w:rPr>
                 <w:rFonts w:cstheme="minorHAnsi"/>
+                <w:sz w:val="20"/>
+                <w:szCs w:val="20"/>
               </w:rPr>
               <w:t>2</w:t>
             </w:r>
             <w:r>
               <w:rPr>
                 <w:rFonts w:cstheme="minorHAnsi"/>
+                <w:sz w:val="20"/>
+                <w:szCs w:val="20"/>
               </w:rPr>
               <w:t>0</w:t>
             </w:r>
@@ -2979,17 +4130,21 @@
         </w:tc>
         <w:tc>
           <w:tcPr>
-            <w:tcW w:w="2235" w:type="dxa"/>
+            <w:tcW w:w="1559" w:type="dxa"/>
           </w:tcPr>
           <w:p>
             <w:pPr>
               <w:rPr>
                 <w:rFonts w:cstheme="minorHAnsi"/>
-              </w:rPr>
-            </w:pPr>
-            <w:r>
-              <w:rPr>
-                <w:rFonts w:cstheme="minorHAnsi"/>
+                <w:sz w:val="20"/>
+                <w:szCs w:val="20"/>
+              </w:rPr>
+            </w:pPr>
+            <w:r>
+              <w:rPr>
+                <w:rFonts w:cstheme="minorHAnsi"/>
+                <w:sz w:val="20"/>
+                <w:szCs w:val="20"/>
               </w:rPr>
               <w:t>Make the website responsive (can be used on multiple devices)</w:t>
             </w:r>
@@ -2997,7 +4152,7 @@
         </w:tc>
         <w:tc>
           <w:tcPr>
-            <w:tcW w:w="5486" w:type="dxa"/>
+            <w:tcW w:w="5728" w:type="dxa"/>
           </w:tcPr>
           <w:p>
             <w:pPr>
@@ -3008,11 +4163,15 @@
               </w:numPr>
               <w:rPr>
                 <w:rFonts w:cstheme="minorHAnsi"/>
-              </w:rPr>
-            </w:pPr>
-            <w:r>
-              <w:rPr>
-                <w:rFonts w:cstheme="minorHAnsi"/>
+                <w:sz w:val="20"/>
+                <w:szCs w:val="20"/>
+              </w:rPr>
+            </w:pPr>
+            <w:r>
+              <w:rPr>
+                <w:rFonts w:cstheme="minorHAnsi"/>
+                <w:sz w:val="20"/>
+                <w:szCs w:val="20"/>
               </w:rPr>
               <w:t xml:space="preserve">Research about responsive web design </w:t>
             </w:r>
@@ -3026,11 +4185,15 @@
               </w:numPr>
               <w:rPr>
                 <w:rFonts w:cstheme="minorHAnsi"/>
-              </w:rPr>
-            </w:pPr>
-            <w:r>
-              <w:rPr>
-                <w:rFonts w:cstheme="minorHAnsi"/>
+                <w:sz w:val="20"/>
+                <w:szCs w:val="20"/>
+              </w:rPr>
+            </w:pPr>
+            <w:r>
+              <w:rPr>
+                <w:rFonts w:cstheme="minorHAnsi"/>
+                <w:sz w:val="20"/>
+                <w:szCs w:val="20"/>
               </w:rPr>
               <w:t>Media queries</w:t>
             </w:r>
@@ -3044,23 +4207,31 @@
               </w:numPr>
               <w:rPr>
                 <w:rFonts w:cstheme="minorHAnsi"/>
-              </w:rPr>
-            </w:pPr>
-            <w:r>
-              <w:rPr>
-                <w:rFonts w:cstheme="minorHAnsi"/>
+                <w:sz w:val="20"/>
+                <w:szCs w:val="20"/>
+              </w:rPr>
+            </w:pPr>
+            <w:r>
+              <w:rPr>
+                <w:rFonts w:cstheme="minorHAnsi"/>
+                <w:sz w:val="20"/>
+                <w:szCs w:val="20"/>
               </w:rPr>
               <w:t>Fluid/</w:t>
             </w:r>
             <w:r>
               <w:rPr>
                 <w:rFonts w:cstheme="minorHAnsi"/>
+                <w:sz w:val="20"/>
+                <w:szCs w:val="20"/>
               </w:rPr>
               <w:t xml:space="preserve">CSS </w:t>
             </w:r>
             <w:r>
               <w:rPr>
                 <w:rFonts w:cstheme="minorHAnsi"/>
+                <w:sz w:val="20"/>
+                <w:szCs w:val="20"/>
               </w:rPr>
               <w:t xml:space="preserve">grids </w:t>
             </w:r>
@@ -3074,11 +4245,15 @@
               </w:numPr>
               <w:rPr>
                 <w:rFonts w:cstheme="minorHAnsi"/>
-              </w:rPr>
-            </w:pPr>
-            <w:r>
-              <w:rPr>
-                <w:rFonts w:cstheme="minorHAnsi"/>
+                <w:sz w:val="20"/>
+                <w:szCs w:val="20"/>
+              </w:rPr>
+            </w:pPr>
+            <w:r>
+              <w:rPr>
+                <w:rFonts w:cstheme="minorHAnsi"/>
+                <w:sz w:val="20"/>
+                <w:szCs w:val="20"/>
                 <w:lang w:eastAsia="ja-JP"/>
               </w:rPr>
               <w:t xml:space="preserve">Flexible Images </w:t>
@@ -3093,11 +4268,15 @@
               </w:numPr>
               <w:rPr>
                 <w:rFonts w:cstheme="minorHAnsi"/>
-              </w:rPr>
-            </w:pPr>
-            <w:r>
-              <w:rPr>
-                <w:rFonts w:cstheme="minorHAnsi"/>
+                <w:sz w:val="20"/>
+                <w:szCs w:val="20"/>
+              </w:rPr>
+            </w:pPr>
+            <w:r>
+              <w:rPr>
+                <w:rFonts w:cstheme="minorHAnsi"/>
+                <w:sz w:val="20"/>
+                <w:szCs w:val="20"/>
               </w:rPr>
               <w:t xml:space="preserve">Examples of other responsive websites </w:t>
             </w:r>
@@ -3106,12 +4285,16 @@
             <w:pPr>
               <w:rPr>
                 <w:rFonts w:cstheme="minorHAnsi"/>
+                <w:sz w:val="20"/>
+                <w:szCs w:val="20"/>
                 <w:lang w:eastAsia="ja-JP"/>
               </w:rPr>
             </w:pPr>
             <w:r>
               <w:rPr>
                 <w:rFonts w:cstheme="minorHAnsi"/>
+                <w:sz w:val="20"/>
+                <w:szCs w:val="20"/>
               </w:rPr>
               <w:t>Conduct function test on:</w:t>
             </w:r>
@@ -3125,11 +4308,15 @@
               </w:numPr>
               <w:rPr>
                 <w:rFonts w:cstheme="minorHAnsi"/>
-              </w:rPr>
-            </w:pPr>
-            <w:r>
-              <w:rPr>
-                <w:rFonts w:cstheme="minorHAnsi"/>
+                <w:sz w:val="20"/>
+                <w:szCs w:val="20"/>
+              </w:rPr>
+            </w:pPr>
+            <w:r>
+              <w:rPr>
+                <w:rFonts w:cstheme="minorHAnsi"/>
+                <w:sz w:val="20"/>
+                <w:szCs w:val="20"/>
               </w:rPr>
               <w:t xml:space="preserve">MacBook Air </w:t>
             </w:r>
@@ -3143,11 +4330,15 @@
               </w:numPr>
               <w:rPr>
                 <w:rFonts w:cstheme="minorHAnsi"/>
-              </w:rPr>
-            </w:pPr>
-            <w:r>
-              <w:rPr>
-                <w:rFonts w:cstheme="minorHAnsi"/>
+                <w:sz w:val="20"/>
+                <w:szCs w:val="20"/>
+              </w:rPr>
+            </w:pPr>
+            <w:r>
+              <w:rPr>
+                <w:rFonts w:cstheme="minorHAnsi"/>
+                <w:sz w:val="20"/>
+                <w:szCs w:val="20"/>
               </w:rPr>
               <w:t>iPad</w:t>
             </w:r>
@@ -3161,11 +4352,15 @@
               </w:numPr>
               <w:rPr>
                 <w:rFonts w:cstheme="minorHAnsi"/>
-              </w:rPr>
-            </w:pPr>
-            <w:r>
-              <w:rPr>
-                <w:rFonts w:cstheme="minorHAnsi"/>
+                <w:sz w:val="20"/>
+                <w:szCs w:val="20"/>
+              </w:rPr>
+            </w:pPr>
+            <w:r>
+              <w:rPr>
+                <w:rFonts w:cstheme="minorHAnsi"/>
+                <w:sz w:val="20"/>
+                <w:szCs w:val="20"/>
               </w:rPr>
               <w:t>iPhone</w:t>
             </w:r>
@@ -3179,11 +4374,15 @@
               </w:numPr>
               <w:rPr>
                 <w:rFonts w:cstheme="minorHAnsi"/>
-              </w:rPr>
-            </w:pPr>
-            <w:r>
-              <w:rPr>
-                <w:rFonts w:cstheme="minorHAnsi"/>
+                <w:sz w:val="20"/>
+                <w:szCs w:val="20"/>
+              </w:rPr>
+            </w:pPr>
+            <w:r>
+              <w:rPr>
+                <w:rFonts w:cstheme="minorHAnsi"/>
+                <w:sz w:val="20"/>
+                <w:szCs w:val="20"/>
               </w:rPr>
               <w:t xml:space="preserve">Android </w:t>
             </w:r>
@@ -3191,17 +4390,21 @@
         </w:tc>
         <w:tc>
           <w:tcPr>
-            <w:tcW w:w="3243" w:type="dxa"/>
+            <w:tcW w:w="1359" w:type="dxa"/>
           </w:tcPr>
           <w:p>
             <w:pPr>
               <w:rPr>
                 <w:rFonts w:cstheme="minorHAnsi"/>
-              </w:rPr>
-            </w:pPr>
-            <w:r>
-              <w:rPr>
-                <w:rFonts w:cstheme="minorHAnsi"/>
+                <w:sz w:val="20"/>
+                <w:szCs w:val="20"/>
+              </w:rPr>
+            </w:pPr>
+            <w:r>
+              <w:rPr>
+                <w:rFonts w:cstheme="minorHAnsi"/>
+                <w:sz w:val="20"/>
+                <w:szCs w:val="20"/>
               </w:rPr>
               <w:t xml:space="preserve">Function </w:t>
             </w:r>
@@ -3209,36 +4412,46 @@
         </w:tc>
         <w:tc>
           <w:tcPr>
-            <w:tcW w:w="3154" w:type="dxa"/>
+            <w:tcW w:w="5756" w:type="dxa"/>
           </w:tcPr>
           <w:p>
             <w:pPr>
               <w:rPr>
                 <w:rFonts w:cstheme="minorHAnsi"/>
+                <w:sz w:val="20"/>
+                <w:szCs w:val="20"/>
                 <w:lang w:eastAsia="ja-JP"/>
               </w:rPr>
             </w:pPr>
             <w:r>
               <w:rPr>
                 <w:rFonts w:cstheme="minorHAnsi"/>
+                <w:sz w:val="20"/>
+                <w:szCs w:val="20"/>
               </w:rPr>
               <w:t xml:space="preserve">Nov 12 – I decided to start researching on responsive web design because I realized that I needed to know about this before planning the structure of the website. I chose to use a CSS </w:t>
             </w:r>
             <w:r>
               <w:rPr>
                 <w:rFonts w:cstheme="minorHAnsi"/>
+                <w:sz w:val="20"/>
+                <w:szCs w:val="20"/>
               </w:rPr>
               <w:t xml:space="preserve">grid </w:t>
             </w:r>
             <w:r>
               <w:rPr>
                 <w:rFonts w:cstheme="minorHAnsi"/>
+                <w:sz w:val="20"/>
+                <w:szCs w:val="20"/>
               </w:rPr>
               <w:t>and watched a crash course</w:t>
             </w:r>
             <w:r>
               <w:rPr>
                 <w:rFonts w:cstheme="minorHAnsi"/>
+                <w:sz w:val="20"/>
+                <w:szCs w:val="20"/>
               </w:rPr>
               <w:t xml:space="preserve">. </w:t>
             </w:r>
@@ -3247,6 +4460,8 @@
             <w:pPr>
               <w:rPr>
                 <w:rFonts w:cstheme="minorHAnsi"/>
+                <w:sz w:val="20"/>
+                <w:szCs w:val="20"/>
               </w:rPr>
             </w:pPr>
           </w:p>
@@ -3258,29 +4473,37 @@
         </w:trPr>
         <w:tc>
           <w:tcPr>
-            <w:tcW w:w="1272" w:type="dxa"/>
+            <w:tcW w:w="988" w:type="dxa"/>
           </w:tcPr>
           <w:p>
             <w:pPr>
               <w:rPr>
                 <w:rFonts w:cstheme="minorHAnsi"/>
-              </w:rPr>
-            </w:pPr>
-            <w:r>
-              <w:rPr>
-                <w:rFonts w:cstheme="minorHAnsi"/>
+                <w:sz w:val="20"/>
+                <w:szCs w:val="20"/>
+              </w:rPr>
+            </w:pPr>
+            <w:r>
+              <w:rPr>
+                <w:rFonts w:cstheme="minorHAnsi"/>
+                <w:sz w:val="20"/>
+                <w:szCs w:val="20"/>
               </w:rPr>
               <w:t xml:space="preserve">Jan </w:t>
             </w:r>
             <w:r>
               <w:rPr>
                 <w:rFonts w:cstheme="minorHAnsi"/>
+                <w:sz w:val="20"/>
+                <w:szCs w:val="20"/>
               </w:rPr>
               <w:t>2</w:t>
             </w:r>
             <w:r>
               <w:rPr>
                 <w:rFonts w:cstheme="minorHAnsi"/>
+                <w:sz w:val="20"/>
+                <w:szCs w:val="20"/>
               </w:rPr>
               <w:t>6</w:t>
             </w:r>
@@ -3288,17 +4511,21 @@
         </w:tc>
         <w:tc>
           <w:tcPr>
-            <w:tcW w:w="2235" w:type="dxa"/>
+            <w:tcW w:w="1559" w:type="dxa"/>
           </w:tcPr>
           <w:p>
             <w:pPr>
               <w:rPr>
                 <w:rFonts w:cstheme="minorHAnsi"/>
-              </w:rPr>
-            </w:pPr>
-            <w:r>
-              <w:rPr>
-                <w:rFonts w:cstheme="minorHAnsi"/>
+                <w:sz w:val="20"/>
+                <w:szCs w:val="20"/>
+              </w:rPr>
+            </w:pPr>
+            <w:r>
+              <w:rPr>
+                <w:rFonts w:cstheme="minorHAnsi"/>
+                <w:sz w:val="20"/>
+                <w:szCs w:val="20"/>
               </w:rPr>
               <w:t xml:space="preserve">Add a sign up/login function  </w:t>
             </w:r>
@@ -3306,17 +4533,21 @@
         </w:tc>
         <w:tc>
           <w:tcPr>
-            <w:tcW w:w="5486" w:type="dxa"/>
+            <w:tcW w:w="5728" w:type="dxa"/>
           </w:tcPr>
           <w:p>
             <w:pPr>
               <w:rPr>
                 <w:rFonts w:cstheme="minorHAnsi"/>
-              </w:rPr>
-            </w:pPr>
-            <w:r>
-              <w:rPr>
-                <w:rFonts w:cstheme="minorHAnsi"/>
+                <w:sz w:val="20"/>
+                <w:szCs w:val="20"/>
+              </w:rPr>
+            </w:pPr>
+            <w:r>
+              <w:rPr>
+                <w:rFonts w:cstheme="minorHAnsi"/>
+                <w:sz w:val="20"/>
+                <w:szCs w:val="20"/>
               </w:rPr>
               <w:t xml:space="preserve">Planning drawing for the sign up/login form, account menu. </w:t>
             </w:r>
@@ -3325,11 +4556,15 @@
             <w:pPr>
               <w:rPr>
                 <w:rFonts w:cstheme="minorHAnsi"/>
-              </w:rPr>
-            </w:pPr>
-            <w:r>
-              <w:rPr>
-                <w:rFonts w:cstheme="minorHAnsi"/>
+                <w:sz w:val="20"/>
+                <w:szCs w:val="20"/>
+              </w:rPr>
+            </w:pPr>
+            <w:r>
+              <w:rPr>
+                <w:rFonts w:cstheme="minorHAnsi"/>
+                <w:sz w:val="20"/>
+                <w:szCs w:val="20"/>
               </w:rPr>
               <w:t xml:space="preserve">Test the function. </w:t>
             </w:r>
@@ -3337,17 +4572,21 @@
         </w:tc>
         <w:tc>
           <w:tcPr>
-            <w:tcW w:w="3243" w:type="dxa"/>
+            <w:tcW w:w="1359" w:type="dxa"/>
           </w:tcPr>
           <w:p>
             <w:pPr>
               <w:rPr>
                 <w:rFonts w:cstheme="minorHAnsi"/>
-              </w:rPr>
-            </w:pPr>
-            <w:r>
-              <w:rPr>
-                <w:rFonts w:cstheme="minorHAnsi"/>
+                <w:sz w:val="20"/>
+                <w:szCs w:val="20"/>
+              </w:rPr>
+            </w:pPr>
+            <w:r>
+              <w:rPr>
+                <w:rFonts w:cstheme="minorHAnsi"/>
+                <w:sz w:val="20"/>
+                <w:szCs w:val="20"/>
               </w:rPr>
               <w:t xml:space="preserve">Function </w:t>
             </w:r>
@@ -3355,17 +4594,21 @@
         </w:tc>
         <w:tc>
           <w:tcPr>
-            <w:tcW w:w="3154" w:type="dxa"/>
+            <w:tcW w:w="5756" w:type="dxa"/>
           </w:tcPr>
           <w:p>
             <w:pPr>
               <w:rPr>
                 <w:rFonts w:cstheme="minorHAnsi"/>
-              </w:rPr>
-            </w:pPr>
-            <w:r>
-              <w:rPr>
-                <w:rFonts w:cstheme="minorHAnsi"/>
+                <w:sz w:val="20"/>
+                <w:szCs w:val="20"/>
+              </w:rPr>
+            </w:pPr>
+            <w:r>
+              <w:rPr>
+                <w:rFonts w:cstheme="minorHAnsi"/>
+                <w:sz w:val="20"/>
+                <w:szCs w:val="20"/>
               </w:rPr>
               <w:t>Jan 9 – Finished the UI</w:t>
             </w:r>
@@ -3374,23 +4617,31 @@
             <w:pPr>
               <w:rPr>
                 <w:rFonts w:cstheme="minorHAnsi"/>
-              </w:rPr>
-            </w:pPr>
-            <w:r>
-              <w:rPr>
-                <w:rFonts w:cstheme="minorHAnsi"/>
+                <w:sz w:val="20"/>
+                <w:szCs w:val="20"/>
+              </w:rPr>
+            </w:pPr>
+            <w:r>
+              <w:rPr>
+                <w:rFonts w:cstheme="minorHAnsi"/>
+                <w:sz w:val="20"/>
+                <w:szCs w:val="20"/>
               </w:rPr>
               <w:t>Jan 16 –</w:t>
             </w:r>
             <w:r>
               <w:rPr>
                 <w:rFonts w:cstheme="minorHAnsi"/>
+                <w:sz w:val="20"/>
+                <w:szCs w:val="20"/>
               </w:rPr>
               <w:t xml:space="preserve"> D</w:t>
             </w:r>
             <w:r>
               <w:rPr>
                 <w:rFonts w:cstheme="minorHAnsi"/>
+                <w:sz w:val="20"/>
+                <w:szCs w:val="20"/>
               </w:rPr>
               <w:t xml:space="preserve">one with the </w:t>
             </w:r>
@@ -3398,6 +4649,8 @@
             <w:r>
               <w:rPr>
                 <w:rFonts w:cstheme="minorHAnsi"/>
+                <w:sz w:val="20"/>
+                <w:szCs w:val="20"/>
               </w:rPr>
               <w:t>sign up</w:t>
             </w:r>
@@ -3405,12 +4658,16 @@
             <w:r>
               <w:rPr>
                 <w:rFonts w:cstheme="minorHAnsi"/>
+                <w:sz w:val="20"/>
+                <w:szCs w:val="20"/>
               </w:rPr>
               <w:t xml:space="preserve"> function</w:t>
             </w:r>
             <w:r>
               <w:rPr>
                 <w:rFonts w:cstheme="minorHAnsi"/>
+                <w:sz w:val="20"/>
+                <w:szCs w:val="20"/>
               </w:rPr>
               <w:t xml:space="preserve">, half done with login </w:t>
             </w:r>
@@ -3423,23 +4680,29 @@
         </w:trPr>
         <w:tc>
           <w:tcPr>
-            <w:tcW w:w="1272" w:type="dxa"/>
+            <w:tcW w:w="988" w:type="dxa"/>
           </w:tcPr>
           <w:p>
             <w:pPr>
               <w:rPr>
                 <w:rFonts w:cstheme="minorHAnsi"/>
-              </w:rPr>
-            </w:pPr>
-            <w:r>
-              <w:rPr>
-                <w:rFonts w:cstheme="minorHAnsi"/>
+                <w:sz w:val="20"/>
+                <w:szCs w:val="20"/>
+              </w:rPr>
+            </w:pPr>
+            <w:r>
+              <w:rPr>
+                <w:rFonts w:cstheme="minorHAnsi"/>
+                <w:sz w:val="20"/>
+                <w:szCs w:val="20"/>
               </w:rPr>
               <w:t xml:space="preserve">Jan </w:t>
             </w:r>
             <w:r>
               <w:rPr>
                 <w:rFonts w:cstheme="minorHAnsi"/>
+                <w:sz w:val="20"/>
+                <w:szCs w:val="20"/>
               </w:rPr>
               <w:t>28</w:t>
             </w:r>
@@ -3447,17 +4710,21 @@
         </w:tc>
         <w:tc>
           <w:tcPr>
-            <w:tcW w:w="2235" w:type="dxa"/>
+            <w:tcW w:w="1559" w:type="dxa"/>
           </w:tcPr>
           <w:p>
             <w:pPr>
               <w:rPr>
                 <w:rFonts w:cstheme="minorHAnsi"/>
-              </w:rPr>
-            </w:pPr>
-            <w:r>
-              <w:rPr>
-                <w:rFonts w:cstheme="minorHAnsi"/>
+                <w:sz w:val="20"/>
+                <w:szCs w:val="20"/>
+              </w:rPr>
+            </w:pPr>
+            <w:r>
+              <w:rPr>
+                <w:rFonts w:cstheme="minorHAnsi"/>
+                <w:sz w:val="20"/>
+                <w:szCs w:val="20"/>
               </w:rPr>
               <w:t xml:space="preserve">Name and Icon </w:t>
             </w:r>
@@ -3465,7 +4732,7 @@
         </w:tc>
         <w:tc>
           <w:tcPr>
-            <w:tcW w:w="5486" w:type="dxa"/>
+            <w:tcW w:w="5728" w:type="dxa"/>
           </w:tcPr>
           <w:p>
             <w:pPr>
@@ -3476,11 +4743,15 @@
               </w:numPr>
               <w:rPr>
                 <w:rFonts w:cstheme="minorHAnsi"/>
-              </w:rPr>
-            </w:pPr>
-            <w:r>
-              <w:rPr>
-                <w:rFonts w:cstheme="minorHAnsi"/>
+                <w:sz w:val="20"/>
+                <w:szCs w:val="20"/>
+              </w:rPr>
+            </w:pPr>
+            <w:r>
+              <w:rPr>
+                <w:rFonts w:cstheme="minorHAnsi"/>
+                <w:sz w:val="20"/>
+                <w:szCs w:val="20"/>
               </w:rPr>
               <w:t xml:space="preserve">Come up with an appropriate name </w:t>
             </w:r>
@@ -3494,11 +4765,15 @@
               </w:numPr>
               <w:rPr>
                 <w:rFonts w:cstheme="minorHAnsi"/>
-              </w:rPr>
-            </w:pPr>
-            <w:r>
-              <w:rPr>
-                <w:rFonts w:cstheme="minorHAnsi"/>
+                <w:sz w:val="20"/>
+                <w:szCs w:val="20"/>
+              </w:rPr>
+            </w:pPr>
+            <w:r>
+              <w:rPr>
+                <w:rFonts w:cstheme="minorHAnsi"/>
+                <w:sz w:val="20"/>
+                <w:szCs w:val="20"/>
               </w:rPr>
               <w:t xml:space="preserve">Design an icon </w:t>
             </w:r>
@@ -3512,11 +4787,15 @@
               </w:numPr>
               <w:rPr>
                 <w:rFonts w:cstheme="minorHAnsi"/>
-              </w:rPr>
-            </w:pPr>
-            <w:r>
-              <w:rPr>
-                <w:rFonts w:cstheme="minorHAnsi"/>
+                <w:sz w:val="20"/>
+                <w:szCs w:val="20"/>
+              </w:rPr>
+            </w:pPr>
+            <w:r>
+              <w:rPr>
+                <w:rFonts w:cstheme="minorHAnsi"/>
+                <w:sz w:val="20"/>
+                <w:szCs w:val="20"/>
               </w:rPr>
               <w:t xml:space="preserve">Set the icon as favicon </w:t>
             </w:r>
@@ -3524,17 +4803,21 @@
         </w:tc>
         <w:tc>
           <w:tcPr>
-            <w:tcW w:w="3243" w:type="dxa"/>
+            <w:tcW w:w="1359" w:type="dxa"/>
           </w:tcPr>
           <w:p>
             <w:pPr>
               <w:rPr>
                 <w:rFonts w:cstheme="minorHAnsi"/>
-              </w:rPr>
-            </w:pPr>
-            <w:r>
-              <w:rPr>
-                <w:rFonts w:cstheme="minorHAnsi"/>
+                <w:sz w:val="20"/>
+                <w:szCs w:val="20"/>
+              </w:rPr>
+            </w:pPr>
+            <w:r>
+              <w:rPr>
+                <w:rFonts w:cstheme="minorHAnsi"/>
+                <w:sz w:val="20"/>
+                <w:szCs w:val="20"/>
               </w:rPr>
               <w:t xml:space="preserve">Aesthetics </w:t>
             </w:r>
@@ -3542,31 +4825,71 @@
         </w:tc>
         <w:tc>
           <w:tcPr>
-            <w:tcW w:w="3154" w:type="dxa"/>
+            <w:tcW w:w="5756" w:type="dxa"/>
           </w:tcPr>
           <w:p>
             <w:pPr>
               <w:rPr>
                 <w:rFonts w:cstheme="minorHAnsi"/>
-              </w:rPr>
-            </w:pPr>
-            <w:r>
-              <w:rPr>
-                <w:rFonts w:cstheme="minorHAnsi"/>
+                <w:sz w:val="20"/>
+                <w:szCs w:val="20"/>
+              </w:rPr>
+            </w:pPr>
+            <w:r>
+              <w:rPr>
+                <w:rFonts w:cstheme="minorHAnsi"/>
+                <w:sz w:val="20"/>
+                <w:szCs w:val="20"/>
               </w:rPr>
               <w:t xml:space="preserve">Jan </w:t>
             </w:r>
             <w:r>
               <w:rPr>
                 <w:rFonts w:cstheme="minorHAnsi"/>
+                <w:sz w:val="20"/>
+                <w:szCs w:val="20"/>
               </w:rPr>
               <w:t>20</w:t>
             </w:r>
             <w:r>
               <w:rPr>
                 <w:rFonts w:cstheme="minorHAnsi"/>
-              </w:rPr>
-              <w:t xml:space="preserve"> – Designed the logo and came with a name that has a meaning of “time”</w:t>
+                <w:sz w:val="20"/>
+                <w:szCs w:val="20"/>
+              </w:rPr>
+              <w:t xml:space="preserve"> – Designed the logo and came </w:t>
+            </w:r>
+            <w:r>
+              <w:rPr>
+                <w:rFonts w:cstheme="minorHAnsi"/>
+                <w:sz w:val="20"/>
+                <w:szCs w:val="20"/>
+              </w:rPr>
+              <w:t xml:space="preserve">up with a </w:t>
+            </w:r>
+            <w:r>
+              <w:rPr>
+                <w:rFonts w:cstheme="minorHAnsi"/>
+                <w:sz w:val="20"/>
+                <w:szCs w:val="20"/>
+              </w:rPr>
+              <w:t xml:space="preserve">website </w:t>
+            </w:r>
+            <w:r>
+              <w:rPr>
+                <w:rFonts w:cstheme="minorHAnsi"/>
+                <w:sz w:val="20"/>
+                <w:szCs w:val="20"/>
+              </w:rPr>
+              <w:t>name that has a meaning of “time”</w:t>
+            </w:r>
+            <w:r>
+              <w:rPr>
+                <w:rFonts w:cstheme="minorHAnsi"/>
+                <w:sz w:val="20"/>
+                <w:szCs w:val="20"/>
+              </w:rPr>
+              <w:t xml:space="preserve">. For logo, I used a free </w:t>
             </w:r>
           </w:p>
         </w:tc>
@@ -3577,23 +4900,29 @@
         </w:trPr>
         <w:tc>
           <w:tcPr>
-            <w:tcW w:w="1272" w:type="dxa"/>
+            <w:tcW w:w="988" w:type="dxa"/>
           </w:tcPr>
           <w:p>
             <w:pPr>
               <w:rPr>
                 <w:rFonts w:cstheme="minorHAnsi"/>
-              </w:rPr>
-            </w:pPr>
-            <w:r>
-              <w:rPr>
-                <w:rFonts w:cstheme="minorHAnsi"/>
+                <w:sz w:val="20"/>
+                <w:szCs w:val="20"/>
+              </w:rPr>
+            </w:pPr>
+            <w:r>
+              <w:rPr>
+                <w:rFonts w:cstheme="minorHAnsi"/>
+                <w:sz w:val="20"/>
+                <w:szCs w:val="20"/>
               </w:rPr>
               <w:t xml:space="preserve">Jan </w:t>
             </w:r>
             <w:r>
               <w:rPr>
                 <w:rFonts w:cstheme="minorHAnsi"/>
+                <w:sz w:val="20"/>
+                <w:szCs w:val="20"/>
               </w:rPr>
               <w:t>30</w:t>
             </w:r>
@@ -3601,17 +4930,21 @@
         </w:tc>
         <w:tc>
           <w:tcPr>
-            <w:tcW w:w="2235" w:type="dxa"/>
+            <w:tcW w:w="1559" w:type="dxa"/>
           </w:tcPr>
           <w:p>
             <w:pPr>
               <w:rPr>
                 <w:rFonts w:cstheme="minorHAnsi"/>
-              </w:rPr>
-            </w:pPr>
-            <w:r>
-              <w:rPr>
-                <w:rFonts w:cstheme="minorHAnsi"/>
+                <w:sz w:val="20"/>
+                <w:szCs w:val="20"/>
+              </w:rPr>
+            </w:pPr>
+            <w:r>
+              <w:rPr>
+                <w:rFonts w:cstheme="minorHAnsi"/>
+                <w:sz w:val="20"/>
+                <w:szCs w:val="20"/>
               </w:rPr>
               <w:t xml:space="preserve">Target audience feedback </w:t>
             </w:r>
@@ -3619,7 +4952,7 @@
         </w:tc>
         <w:tc>
           <w:tcPr>
-            <w:tcW w:w="5486" w:type="dxa"/>
+            <w:tcW w:w="5728" w:type="dxa"/>
           </w:tcPr>
           <w:p>
             <w:pPr>
@@ -3630,11 +4963,15 @@
               </w:numPr>
               <w:rPr>
                 <w:rFonts w:cstheme="minorHAnsi"/>
-              </w:rPr>
-            </w:pPr>
-            <w:r>
-              <w:rPr>
-                <w:rFonts w:cstheme="minorHAnsi"/>
+                <w:sz w:val="20"/>
+                <w:szCs w:val="20"/>
+              </w:rPr>
+            </w:pPr>
+            <w:r>
+              <w:rPr>
+                <w:rFonts w:cstheme="minorHAnsi"/>
+                <w:sz w:val="20"/>
+                <w:szCs w:val="20"/>
               </w:rPr>
               <w:t xml:space="preserve">Let 3-6 upper school students use the product and ask their feedback. </w:t>
             </w:r>
@@ -3648,11 +4985,15 @@
               </w:numPr>
               <w:rPr>
                 <w:rFonts w:cstheme="minorHAnsi"/>
-              </w:rPr>
-            </w:pPr>
-            <w:r>
-              <w:rPr>
-                <w:rFonts w:cstheme="minorHAnsi"/>
+                <w:sz w:val="20"/>
+                <w:szCs w:val="20"/>
+              </w:rPr>
+            </w:pPr>
+            <w:r>
+              <w:rPr>
+                <w:rFonts w:cstheme="minorHAnsi"/>
+                <w:sz w:val="20"/>
+                <w:szCs w:val="20"/>
               </w:rPr>
               <w:t>Create a rating sheet so that it’s easier for them to give feedback</w:t>
             </w:r>
@@ -3666,11 +5007,15 @@
               </w:numPr>
               <w:rPr>
                 <w:rFonts w:cstheme="minorHAnsi"/>
-              </w:rPr>
-            </w:pPr>
-            <w:r>
-              <w:rPr>
-                <w:rFonts w:cstheme="minorHAnsi"/>
+                <w:sz w:val="20"/>
+                <w:szCs w:val="20"/>
+              </w:rPr>
+            </w:pPr>
+            <w:r>
+              <w:rPr>
+                <w:rFonts w:cstheme="minorHAnsi"/>
+                <w:sz w:val="20"/>
+                <w:szCs w:val="20"/>
               </w:rPr>
               <w:t>Analyze their feedback</w:t>
             </w:r>
@@ -3678,17 +5023,21 @@
         </w:tc>
         <w:tc>
           <w:tcPr>
-            <w:tcW w:w="3243" w:type="dxa"/>
+            <w:tcW w:w="1359" w:type="dxa"/>
           </w:tcPr>
           <w:p>
             <w:pPr>
               <w:rPr>
                 <w:rFonts w:cstheme="minorHAnsi"/>
-              </w:rPr>
-            </w:pPr>
-            <w:r>
-              <w:rPr>
-                <w:rFonts w:cstheme="minorHAnsi"/>
+                <w:sz w:val="20"/>
+                <w:szCs w:val="20"/>
+              </w:rPr>
+            </w:pPr>
+            <w:r>
+              <w:rPr>
+                <w:rFonts w:cstheme="minorHAnsi"/>
+                <w:sz w:val="20"/>
+                <w:szCs w:val="20"/>
               </w:rPr>
               <w:t xml:space="preserve">Function/customers </w:t>
             </w:r>
@@ -3696,59 +5045,77 @@
         </w:tc>
         <w:tc>
           <w:tcPr>
-            <w:tcW w:w="3154" w:type="dxa"/>
+            <w:tcW w:w="5756" w:type="dxa"/>
           </w:tcPr>
           <w:p>
             <w:pPr>
               <w:rPr>
                 <w:rFonts w:cstheme="minorHAnsi"/>
-              </w:rPr>
-            </w:pPr>
-            <w:r>
-              <w:rPr>
-                <w:rFonts w:cstheme="minorHAnsi"/>
+                <w:sz w:val="20"/>
+                <w:szCs w:val="20"/>
+              </w:rPr>
+            </w:pPr>
+            <w:r>
+              <w:rPr>
+                <w:rFonts w:cstheme="minorHAnsi"/>
+                <w:sz w:val="20"/>
+                <w:szCs w:val="20"/>
               </w:rPr>
               <w:t xml:space="preserve">Jan 20 </w:t>
             </w:r>
             <w:r>
               <w:rPr>
                 <w:rFonts w:cstheme="minorHAnsi"/>
+                <w:sz w:val="20"/>
+                <w:szCs w:val="20"/>
               </w:rPr>
               <w:t>–</w:t>
             </w:r>
             <w:r>
               <w:rPr>
                 <w:rFonts w:cstheme="minorHAnsi"/>
+                <w:sz w:val="20"/>
+                <w:szCs w:val="20"/>
               </w:rPr>
               <w:t xml:space="preserve"> </w:t>
             </w:r>
             <w:r>
               <w:rPr>
                 <w:rFonts w:cstheme="minorHAnsi"/>
+                <w:sz w:val="20"/>
+                <w:szCs w:val="20"/>
               </w:rPr>
               <w:t>Conducted a</w:t>
             </w:r>
             <w:r>
               <w:rPr>
                 <w:rFonts w:cstheme="minorHAnsi"/>
+                <w:sz w:val="20"/>
+                <w:szCs w:val="20"/>
               </w:rPr>
               <w:t>n</w:t>
             </w:r>
             <w:r>
               <w:rPr>
                 <w:rFonts w:cstheme="minorHAnsi"/>
+                <w:sz w:val="20"/>
+                <w:szCs w:val="20"/>
               </w:rPr>
               <w:t xml:space="preserve"> interview with one </w:t>
             </w:r>
             <w:r>
               <w:rPr>
                 <w:rFonts w:cstheme="minorHAnsi"/>
+                <w:sz w:val="20"/>
+                <w:szCs w:val="20"/>
               </w:rPr>
               <w:t>student from 10</w:t>
             </w:r>
             <w:r>
               <w:rPr>
                 <w:rFonts w:cstheme="minorHAnsi"/>
+                <w:sz w:val="20"/>
+                <w:szCs w:val="20"/>
                 <w:vertAlign w:val="superscript"/>
               </w:rPr>
               <w:t>th</w:t>
@@ -3756,12 +5123,16 @@
             <w:r>
               <w:rPr>
                 <w:rFonts w:cstheme="minorHAnsi"/>
+                <w:sz w:val="20"/>
+                <w:szCs w:val="20"/>
               </w:rPr>
               <w:t xml:space="preserve"> grade. </w:t>
             </w:r>
             <w:r>
               <w:rPr>
                 <w:rFonts w:cstheme="minorHAnsi"/>
+                <w:sz w:val="20"/>
+                <w:szCs w:val="20"/>
               </w:rPr>
               <w:t xml:space="preserve"> </w:t>
             </w:r>
@@ -3774,17 +5145,21 @@
         </w:trPr>
         <w:tc>
           <w:tcPr>
-            <w:tcW w:w="1272" w:type="dxa"/>
+            <w:tcW w:w="988" w:type="dxa"/>
           </w:tcPr>
           <w:p>
             <w:pPr>
               <w:rPr>
                 <w:rFonts w:cstheme="minorHAnsi"/>
-              </w:rPr>
-            </w:pPr>
-            <w:r>
-              <w:rPr>
-                <w:rFonts w:cstheme="minorHAnsi"/>
+                <w:sz w:val="20"/>
+                <w:szCs w:val="20"/>
+              </w:rPr>
+            </w:pPr>
+            <w:r>
+              <w:rPr>
+                <w:rFonts w:cstheme="minorHAnsi"/>
+                <w:sz w:val="20"/>
+                <w:szCs w:val="20"/>
               </w:rPr>
               <w:t>Feb 10</w:t>
             </w:r>
@@ -3792,17 +5167,21 @@
         </w:tc>
         <w:tc>
           <w:tcPr>
-            <w:tcW w:w="2235" w:type="dxa"/>
+            <w:tcW w:w="1559" w:type="dxa"/>
           </w:tcPr>
           <w:p>
             <w:pPr>
               <w:rPr>
                 <w:rFonts w:cstheme="minorHAnsi"/>
-              </w:rPr>
-            </w:pPr>
-            <w:r>
-              <w:rPr>
-                <w:rFonts w:cstheme="minorHAnsi"/>
+                <w:sz w:val="20"/>
+                <w:szCs w:val="20"/>
+              </w:rPr>
+            </w:pPr>
+            <w:r>
+              <w:rPr>
+                <w:rFonts w:cstheme="minorHAnsi"/>
+                <w:sz w:val="20"/>
+                <w:szCs w:val="20"/>
               </w:rPr>
               <w:t xml:space="preserve">Final changes to the website </w:t>
             </w:r>
@@ -3810,17 +5189,21 @@
         </w:tc>
         <w:tc>
           <w:tcPr>
-            <w:tcW w:w="5486" w:type="dxa"/>
+            <w:tcW w:w="5728" w:type="dxa"/>
           </w:tcPr>
           <w:p>
             <w:pPr>
               <w:rPr>
                 <w:rFonts w:cstheme="minorHAnsi"/>
-              </w:rPr>
-            </w:pPr>
-            <w:r>
-              <w:rPr>
-                <w:rFonts w:cstheme="minorHAnsi"/>
+                <w:sz w:val="20"/>
+                <w:szCs w:val="20"/>
+              </w:rPr>
+            </w:pPr>
+            <w:r>
+              <w:rPr>
+                <w:rFonts w:cstheme="minorHAnsi"/>
+                <w:sz w:val="20"/>
+                <w:szCs w:val="20"/>
               </w:rPr>
               <w:t>Use the feedback to make necessary changes</w:t>
             </w:r>
@@ -3829,11 +5212,15 @@
             <w:pPr>
               <w:rPr>
                 <w:rFonts w:cstheme="minorHAnsi"/>
-              </w:rPr>
-            </w:pPr>
-            <w:r>
-              <w:rPr>
-                <w:rFonts w:cstheme="minorHAnsi"/>
+                <w:sz w:val="20"/>
+                <w:szCs w:val="20"/>
+              </w:rPr>
+            </w:pPr>
+            <w:r>
+              <w:rPr>
+                <w:rFonts w:cstheme="minorHAnsi"/>
+                <w:sz w:val="20"/>
+                <w:szCs w:val="20"/>
               </w:rPr>
               <w:t xml:space="preserve">Test if the website functions properly after changing the code </w:t>
             </w:r>
@@ -3841,17 +5228,21 @@
         </w:tc>
         <w:tc>
           <w:tcPr>
-            <w:tcW w:w="3243" w:type="dxa"/>
+            <w:tcW w:w="1359" w:type="dxa"/>
           </w:tcPr>
           <w:p>
             <w:pPr>
               <w:rPr>
                 <w:rFonts w:cstheme="minorHAnsi"/>
-              </w:rPr>
-            </w:pPr>
-            <w:r>
-              <w:rPr>
-                <w:rFonts w:cstheme="minorHAnsi"/>
+                <w:sz w:val="20"/>
+                <w:szCs w:val="20"/>
+              </w:rPr>
+            </w:pPr>
+            <w:r>
+              <w:rPr>
+                <w:rFonts w:cstheme="minorHAnsi"/>
+                <w:sz w:val="20"/>
+                <w:szCs w:val="20"/>
               </w:rPr>
               <w:t xml:space="preserve">Function </w:t>
             </w:r>
@@ -3859,12 +5250,14 @@
         </w:tc>
         <w:tc>
           <w:tcPr>
-            <w:tcW w:w="3154" w:type="dxa"/>
+            <w:tcW w:w="5756" w:type="dxa"/>
           </w:tcPr>
           <w:p>
             <w:pPr>
               <w:rPr>
                 <w:rFonts w:cstheme="minorHAnsi"/>
+                <w:sz w:val="20"/>
+                <w:szCs w:val="20"/>
               </w:rPr>
             </w:pPr>
           </w:p>
@@ -3876,17 +5269,21 @@
         </w:trPr>
         <w:tc>
           <w:tcPr>
-            <w:tcW w:w="1272" w:type="dxa"/>
+            <w:tcW w:w="988" w:type="dxa"/>
           </w:tcPr>
           <w:p>
             <w:pPr>
               <w:rPr>
                 <w:rFonts w:cstheme="minorHAnsi"/>
-              </w:rPr>
-            </w:pPr>
-            <w:r>
-              <w:rPr>
-                <w:rFonts w:cstheme="minorHAnsi"/>
+                <w:sz w:val="20"/>
+                <w:szCs w:val="20"/>
+              </w:rPr>
+            </w:pPr>
+            <w:r>
+              <w:rPr>
+                <w:rFonts w:cstheme="minorHAnsi"/>
+                <w:sz w:val="20"/>
+                <w:szCs w:val="20"/>
               </w:rPr>
               <w:t>February (Exact date unknown)</w:t>
             </w:r>
@@ -3894,17 +5291,21 @@
         </w:tc>
         <w:tc>
           <w:tcPr>
-            <w:tcW w:w="2235" w:type="dxa"/>
+            <w:tcW w:w="1559" w:type="dxa"/>
           </w:tcPr>
           <w:p>
             <w:pPr>
               <w:rPr>
                 <w:rFonts w:cstheme="minorHAnsi"/>
-              </w:rPr>
-            </w:pPr>
-            <w:r>
-              <w:rPr>
-                <w:rFonts w:cstheme="minorHAnsi"/>
+                <w:sz w:val="20"/>
+                <w:szCs w:val="20"/>
+              </w:rPr>
+            </w:pPr>
+            <w:r>
+              <w:rPr>
+                <w:rFonts w:cstheme="minorHAnsi"/>
+                <w:sz w:val="20"/>
+                <w:szCs w:val="20"/>
               </w:rPr>
               <w:t xml:space="preserve">Report submission </w:t>
             </w:r>
@@ -3912,29 +5313,35 @@
         </w:tc>
         <w:tc>
           <w:tcPr>
-            <w:tcW w:w="5486" w:type="dxa"/>
+            <w:tcW w:w="5728" w:type="dxa"/>
           </w:tcPr>
           <w:p>
             <w:pPr>
               <w:rPr>
                 <w:rFonts w:cstheme="minorHAnsi"/>
+                <w:sz w:val="20"/>
+                <w:szCs w:val="20"/>
               </w:rPr>
             </w:pPr>
           </w:p>
         </w:tc>
         <w:tc>
           <w:tcPr>
-            <w:tcW w:w="3243" w:type="dxa"/>
+            <w:tcW w:w="1359" w:type="dxa"/>
           </w:tcPr>
           <w:p>
             <w:pPr>
               <w:rPr>
                 <w:rFonts w:cstheme="minorHAnsi"/>
-              </w:rPr>
-            </w:pPr>
-            <w:r>
-              <w:rPr>
-                <w:rFonts w:cstheme="minorHAnsi"/>
+                <w:sz w:val="20"/>
+                <w:szCs w:val="20"/>
+              </w:rPr>
+            </w:pPr>
+            <w:r>
+              <w:rPr>
+                <w:rFonts w:cstheme="minorHAnsi"/>
+                <w:sz w:val="20"/>
+                <w:szCs w:val="20"/>
               </w:rPr>
               <w:t xml:space="preserve">All </w:t>
             </w:r>
@@ -3942,12 +5349,14 @@
         </w:tc>
         <w:tc>
           <w:tcPr>
-            <w:tcW w:w="3154" w:type="dxa"/>
+            <w:tcW w:w="5756" w:type="dxa"/>
           </w:tcPr>
           <w:p>
             <w:pPr>
               <w:rPr>
                 <w:rFonts w:cstheme="minorHAnsi"/>
+                <w:sz w:val="20"/>
+                <w:szCs w:val="20"/>
               </w:rPr>
             </w:pPr>
           </w:p>
@@ -3958,6 +5367,8 @@
       <w:pPr>
         <w:rPr>
           <w:rFonts w:cstheme="minorHAnsi"/>
+          <w:sz w:val="20"/>
+          <w:szCs w:val="20"/>
         </w:rPr>
       </w:pPr>
     </w:p>
@@ -3967,6 +5378,8 @@
           <w:rFonts w:cstheme="minorHAnsi"/>
           <w:b/>
           <w:bCs/>
+          <w:sz w:val="20"/>
+          <w:szCs w:val="20"/>
         </w:rPr>
       </w:pPr>
     </w:p>
@@ -3976,6 +5389,8 @@
           <w:rFonts w:cstheme="minorHAnsi"/>
           <w:b/>
           <w:bCs/>
+          <w:sz w:val="20"/>
+          <w:szCs w:val="20"/>
         </w:rPr>
       </w:pPr>
     </w:p>
@@ -3985,6 +5400,8 @@
           <w:rFonts w:cstheme="minorHAnsi"/>
           <w:b/>
           <w:bCs/>
+          <w:sz w:val="20"/>
+          <w:szCs w:val="20"/>
         </w:rPr>
       </w:pPr>
     </w:p>
@@ -3994,6 +5411,8 @@
           <w:rFonts w:cstheme="minorHAnsi"/>
           <w:b/>
           <w:bCs/>
+          <w:sz w:val="20"/>
+          <w:szCs w:val="20"/>
         </w:rPr>
       </w:pPr>
     </w:p>
@@ -4003,6 +5422,8 @@
           <w:rFonts w:cstheme="minorHAnsi"/>
           <w:b/>
           <w:bCs/>
+          <w:sz w:val="20"/>
+          <w:szCs w:val="20"/>
         </w:rPr>
       </w:pPr>
     </w:p>
@@ -4012,6 +5433,8 @@
           <w:rFonts w:cstheme="minorHAnsi"/>
           <w:b/>
           <w:bCs/>
+          <w:sz w:val="20"/>
+          <w:szCs w:val="20"/>
         </w:rPr>
       </w:pPr>
     </w:p>
@@ -4021,6 +5444,8 @@
           <w:rFonts w:cstheme="minorHAnsi"/>
           <w:b/>
           <w:bCs/>
+          <w:sz w:val="20"/>
+          <w:szCs w:val="20"/>
         </w:rPr>
       </w:pPr>
     </w:p>
@@ -4030,6 +5455,8 @@
           <w:rFonts w:cstheme="minorHAnsi"/>
           <w:b/>
           <w:bCs/>
+          <w:sz w:val="20"/>
+          <w:szCs w:val="20"/>
         </w:rPr>
       </w:pPr>
     </w:p>
@@ -4039,6 +5466,8 @@
           <w:rFonts w:cstheme="minorHAnsi"/>
           <w:b/>
           <w:bCs/>
+          <w:sz w:val="20"/>
+          <w:szCs w:val="20"/>
         </w:rPr>
       </w:pPr>
     </w:p>
@@ -4048,6 +5477,8 @@
           <w:rFonts w:cstheme="minorHAnsi"/>
           <w:b/>
           <w:bCs/>
+          <w:sz w:val="20"/>
+          <w:szCs w:val="20"/>
         </w:rPr>
       </w:pPr>
     </w:p>
@@ -4057,6 +5488,8 @@
           <w:rFonts w:cstheme="minorHAnsi"/>
           <w:b/>
           <w:bCs/>
+          <w:sz w:val="20"/>
+          <w:szCs w:val="20"/>
         </w:rPr>
       </w:pPr>
     </w:p>
@@ -4066,6 +5499,8 @@
           <w:rFonts w:cstheme="minorHAnsi"/>
           <w:b/>
           <w:bCs/>
+          <w:sz w:val="20"/>
+          <w:szCs w:val="20"/>
         </w:rPr>
       </w:pPr>
     </w:p>
@@ -4075,6 +5510,8 @@
           <w:rFonts w:cstheme="minorHAnsi"/>
           <w:b/>
           <w:bCs/>
+          <w:sz w:val="20"/>
+          <w:szCs w:val="20"/>
         </w:rPr>
       </w:pPr>
     </w:p>
@@ -4084,6 +5521,8 @@
           <w:rFonts w:cstheme="minorHAnsi"/>
           <w:b/>
           <w:bCs/>
+          <w:sz w:val="20"/>
+          <w:szCs w:val="20"/>
         </w:rPr>
       </w:pPr>
     </w:p>
@@ -4093,6 +5532,8 @@
           <w:rFonts w:cstheme="minorHAnsi"/>
           <w:b/>
           <w:bCs/>
+          <w:sz w:val="20"/>
+          <w:szCs w:val="20"/>
         </w:rPr>
       </w:pPr>
     </w:p>
@@ -4102,6 +5543,8 @@
           <w:rFonts w:cstheme="minorHAnsi"/>
           <w:b/>
           <w:bCs/>
+          <w:sz w:val="20"/>
+          <w:szCs w:val="20"/>
         </w:rPr>
       </w:pPr>
     </w:p>
@@ -4111,6 +5554,8 @@
           <w:rFonts w:cstheme="minorHAnsi"/>
           <w:b/>
           <w:bCs/>
+          <w:sz w:val="20"/>
+          <w:szCs w:val="20"/>
         </w:rPr>
       </w:pPr>
     </w:p>
@@ -4120,6 +5565,8 @@
           <w:rFonts w:cstheme="minorHAnsi"/>
           <w:b/>
           <w:bCs/>
+          <w:sz w:val="20"/>
+          <w:szCs w:val="20"/>
         </w:rPr>
       </w:pPr>
     </w:p>
@@ -4129,6 +5576,8 @@
           <w:rFonts w:cstheme="minorHAnsi"/>
           <w:b/>
           <w:bCs/>
+          <w:sz w:val="20"/>
+          <w:szCs w:val="20"/>
         </w:rPr>
       </w:pPr>
     </w:p>
@@ -4138,6 +5587,8 @@
           <w:rFonts w:cstheme="minorHAnsi"/>
           <w:b/>
           <w:bCs/>
+          <w:sz w:val="20"/>
+          <w:szCs w:val="20"/>
         </w:rPr>
       </w:pPr>
     </w:p>
@@ -4147,6 +5598,8 @@
           <w:rFonts w:cstheme="minorHAnsi"/>
           <w:b/>
           <w:bCs/>
+          <w:sz w:val="20"/>
+          <w:szCs w:val="20"/>
         </w:rPr>
       </w:pPr>
     </w:p>
@@ -4156,6 +5609,8 @@
           <w:rFonts w:cstheme="minorHAnsi"/>
           <w:b/>
           <w:bCs/>
+          <w:sz w:val="20"/>
+          <w:szCs w:val="20"/>
         </w:rPr>
       </w:pPr>
     </w:p>
@@ -4165,6 +5620,8 @@
           <w:rFonts w:cstheme="minorHAnsi"/>
           <w:b/>
           <w:bCs/>
+          <w:sz w:val="20"/>
+          <w:szCs w:val="20"/>
         </w:rPr>
       </w:pPr>
     </w:p>
@@ -4174,6 +5631,8 @@
           <w:rFonts w:cstheme="minorHAnsi"/>
           <w:b/>
           <w:bCs/>
+          <w:sz w:val="20"/>
+          <w:szCs w:val="20"/>
         </w:rPr>
       </w:pPr>
     </w:p>
@@ -4183,6 +5642,8 @@
           <w:rFonts w:cstheme="minorHAnsi"/>
           <w:b/>
           <w:bCs/>
+          <w:sz w:val="20"/>
+          <w:szCs w:val="20"/>
         </w:rPr>
       </w:pPr>
     </w:p>
@@ -4192,6 +5653,8 @@
           <w:rFonts w:cstheme="minorHAnsi"/>
           <w:b/>
           <w:bCs/>
+          <w:sz w:val="20"/>
+          <w:szCs w:val="20"/>
         </w:rPr>
       </w:pPr>
     </w:p>
@@ -4201,6 +5664,8 @@
           <w:rFonts w:cstheme="minorHAnsi"/>
           <w:b/>
           <w:bCs/>
+          <w:sz w:val="20"/>
+          <w:szCs w:val="20"/>
         </w:rPr>
       </w:pPr>
     </w:p>
@@ -4210,6 +5675,8 @@
           <w:rFonts w:cstheme="minorHAnsi"/>
           <w:b/>
           <w:bCs/>
+          <w:sz w:val="20"/>
+          <w:szCs w:val="20"/>
         </w:rPr>
       </w:pPr>
     </w:p>
@@ -4219,6 +5686,8 @@
           <w:rFonts w:cstheme="minorHAnsi"/>
           <w:b/>
           <w:bCs/>
+          <w:sz w:val="20"/>
+          <w:szCs w:val="20"/>
         </w:rPr>
       </w:pPr>
     </w:p>
@@ -4228,6 +5697,8 @@
           <w:rFonts w:cstheme="minorHAnsi"/>
           <w:b/>
           <w:bCs/>
+          <w:sz w:val="20"/>
+          <w:szCs w:val="20"/>
         </w:rPr>
       </w:pPr>
     </w:p>
@@ -4237,6 +5708,8 @@
           <w:rFonts w:cstheme="minorHAnsi"/>
           <w:b/>
           <w:bCs/>
+          <w:sz w:val="20"/>
+          <w:szCs w:val="20"/>
         </w:rPr>
       </w:pPr>
     </w:p>
@@ -4246,6 +5719,8 @@
           <w:rFonts w:cstheme="minorHAnsi"/>
           <w:b/>
           <w:bCs/>
+          <w:sz w:val="20"/>
+          <w:szCs w:val="20"/>
         </w:rPr>
       </w:pPr>
     </w:p>
@@ -4255,6 +5730,8 @@
           <w:rFonts w:cstheme="minorHAnsi"/>
           <w:b/>
           <w:bCs/>
+          <w:sz w:val="20"/>
+          <w:szCs w:val="20"/>
         </w:rPr>
       </w:pPr>
     </w:p>
@@ -4264,6 +5741,8 @@
           <w:rFonts w:cstheme="minorHAnsi"/>
           <w:b/>
           <w:bCs/>
+          <w:sz w:val="20"/>
+          <w:szCs w:val="20"/>
         </w:rPr>
       </w:pPr>
     </w:p>
@@ -4273,6 +5752,8 @@
           <w:rFonts w:cstheme="minorHAnsi"/>
           <w:b/>
           <w:bCs/>
+          <w:sz w:val="20"/>
+          <w:szCs w:val="20"/>
         </w:rPr>
       </w:pPr>
     </w:p>
@@ -4282,6 +5763,8 @@
           <w:rFonts w:cstheme="minorHAnsi"/>
           <w:b/>
           <w:bCs/>
+          <w:sz w:val="20"/>
+          <w:szCs w:val="20"/>
           <w:lang w:eastAsia="ja-JP"/>
         </w:rPr>
       </w:pPr>
@@ -4290,8 +5773,9 @@
           <w:rFonts w:cstheme="minorHAnsi"/>
           <w:b/>
           <w:bCs/>
+          <w:sz w:val="20"/>
+          <w:szCs w:val="20"/>
         </w:rPr>
-        <w:lastRenderedPageBreak/>
         <w:t>Java</w:t>
       </w:r>
       <w:r>
@@ -4299,6 +5783,8 @@
           <w:rFonts w:cstheme="minorHAnsi"/>
           <w:b/>
           <w:bCs/>
+          <w:sz w:val="20"/>
+          <w:szCs w:val="20"/>
         </w:rPr>
         <w:t>S</w:t>
       </w:r>
@@ -4307,6 +5793,8 @@
           <w:rFonts w:cstheme="minorHAnsi"/>
           <w:b/>
           <w:bCs/>
+          <w:sz w:val="20"/>
+          <w:szCs w:val="20"/>
         </w:rPr>
         <w:t>cript Course</w:t>
       </w:r>
@@ -4315,6 +5803,8 @@
           <w:rFonts w:cstheme="minorHAnsi"/>
           <w:b/>
           <w:bCs/>
+          <w:sz w:val="20"/>
+          <w:szCs w:val="20"/>
         </w:rPr>
         <w:t xml:space="preserve"> Timeline </w:t>
       </w:r>
@@ -4323,13 +5813,18 @@
       <w:pPr>
         <w:rPr>
           <w:rFonts w:cstheme="minorHAnsi"/>
+          <w:sz w:val="20"/>
+          <w:szCs w:val="20"/>
         </w:rPr>
       </w:pPr>
       <w:r>
         <w:rPr>
           <w:rFonts w:cstheme="minorHAnsi"/>
           <w:noProof/>
+          <w:sz w:val="20"/>
+          <w:szCs w:val="20"/>
         </w:rPr>
+        <w:lastRenderedPageBreak/>
         <w:drawing>
           <wp:inline distT="0" distB="0" distL="0" distR="0" wp14:anchorId="6963FFD3" wp14:editId="7F725E92">
             <wp:extent cx="9771380" cy="6284323"/>
